--- a/Projektauftrag/Testprotokol_Nevin_2xLino_Gruppe1.docx
+++ b/Projektauftrag/Testprotokol_Nevin_2xLino_Gruppe1.docx
@@ -352,16 +352,16 @@
           <w:titlePg/>
         </w:sectPr>
       </w:pPr>
-      <w:bookmarkStart w:id="10" w:name="_Toc32113693"/>
-      <w:bookmarkStart w:id="11" w:name="_Toc32113694"/>
-      <w:bookmarkStart w:id="12" w:name="_Toc32113695"/>
-      <w:bookmarkStart w:id="13" w:name="_Toc32113696"/>
-      <w:bookmarkStart w:id="14" w:name="_Toc32113698"/>
-      <w:bookmarkStart w:id="15" w:name="_Toc32113700"/>
-      <w:bookmarkStart w:id="16" w:name="_Toc32113701"/>
-      <w:bookmarkStart w:id="17" w:name="_Ref32114106"/>
-      <w:bookmarkStart w:id="18" w:name="_Ref32114080"/>
-      <w:bookmarkStart w:id="19" w:name="_Toc32113702"/>
+      <w:bookmarkStart w:id="10" w:name="_Toc32113702"/>
+      <w:bookmarkStart w:id="11" w:name="_Ref32114080"/>
+      <w:bookmarkStart w:id="12" w:name="_Ref32114106"/>
+      <w:bookmarkStart w:id="13" w:name="_Toc32113701"/>
+      <w:bookmarkStart w:id="14" w:name="_Toc32113700"/>
+      <w:bookmarkStart w:id="15" w:name="_Toc32113698"/>
+      <w:bookmarkStart w:id="16" w:name="_Toc32113696"/>
+      <w:bookmarkStart w:id="17" w:name="_Toc32113695"/>
+      <w:bookmarkStart w:id="18" w:name="_Toc32113694"/>
+      <w:bookmarkStart w:id="19" w:name="_Toc32113693"/>
       <w:bookmarkEnd w:id="0"/>
       <w:bookmarkEnd w:id="1"/>
       <w:bookmarkEnd w:id="2"/>
@@ -383,8 +383,8 @@
     <w:bookmarkEnd w:id="12" w:displacedByCustomXml="next"/>
     <w:bookmarkEnd w:id="11" w:displacedByCustomXml="next"/>
     <w:bookmarkEnd w:id="10" w:displacedByCustomXml="next"/>
-    <w:bookmarkStart w:id="20" w:name="_Ref472918885" w:displacedByCustomXml="next"/>
-    <w:bookmarkStart w:id="21" w:name="_Toc472921481" w:displacedByCustomXml="next"/>
+    <w:bookmarkStart w:id="20" w:name="_Toc472921481" w:displacedByCustomXml="next"/>
+    <w:bookmarkStart w:id="21" w:name="_Ref472918885" w:displacedByCustomXml="next"/>
     <w:sdt>
       <w:sdtPr>
         <w:rPr>
@@ -451,7 +451,7 @@
           <w:r>
             <w:fldChar w:fldCharType="separate"/>
           </w:r>
-          <w:hyperlink w:anchor="_Toc6221353" w:history="1">
+          <w:hyperlink w:anchor="_Toc6387109" w:history="1">
             <w:r>
               <w:rPr>
                 <w:rStyle w:val="Hyperlink"/>
@@ -490,7 +490,7 @@
               <w:rPr>
                 <w:webHidden/>
               </w:rPr>
-              <w:instrText xml:space="preserve"> PAGEREF _Toc6221353 \h </w:instrText>
+              <w:instrText xml:space="preserve"> PAGEREF _Toc6387109 \h </w:instrText>
             </w:r>
             <w:r>
               <w:rPr>
@@ -527,7 +527,7 @@
               <w:lang w:eastAsia="de-CH"/>
             </w:rPr>
           </w:pPr>
-          <w:hyperlink w:anchor="_Toc6221354" w:history="1">
+          <w:hyperlink w:anchor="_Toc6387110" w:history="1">
             <w:r>
               <w:rPr>
                 <w:rStyle w:val="Hyperlink"/>
@@ -565,7 +565,7 @@
               <w:rPr>
                 <w:webHidden/>
               </w:rPr>
-              <w:instrText xml:space="preserve"> PAGEREF _Toc6221354 \h </w:instrText>
+              <w:instrText xml:space="preserve"> PAGEREF _Toc6387110 \h </w:instrText>
             </w:r>
             <w:r>
               <w:rPr>
@@ -603,7 +603,7 @@
               <w:lang w:val="de-CH" w:eastAsia="de-CH"/>
             </w:rPr>
           </w:pPr>
-          <w:hyperlink w:anchor="_Toc6221355" w:history="1">
+          <w:hyperlink w:anchor="_Toc6387111" w:history="1">
             <w:r>
               <w:rPr>
                 <w:rStyle w:val="Hyperlink"/>
@@ -624,7 +624,7 @@
               <w:rPr>
                 <w:rStyle w:val="Hyperlink"/>
               </w:rPr>
-              <w:t>Fomulare</w:t>
+              <w:t>Tests</w:t>
             </w:r>
             <w:r>
               <w:rPr>
@@ -642,7 +642,7 @@
               <w:rPr>
                 <w:webHidden/>
               </w:rPr>
-              <w:instrText xml:space="preserve"> PAGEREF _Toc6221355 \h </w:instrText>
+              <w:instrText xml:space="preserve"> PAGEREF _Toc6387111 \h </w:instrText>
             </w:r>
             <w:r>
               <w:rPr>
@@ -679,7 +679,7 @@
               <w:lang w:eastAsia="de-CH"/>
             </w:rPr>
           </w:pPr>
-          <w:hyperlink w:anchor="_Toc6221356" w:history="1">
+          <w:hyperlink w:anchor="_Toc6387112" w:history="1">
             <w:r>
               <w:rPr>
                 <w:rStyle w:val="Hyperlink"/>
@@ -699,7 +699,7 @@
               <w:rPr>
                 <w:rStyle w:val="Hyperlink"/>
               </w:rPr>
-              <w:t>Formular für die Erfassung</w:t>
+              <w:t>Testfälle</w:t>
             </w:r>
             <w:r>
               <w:rPr>
@@ -717,7 +717,7 @@
               <w:rPr>
                 <w:webHidden/>
               </w:rPr>
-              <w:instrText xml:space="preserve"> PAGEREF _Toc6221356 \h </w:instrText>
+              <w:instrText xml:space="preserve"> PAGEREF _Toc6387112 \h </w:instrText>
             </w:r>
             <w:r>
               <w:rPr>
@@ -754,7 +754,7 @@
               <w:lang w:eastAsia="de-CH"/>
             </w:rPr>
           </w:pPr>
-          <w:hyperlink w:anchor="_Toc6221357" w:history="1">
+          <w:hyperlink w:anchor="_Toc6387113" w:history="1">
             <w:r>
               <w:rPr>
                 <w:rStyle w:val="Hyperlink"/>
@@ -774,7 +774,7 @@
               <w:rPr>
                 <w:rStyle w:val="Hyperlink"/>
               </w:rPr>
-              <w:t>Formular für die Bearbeitung</w:t>
+              <w:t>Testing</w:t>
             </w:r>
             <w:r>
               <w:rPr>
@@ -792,7 +792,7 @@
               <w:rPr>
                 <w:webHidden/>
               </w:rPr>
-              <w:instrText xml:space="preserve"> PAGEREF _Toc6221357 \h </w:instrText>
+              <w:instrText xml:space="preserve"> PAGEREF _Toc6387113 \h </w:instrText>
             </w:r>
             <w:r>
               <w:rPr>
@@ -809,7 +809,7 @@
               <w:rPr>
                 <w:webHidden/>
               </w:rPr>
-              <w:t>6</w:t>
+              <w:t>5</w:t>
             </w:r>
             <w:r>
               <w:rPr>
@@ -821,24 +821,27 @@
         </w:p>
         <w:p>
           <w:pPr>
-            <w:pStyle w:val="TOC2"/>
+            <w:pStyle w:val="TOC3"/>
             <w:rPr>
               <w:rFonts w:asciiTheme="minorHAnsi" w:eastAsiaTheme="minorEastAsia" w:hAnsiTheme="minorHAnsi" w:cstheme="minorBidi"/>
+              <w:noProof/>
               <w:sz w:val="22"/>
               <w:szCs w:val="22"/>
               <w:lang w:eastAsia="de-CH"/>
             </w:rPr>
           </w:pPr>
-          <w:hyperlink w:anchor="_Toc6221358" w:history="1">
+          <w:hyperlink w:anchor="_Toc6387114" w:history="1">
             <w:r>
               <w:rPr>
                 <w:rStyle w:val="Hyperlink"/>
-              </w:rPr>
-              <w:t>2.3</w:t>
+                <w:noProof/>
+              </w:rPr>
+              <w:t>2.2.1</w:t>
             </w:r>
             <w:r>
               <w:rPr>
                 <w:rFonts w:asciiTheme="minorHAnsi" w:eastAsiaTheme="minorEastAsia" w:hAnsiTheme="minorHAnsi" w:cstheme="minorBidi"/>
+                <w:noProof/>
                 <w:sz w:val="22"/>
                 <w:szCs w:val="22"/>
                 <w:lang w:eastAsia="de-CH"/>
@@ -848,46 +851,54 @@
             <w:r>
               <w:rPr>
                 <w:rStyle w:val="Hyperlink"/>
-              </w:rPr>
-              <w:t>Formular für die Anzeige</w:t>
-            </w:r>
-            <w:r>
-              <w:rPr>
+                <w:noProof/>
+              </w:rPr>
+              <w:t>Testfall 1</w:t>
+            </w:r>
+            <w:r>
+              <w:rPr>
+                <w:noProof/>
                 <w:webHidden/>
               </w:rPr>
               <w:tab/>
             </w:r>
             <w:r>
               <w:rPr>
+                <w:noProof/>
                 <w:webHidden/>
               </w:rPr>
               <w:fldChar w:fldCharType="begin"/>
             </w:r>
             <w:r>
               <w:rPr>
-                <w:webHidden/>
-              </w:rPr>
-              <w:instrText xml:space="preserve"> PAGEREF _Toc6221358 \h </w:instrText>
-            </w:r>
-            <w:r>
-              <w:rPr>
-                <w:webHidden/>
-              </w:rPr>
-            </w:r>
-            <w:r>
-              <w:rPr>
+                <w:noProof/>
+                <w:webHidden/>
+              </w:rPr>
+              <w:instrText xml:space="preserve"> PAGEREF _Toc6387114 \h </w:instrText>
+            </w:r>
+            <w:r>
+              <w:rPr>
+                <w:noProof/>
+                <w:webHidden/>
+              </w:rPr>
+            </w:r>
+            <w:r>
+              <w:rPr>
+                <w:noProof/>
                 <w:webHidden/>
               </w:rPr>
               <w:fldChar w:fldCharType="separate"/>
             </w:r>
             <w:r>
               <w:rPr>
-                <w:webHidden/>
-              </w:rPr>
-              <w:t>8</w:t>
-            </w:r>
-            <w:r>
-              <w:rPr>
+                <w:noProof/>
+                <w:webHidden/>
+              </w:rPr>
+              <w:t>5</w:t>
+            </w:r>
+            <w:r>
+              <w:rPr>
+                <w:noProof/>
                 <w:webHidden/>
               </w:rPr>
               <w:fldChar w:fldCharType="end"/>
@@ -896,101 +907,27 @@
         </w:p>
         <w:p>
           <w:pPr>
-            <w:pStyle w:val="TOC1"/>
+            <w:pStyle w:val="TOC3"/>
             <w:rPr>
               <w:rFonts w:asciiTheme="minorHAnsi" w:eastAsiaTheme="minorEastAsia" w:hAnsiTheme="minorHAnsi" w:cstheme="minorBidi"/>
-              <w:b w:val="0"/>
-              <w:sz w:val="22"/>
-              <w:szCs w:val="22"/>
-              <w:lang w:val="de-CH" w:eastAsia="de-CH"/>
-            </w:rPr>
-          </w:pPr>
-          <w:hyperlink w:anchor="_Toc6221359" w:history="1">
-            <w:r>
-              <w:rPr>
-                <w:rStyle w:val="Hyperlink"/>
-              </w:rPr>
-              <w:t>3</w:t>
-            </w:r>
-            <w:r>
-              <w:rPr>
-                <w:rFonts w:asciiTheme="minorHAnsi" w:eastAsiaTheme="minorEastAsia" w:hAnsiTheme="minorHAnsi" w:cstheme="minorBidi"/>
-                <w:b w:val="0"/>
-                <w:sz w:val="22"/>
-                <w:szCs w:val="22"/>
-                <w:lang w:val="de-CH" w:eastAsia="de-CH"/>
-              </w:rPr>
-              <w:tab/>
-            </w:r>
-            <w:r>
-              <w:rPr>
-                <w:rStyle w:val="Hyperlink"/>
-              </w:rPr>
-              <w:t>Datenbank</w:t>
-            </w:r>
-            <w:r>
-              <w:rPr>
-                <w:webHidden/>
-              </w:rPr>
-              <w:tab/>
-            </w:r>
-            <w:r>
-              <w:rPr>
-                <w:webHidden/>
-              </w:rPr>
-              <w:fldChar w:fldCharType="begin"/>
-            </w:r>
-            <w:r>
-              <w:rPr>
-                <w:webHidden/>
-              </w:rPr>
-              <w:instrText xml:space="preserve"> PAGEREF _Toc6221359 \h </w:instrText>
-            </w:r>
-            <w:r>
-              <w:rPr>
-                <w:webHidden/>
-              </w:rPr>
-            </w:r>
-            <w:r>
-              <w:rPr>
-                <w:webHidden/>
-              </w:rPr>
-              <w:fldChar w:fldCharType="separate"/>
-            </w:r>
-            <w:r>
-              <w:rPr>
-                <w:webHidden/>
-              </w:rPr>
-              <w:t>9</w:t>
-            </w:r>
-            <w:r>
-              <w:rPr>
-                <w:webHidden/>
-              </w:rPr>
-              <w:fldChar w:fldCharType="end"/>
-            </w:r>
-          </w:hyperlink>
-        </w:p>
-        <w:p>
-          <w:pPr>
-            <w:pStyle w:val="TOC2"/>
-            <w:rPr>
-              <w:rFonts w:asciiTheme="minorHAnsi" w:eastAsiaTheme="minorEastAsia" w:hAnsiTheme="minorHAnsi" w:cstheme="minorBidi"/>
+              <w:noProof/>
               <w:sz w:val="22"/>
               <w:szCs w:val="22"/>
               <w:lang w:eastAsia="de-CH"/>
             </w:rPr>
           </w:pPr>
-          <w:hyperlink w:anchor="_Toc6221360" w:history="1">
+          <w:hyperlink w:anchor="_Toc6387115" w:history="1">
             <w:r>
               <w:rPr>
                 <w:rStyle w:val="Hyperlink"/>
-              </w:rPr>
-              <w:t>3.1</w:t>
+                <w:noProof/>
+              </w:rPr>
+              <w:t>2.2.2</w:t>
             </w:r>
             <w:r>
               <w:rPr>
                 <w:rFonts w:asciiTheme="minorHAnsi" w:eastAsiaTheme="minorEastAsia" w:hAnsiTheme="minorHAnsi" w:cstheme="minorBidi"/>
+                <w:noProof/>
                 <w:sz w:val="22"/>
                 <w:szCs w:val="22"/>
                 <w:lang w:eastAsia="de-CH"/>
@@ -1000,46 +937,54 @@
             <w:r>
               <w:rPr>
                 <w:rStyle w:val="Hyperlink"/>
-              </w:rPr>
-              <w:t>Filme</w:t>
-            </w:r>
-            <w:r>
-              <w:rPr>
+                <w:noProof/>
+              </w:rPr>
+              <w:t>Testfall 2</w:t>
+            </w:r>
+            <w:r>
+              <w:rPr>
+                <w:noProof/>
                 <w:webHidden/>
               </w:rPr>
               <w:tab/>
             </w:r>
             <w:r>
               <w:rPr>
+                <w:noProof/>
                 <w:webHidden/>
               </w:rPr>
               <w:fldChar w:fldCharType="begin"/>
             </w:r>
             <w:r>
               <w:rPr>
-                <w:webHidden/>
-              </w:rPr>
-              <w:instrText xml:space="preserve"> PAGEREF _Toc6221360 \h </w:instrText>
-            </w:r>
-            <w:r>
-              <w:rPr>
-                <w:webHidden/>
-              </w:rPr>
-            </w:r>
-            <w:r>
-              <w:rPr>
+                <w:noProof/>
+                <w:webHidden/>
+              </w:rPr>
+              <w:instrText xml:space="preserve"> PAGEREF _Toc6387115 \h </w:instrText>
+            </w:r>
+            <w:r>
+              <w:rPr>
+                <w:noProof/>
+                <w:webHidden/>
+              </w:rPr>
+            </w:r>
+            <w:r>
+              <w:rPr>
+                <w:noProof/>
                 <w:webHidden/>
               </w:rPr>
               <w:fldChar w:fldCharType="separate"/>
             </w:r>
             <w:r>
               <w:rPr>
-                <w:webHidden/>
-              </w:rPr>
-              <w:t>9</w:t>
-            </w:r>
-            <w:r>
-              <w:rPr>
+                <w:noProof/>
+                <w:webHidden/>
+              </w:rPr>
+              <w:t>5</w:t>
+            </w:r>
+            <w:r>
+              <w:rPr>
+                <w:noProof/>
                 <w:webHidden/>
               </w:rPr>
               <w:fldChar w:fldCharType="end"/>
@@ -1048,24 +993,28 @@
         </w:p>
         <w:p>
           <w:pPr>
-            <w:pStyle w:val="TOC2"/>
+            <w:pStyle w:val="TOC3"/>
             <w:rPr>
               <w:rFonts w:asciiTheme="minorHAnsi" w:eastAsiaTheme="minorEastAsia" w:hAnsiTheme="minorHAnsi" w:cstheme="minorBidi"/>
+              <w:noProof/>
               <w:sz w:val="22"/>
               <w:szCs w:val="22"/>
               <w:lang w:eastAsia="de-CH"/>
             </w:rPr>
           </w:pPr>
-          <w:hyperlink w:anchor="_Toc6221361" w:history="1">
+          <w:hyperlink w:anchor="_Toc6387116" w:history="1">
             <w:r>
               <w:rPr>
                 <w:rStyle w:val="Hyperlink"/>
-              </w:rPr>
-              <w:t>3.2</w:t>
+                <w:noProof/>
+                <w:lang w:val="en-US"/>
+              </w:rPr>
+              <w:t>2.2.3</w:t>
             </w:r>
             <w:r>
               <w:rPr>
                 <w:rFonts w:asciiTheme="minorHAnsi" w:eastAsiaTheme="minorEastAsia" w:hAnsiTheme="minorHAnsi" w:cstheme="minorBidi"/>
+                <w:noProof/>
                 <w:sz w:val="22"/>
                 <w:szCs w:val="22"/>
                 <w:lang w:eastAsia="de-CH"/>
@@ -1075,46 +1024,55 @@
             <w:r>
               <w:rPr>
                 <w:rStyle w:val="Hyperlink"/>
-              </w:rPr>
-              <w:t>Mieter</w:t>
-            </w:r>
-            <w:r>
-              <w:rPr>
+                <w:noProof/>
+                <w:lang w:val="en-US"/>
+              </w:rPr>
+              <w:t>Testfall 3</w:t>
+            </w:r>
+            <w:r>
+              <w:rPr>
+                <w:noProof/>
                 <w:webHidden/>
               </w:rPr>
               <w:tab/>
             </w:r>
             <w:r>
               <w:rPr>
+                <w:noProof/>
                 <w:webHidden/>
               </w:rPr>
               <w:fldChar w:fldCharType="begin"/>
             </w:r>
             <w:r>
               <w:rPr>
-                <w:webHidden/>
-              </w:rPr>
-              <w:instrText xml:space="preserve"> PAGEREF _Toc6221361 \h </w:instrText>
-            </w:r>
-            <w:r>
-              <w:rPr>
-                <w:webHidden/>
-              </w:rPr>
-            </w:r>
-            <w:r>
-              <w:rPr>
+                <w:noProof/>
+                <w:webHidden/>
+              </w:rPr>
+              <w:instrText xml:space="preserve"> PAGEREF _Toc6387116 \h </w:instrText>
+            </w:r>
+            <w:r>
+              <w:rPr>
+                <w:noProof/>
+                <w:webHidden/>
+              </w:rPr>
+            </w:r>
+            <w:r>
+              <w:rPr>
+                <w:noProof/>
                 <w:webHidden/>
               </w:rPr>
               <w:fldChar w:fldCharType="separate"/>
             </w:r>
             <w:r>
               <w:rPr>
-                <w:webHidden/>
-              </w:rPr>
-              <w:t>9</w:t>
-            </w:r>
-            <w:r>
-              <w:rPr>
+                <w:noProof/>
+                <w:webHidden/>
+              </w:rPr>
+              <w:t>5</w:t>
+            </w:r>
+            <w:r>
+              <w:rPr>
+                <w:noProof/>
                 <w:webHidden/>
               </w:rPr>
               <w:fldChar w:fldCharType="end"/>
@@ -1123,24 +1081,28 @@
         </w:p>
         <w:p>
           <w:pPr>
-            <w:pStyle w:val="TOC2"/>
+            <w:pStyle w:val="TOC3"/>
             <w:rPr>
               <w:rFonts w:asciiTheme="minorHAnsi" w:eastAsiaTheme="minorEastAsia" w:hAnsiTheme="minorHAnsi" w:cstheme="minorBidi"/>
+              <w:noProof/>
               <w:sz w:val="22"/>
               <w:szCs w:val="22"/>
               <w:lang w:eastAsia="de-CH"/>
             </w:rPr>
           </w:pPr>
-          <w:hyperlink w:anchor="_Toc6221362" w:history="1">
+          <w:hyperlink w:anchor="_Toc6387117" w:history="1">
             <w:r>
               <w:rPr>
                 <w:rStyle w:val="Hyperlink"/>
-              </w:rPr>
-              <w:t>3.3</w:t>
+                <w:noProof/>
+                <w:lang w:val="en-US"/>
+              </w:rPr>
+              <w:t>2.2.4</w:t>
             </w:r>
             <w:r>
               <w:rPr>
                 <w:rFonts w:asciiTheme="minorHAnsi" w:eastAsiaTheme="minorEastAsia" w:hAnsiTheme="minorHAnsi" w:cstheme="minorBidi"/>
+                <w:noProof/>
                 <w:sz w:val="22"/>
                 <w:szCs w:val="22"/>
                 <w:lang w:eastAsia="de-CH"/>
@@ -1150,46 +1112,55 @@
             <w:r>
               <w:rPr>
                 <w:rStyle w:val="Hyperlink"/>
-              </w:rPr>
-              <w:t>Mitglied</w:t>
-            </w:r>
-            <w:r>
-              <w:rPr>
+                <w:noProof/>
+                <w:lang w:val="en-US"/>
+              </w:rPr>
+              <w:t>Testfall 4</w:t>
+            </w:r>
+            <w:r>
+              <w:rPr>
+                <w:noProof/>
                 <w:webHidden/>
               </w:rPr>
               <w:tab/>
             </w:r>
             <w:r>
               <w:rPr>
+                <w:noProof/>
                 <w:webHidden/>
               </w:rPr>
               <w:fldChar w:fldCharType="begin"/>
             </w:r>
             <w:r>
               <w:rPr>
-                <w:webHidden/>
-              </w:rPr>
-              <w:instrText xml:space="preserve"> PAGEREF _Toc6221362 \h </w:instrText>
-            </w:r>
-            <w:r>
-              <w:rPr>
-                <w:webHidden/>
-              </w:rPr>
-            </w:r>
-            <w:r>
-              <w:rPr>
+                <w:noProof/>
+                <w:webHidden/>
+              </w:rPr>
+              <w:instrText xml:space="preserve"> PAGEREF _Toc6387117 \h </w:instrText>
+            </w:r>
+            <w:r>
+              <w:rPr>
+                <w:noProof/>
+                <w:webHidden/>
+              </w:rPr>
+            </w:r>
+            <w:r>
+              <w:rPr>
+                <w:noProof/>
                 <w:webHidden/>
               </w:rPr>
               <w:fldChar w:fldCharType="separate"/>
             </w:r>
             <w:r>
               <w:rPr>
-                <w:webHidden/>
-              </w:rPr>
-              <w:t>10</w:t>
-            </w:r>
-            <w:r>
-              <w:rPr>
+                <w:noProof/>
+                <w:webHidden/>
+              </w:rPr>
+              <w:t>5</w:t>
+            </w:r>
+            <w:r>
+              <w:rPr>
+                <w:noProof/>
                 <w:webHidden/>
               </w:rPr>
               <w:fldChar w:fldCharType="end"/>
@@ -1198,24 +1169,28 @@
         </w:p>
         <w:p>
           <w:pPr>
-            <w:pStyle w:val="TOC2"/>
+            <w:pStyle w:val="TOC3"/>
             <w:rPr>
               <w:rFonts w:asciiTheme="minorHAnsi" w:eastAsiaTheme="minorEastAsia" w:hAnsiTheme="minorHAnsi" w:cstheme="minorBidi"/>
+              <w:noProof/>
               <w:sz w:val="22"/>
               <w:szCs w:val="22"/>
               <w:lang w:eastAsia="de-CH"/>
             </w:rPr>
           </w:pPr>
-          <w:hyperlink w:anchor="_Toc6221363" w:history="1">
+          <w:hyperlink w:anchor="_Toc6387118" w:history="1">
             <w:r>
               <w:rPr>
                 <w:rStyle w:val="Hyperlink"/>
-              </w:rPr>
-              <w:t>3.4</w:t>
+                <w:noProof/>
+                <w:lang w:val="en-US"/>
+              </w:rPr>
+              <w:t>2.2.5</w:t>
             </w:r>
             <w:r>
               <w:rPr>
                 <w:rFonts w:asciiTheme="minorHAnsi" w:eastAsiaTheme="minorEastAsia" w:hAnsiTheme="minorHAnsi" w:cstheme="minorBidi"/>
+                <w:noProof/>
                 <w:sz w:val="22"/>
                 <w:szCs w:val="22"/>
                 <w:lang w:eastAsia="de-CH"/>
@@ -1225,46 +1200,55 @@
             <w:r>
               <w:rPr>
                 <w:rStyle w:val="Hyperlink"/>
-              </w:rPr>
-              <w:t>Film mieten</w:t>
-            </w:r>
-            <w:r>
-              <w:rPr>
+                <w:noProof/>
+                <w:lang w:val="en-US"/>
+              </w:rPr>
+              <w:t>Testfall 5</w:t>
+            </w:r>
+            <w:r>
+              <w:rPr>
+                <w:noProof/>
                 <w:webHidden/>
               </w:rPr>
               <w:tab/>
             </w:r>
             <w:r>
               <w:rPr>
+                <w:noProof/>
                 <w:webHidden/>
               </w:rPr>
               <w:fldChar w:fldCharType="begin"/>
             </w:r>
             <w:r>
               <w:rPr>
-                <w:webHidden/>
-              </w:rPr>
-              <w:instrText xml:space="preserve"> PAGEREF _Toc6221363 \h </w:instrText>
-            </w:r>
-            <w:r>
-              <w:rPr>
-                <w:webHidden/>
-              </w:rPr>
-            </w:r>
-            <w:r>
-              <w:rPr>
+                <w:noProof/>
+                <w:webHidden/>
+              </w:rPr>
+              <w:instrText xml:space="preserve"> PAGEREF _Toc6387118 \h </w:instrText>
+            </w:r>
+            <w:r>
+              <w:rPr>
+                <w:noProof/>
+                <w:webHidden/>
+              </w:rPr>
+            </w:r>
+            <w:r>
+              <w:rPr>
+                <w:noProof/>
                 <w:webHidden/>
               </w:rPr>
               <w:fldChar w:fldCharType="separate"/>
             </w:r>
             <w:r>
               <w:rPr>
-                <w:webHidden/>
-              </w:rPr>
-              <w:t>10</w:t>
-            </w:r>
-            <w:r>
-              <w:rPr>
+                <w:noProof/>
+                <w:webHidden/>
+              </w:rPr>
+              <w:t>5</w:t>
+            </w:r>
+            <w:r>
+              <w:rPr>
+                <w:noProof/>
                 <w:webHidden/>
               </w:rPr>
               <w:fldChar w:fldCharType="end"/>
@@ -1273,75 +1257,86 @@
         </w:p>
         <w:p>
           <w:pPr>
-            <w:pStyle w:val="TOC1"/>
+            <w:pStyle w:val="TOC3"/>
             <w:rPr>
               <w:rFonts w:asciiTheme="minorHAnsi" w:eastAsiaTheme="minorEastAsia" w:hAnsiTheme="minorHAnsi" w:cstheme="minorBidi"/>
-              <w:b w:val="0"/>
+              <w:noProof/>
               <w:sz w:val="22"/>
               <w:szCs w:val="22"/>
-              <w:lang w:val="de-CH" w:eastAsia="de-CH"/>
+              <w:lang w:eastAsia="de-CH"/>
             </w:rPr>
           </w:pPr>
-          <w:hyperlink w:anchor="_Toc6221364" w:history="1">
+          <w:hyperlink w:anchor="_Toc6387119" w:history="1">
             <w:r>
               <w:rPr>
                 <w:rStyle w:val="Hyperlink"/>
-              </w:rPr>
-              <w:t>4</w:t>
+                <w:noProof/>
+                <w:lang w:val="en-US"/>
+              </w:rPr>
+              <w:t>2.2.6</w:t>
             </w:r>
             <w:r>
               <w:rPr>
                 <w:rFonts w:asciiTheme="minorHAnsi" w:eastAsiaTheme="minorEastAsia" w:hAnsiTheme="minorHAnsi" w:cstheme="minorBidi"/>
-                <w:b w:val="0"/>
+                <w:noProof/>
                 <w:sz w:val="22"/>
                 <w:szCs w:val="22"/>
-                <w:lang w:val="de-CH" w:eastAsia="de-CH"/>
+                <w:lang w:eastAsia="de-CH"/>
               </w:rPr>
               <w:tab/>
             </w:r>
             <w:r>
               <w:rPr>
                 <w:rStyle w:val="Hyperlink"/>
-              </w:rPr>
-              <w:t>Roadmap</w:t>
-            </w:r>
-            <w:r>
-              <w:rPr>
+                <w:noProof/>
+                <w:lang w:val="en-US"/>
+              </w:rPr>
+              <w:t>Testfall 6</w:t>
+            </w:r>
+            <w:r>
+              <w:rPr>
+                <w:noProof/>
                 <w:webHidden/>
               </w:rPr>
               <w:tab/>
             </w:r>
             <w:r>
               <w:rPr>
+                <w:noProof/>
                 <w:webHidden/>
               </w:rPr>
               <w:fldChar w:fldCharType="begin"/>
             </w:r>
             <w:r>
               <w:rPr>
-                <w:webHidden/>
-              </w:rPr>
-              <w:instrText xml:space="preserve"> PAGEREF _Toc6221364 \h </w:instrText>
-            </w:r>
-            <w:r>
-              <w:rPr>
-                <w:webHidden/>
-              </w:rPr>
-            </w:r>
-            <w:r>
-              <w:rPr>
+                <w:noProof/>
+                <w:webHidden/>
+              </w:rPr>
+              <w:instrText xml:space="preserve"> PAGEREF _Toc6387119 \h </w:instrText>
+            </w:r>
+            <w:r>
+              <w:rPr>
+                <w:noProof/>
+                <w:webHidden/>
+              </w:rPr>
+            </w:r>
+            <w:r>
+              <w:rPr>
+                <w:noProof/>
                 <w:webHidden/>
               </w:rPr>
               <w:fldChar w:fldCharType="separate"/>
             </w:r>
             <w:r>
               <w:rPr>
-                <w:webHidden/>
-              </w:rPr>
-              <w:t>11</w:t>
-            </w:r>
-            <w:r>
-              <w:rPr>
+                <w:noProof/>
+                <w:webHidden/>
+              </w:rPr>
+              <w:t>5</w:t>
+            </w:r>
+            <w:r>
+              <w:rPr>
+                <w:noProof/>
                 <w:webHidden/>
               </w:rPr>
               <w:fldChar w:fldCharType="end"/>
@@ -1350,75 +1345,86 @@
         </w:p>
         <w:p>
           <w:pPr>
-            <w:pStyle w:val="TOC1"/>
+            <w:pStyle w:val="TOC3"/>
             <w:rPr>
               <w:rFonts w:asciiTheme="minorHAnsi" w:eastAsiaTheme="minorEastAsia" w:hAnsiTheme="minorHAnsi" w:cstheme="minorBidi"/>
-              <w:b w:val="0"/>
+              <w:noProof/>
               <w:sz w:val="22"/>
               <w:szCs w:val="22"/>
-              <w:lang w:val="de-CH" w:eastAsia="de-CH"/>
+              <w:lang w:eastAsia="de-CH"/>
             </w:rPr>
           </w:pPr>
-          <w:hyperlink w:anchor="_Toc6221365" w:history="1">
+          <w:hyperlink w:anchor="_Toc6387120" w:history="1">
             <w:r>
               <w:rPr>
                 <w:rStyle w:val="Hyperlink"/>
-              </w:rPr>
-              <w:t>5</w:t>
+                <w:noProof/>
+                <w:lang w:val="en-US"/>
+              </w:rPr>
+              <w:t>2.2.7</w:t>
             </w:r>
             <w:r>
               <w:rPr>
                 <w:rFonts w:asciiTheme="minorHAnsi" w:eastAsiaTheme="minorEastAsia" w:hAnsiTheme="minorHAnsi" w:cstheme="minorBidi"/>
-                <w:b w:val="0"/>
+                <w:noProof/>
                 <w:sz w:val="22"/>
                 <w:szCs w:val="22"/>
-                <w:lang w:val="de-CH" w:eastAsia="de-CH"/>
+                <w:lang w:eastAsia="de-CH"/>
               </w:rPr>
               <w:tab/>
             </w:r>
             <w:r>
               <w:rPr>
                 <w:rStyle w:val="Hyperlink"/>
-              </w:rPr>
-              <w:t>Testfälle</w:t>
-            </w:r>
-            <w:r>
-              <w:rPr>
+                <w:noProof/>
+                <w:lang w:val="en-US"/>
+              </w:rPr>
+              <w:t>Testfall 7</w:t>
+            </w:r>
+            <w:r>
+              <w:rPr>
+                <w:noProof/>
                 <w:webHidden/>
               </w:rPr>
               <w:tab/>
             </w:r>
             <w:r>
               <w:rPr>
+                <w:noProof/>
                 <w:webHidden/>
               </w:rPr>
               <w:fldChar w:fldCharType="begin"/>
             </w:r>
             <w:r>
               <w:rPr>
-                <w:webHidden/>
-              </w:rPr>
-              <w:instrText xml:space="preserve"> PAGEREF _Toc6221365 \h </w:instrText>
-            </w:r>
-            <w:r>
-              <w:rPr>
-                <w:webHidden/>
-              </w:rPr>
-            </w:r>
-            <w:r>
-              <w:rPr>
+                <w:noProof/>
+                <w:webHidden/>
+              </w:rPr>
+              <w:instrText xml:space="preserve"> PAGEREF _Toc6387120 \h </w:instrText>
+            </w:r>
+            <w:r>
+              <w:rPr>
+                <w:noProof/>
+                <w:webHidden/>
+              </w:rPr>
+            </w:r>
+            <w:r>
+              <w:rPr>
+                <w:noProof/>
                 <w:webHidden/>
               </w:rPr>
               <w:fldChar w:fldCharType="separate"/>
             </w:r>
             <w:r>
               <w:rPr>
-                <w:webHidden/>
-              </w:rPr>
-              <w:t>12</w:t>
-            </w:r>
-            <w:r>
-              <w:rPr>
+                <w:noProof/>
+                <w:webHidden/>
+              </w:rPr>
+              <w:t>5</w:t>
+            </w:r>
+            <w:r>
+              <w:rPr>
+                <w:noProof/>
                 <w:webHidden/>
               </w:rPr>
               <w:fldChar w:fldCharType="end"/>
@@ -1427,75 +1433,260 @@
         </w:p>
         <w:p>
           <w:pPr>
-            <w:pStyle w:val="TOC1"/>
+            <w:pStyle w:val="TOC3"/>
             <w:rPr>
               <w:rFonts w:asciiTheme="minorHAnsi" w:eastAsiaTheme="minorEastAsia" w:hAnsiTheme="minorHAnsi" w:cstheme="minorBidi"/>
-              <w:b w:val="0"/>
+              <w:noProof/>
               <w:sz w:val="22"/>
               <w:szCs w:val="22"/>
-              <w:lang w:val="de-CH" w:eastAsia="de-CH"/>
+              <w:lang w:eastAsia="de-CH"/>
             </w:rPr>
           </w:pPr>
-          <w:hyperlink w:anchor="_Toc6221366" w:history="1">
+          <w:hyperlink w:anchor="_Toc6387121" w:history="1">
             <w:r>
               <w:rPr>
                 <w:rStyle w:val="Hyperlink"/>
-              </w:rPr>
-              <w:t>6</w:t>
+                <w:noProof/>
+                <w:lang w:val="en-US"/>
+              </w:rPr>
+              <w:t>2.2.8</w:t>
             </w:r>
             <w:r>
               <w:rPr>
                 <w:rFonts w:asciiTheme="minorHAnsi" w:eastAsiaTheme="minorEastAsia" w:hAnsiTheme="minorHAnsi" w:cstheme="minorBidi"/>
-                <w:b w:val="0"/>
+                <w:noProof/>
                 <w:sz w:val="22"/>
                 <w:szCs w:val="22"/>
-                <w:lang w:val="de-CH" w:eastAsia="de-CH"/>
+                <w:lang w:eastAsia="de-CH"/>
               </w:rPr>
               <w:tab/>
             </w:r>
             <w:r>
               <w:rPr>
                 <w:rStyle w:val="Hyperlink"/>
-              </w:rPr>
-              <w:t>Validierung</w:t>
-            </w:r>
-            <w:r>
-              <w:rPr>
+                <w:noProof/>
+                <w:lang w:val="en-US"/>
+              </w:rPr>
+              <w:t>Testfall 8</w:t>
+            </w:r>
+            <w:r>
+              <w:rPr>
+                <w:noProof/>
                 <w:webHidden/>
               </w:rPr>
               <w:tab/>
             </w:r>
             <w:r>
               <w:rPr>
+                <w:noProof/>
                 <w:webHidden/>
               </w:rPr>
               <w:fldChar w:fldCharType="begin"/>
             </w:r>
             <w:r>
               <w:rPr>
-                <w:webHidden/>
-              </w:rPr>
-              <w:instrText xml:space="preserve"> PAGEREF _Toc6221366 \h </w:instrText>
-            </w:r>
-            <w:r>
-              <w:rPr>
-                <w:webHidden/>
-              </w:rPr>
-            </w:r>
-            <w:r>
-              <w:rPr>
+                <w:noProof/>
+                <w:webHidden/>
+              </w:rPr>
+              <w:instrText xml:space="preserve"> PAGEREF _Toc6387121 \h </w:instrText>
+            </w:r>
+            <w:r>
+              <w:rPr>
+                <w:noProof/>
+                <w:webHidden/>
+              </w:rPr>
+            </w:r>
+            <w:r>
+              <w:rPr>
+                <w:noProof/>
                 <w:webHidden/>
               </w:rPr>
               <w:fldChar w:fldCharType="separate"/>
             </w:r>
             <w:r>
               <w:rPr>
-                <w:webHidden/>
-              </w:rPr>
-              <w:t>13</w:t>
-            </w:r>
-            <w:r>
-              <w:rPr>
+                <w:noProof/>
+                <w:webHidden/>
+              </w:rPr>
+              <w:t>6</w:t>
+            </w:r>
+            <w:r>
+              <w:rPr>
+                <w:noProof/>
+                <w:webHidden/>
+              </w:rPr>
+              <w:fldChar w:fldCharType="end"/>
+            </w:r>
+          </w:hyperlink>
+        </w:p>
+        <w:p>
+          <w:pPr>
+            <w:pStyle w:val="TOC3"/>
+            <w:rPr>
+              <w:rFonts w:asciiTheme="minorHAnsi" w:eastAsiaTheme="minorEastAsia" w:hAnsiTheme="minorHAnsi" w:cstheme="minorBidi"/>
+              <w:noProof/>
+              <w:sz w:val="22"/>
+              <w:szCs w:val="22"/>
+              <w:lang w:eastAsia="de-CH"/>
+            </w:rPr>
+          </w:pPr>
+          <w:hyperlink w:anchor="_Toc6387122" w:history="1">
+            <w:r>
+              <w:rPr>
+                <w:rStyle w:val="Hyperlink"/>
+                <w:noProof/>
+                <w:lang w:val="en-US"/>
+              </w:rPr>
+              <w:t>2.2.9</w:t>
+            </w:r>
+            <w:r>
+              <w:rPr>
+                <w:rFonts w:asciiTheme="minorHAnsi" w:eastAsiaTheme="minorEastAsia" w:hAnsiTheme="minorHAnsi" w:cstheme="minorBidi"/>
+                <w:noProof/>
+                <w:sz w:val="22"/>
+                <w:szCs w:val="22"/>
+                <w:lang w:eastAsia="de-CH"/>
+              </w:rPr>
+              <w:tab/>
+            </w:r>
+            <w:r>
+              <w:rPr>
+                <w:rStyle w:val="Hyperlink"/>
+                <w:noProof/>
+                <w:lang w:val="en-US"/>
+              </w:rPr>
+              <w:t>Testfall 9</w:t>
+            </w:r>
+            <w:r>
+              <w:rPr>
+                <w:noProof/>
+                <w:webHidden/>
+              </w:rPr>
+              <w:tab/>
+            </w:r>
+            <w:r>
+              <w:rPr>
+                <w:noProof/>
+                <w:webHidden/>
+              </w:rPr>
+              <w:fldChar w:fldCharType="begin"/>
+            </w:r>
+            <w:r>
+              <w:rPr>
+                <w:noProof/>
+                <w:webHidden/>
+              </w:rPr>
+              <w:instrText xml:space="preserve"> PAGEREF _Toc6387122 \h </w:instrText>
+            </w:r>
+            <w:r>
+              <w:rPr>
+                <w:noProof/>
+                <w:webHidden/>
+              </w:rPr>
+            </w:r>
+            <w:r>
+              <w:rPr>
+                <w:noProof/>
+                <w:webHidden/>
+              </w:rPr>
+              <w:fldChar w:fldCharType="separate"/>
+            </w:r>
+            <w:r>
+              <w:rPr>
+                <w:noProof/>
+                <w:webHidden/>
+              </w:rPr>
+              <w:t>6</w:t>
+            </w:r>
+            <w:r>
+              <w:rPr>
+                <w:noProof/>
+                <w:webHidden/>
+              </w:rPr>
+              <w:fldChar w:fldCharType="end"/>
+            </w:r>
+          </w:hyperlink>
+        </w:p>
+        <w:p>
+          <w:pPr>
+            <w:pStyle w:val="TOC3"/>
+            <w:rPr>
+              <w:rFonts w:asciiTheme="minorHAnsi" w:eastAsiaTheme="minorEastAsia" w:hAnsiTheme="minorHAnsi" w:cstheme="minorBidi"/>
+              <w:noProof/>
+              <w:sz w:val="22"/>
+              <w:szCs w:val="22"/>
+              <w:lang w:eastAsia="de-CH"/>
+            </w:rPr>
+          </w:pPr>
+          <w:hyperlink w:anchor="_Toc6387123" w:history="1">
+            <w:r>
+              <w:rPr>
+                <w:rStyle w:val="Hyperlink"/>
+                <w:noProof/>
+              </w:rPr>
+              <w:t>2.2.10</w:t>
+            </w:r>
+            <w:r>
+              <w:rPr>
+                <w:rFonts w:asciiTheme="minorHAnsi" w:eastAsiaTheme="minorEastAsia" w:hAnsiTheme="minorHAnsi" w:cstheme="minorBidi"/>
+                <w:noProof/>
+                <w:sz w:val="22"/>
+                <w:szCs w:val="22"/>
+                <w:lang w:eastAsia="de-CH"/>
+              </w:rPr>
+              <w:tab/>
+            </w:r>
+            <w:r>
+              <w:rPr>
+                <w:rStyle w:val="Hyperlink"/>
+                <w:noProof/>
+              </w:rPr>
+              <w:t>Testfall 10</w:t>
+            </w:r>
+            <w:r>
+              <w:rPr>
+                <w:noProof/>
+                <w:webHidden/>
+              </w:rPr>
+              <w:tab/>
+            </w:r>
+            <w:r>
+              <w:rPr>
+                <w:noProof/>
+                <w:webHidden/>
+              </w:rPr>
+              <w:fldChar w:fldCharType="begin"/>
+            </w:r>
+            <w:r>
+              <w:rPr>
+                <w:noProof/>
+                <w:webHidden/>
+              </w:rPr>
+              <w:instrText xml:space="preserve"> PAGEREF _Toc6387123 \h </w:instrText>
+            </w:r>
+            <w:r>
+              <w:rPr>
+                <w:noProof/>
+                <w:webHidden/>
+              </w:rPr>
+            </w:r>
+            <w:r>
+              <w:rPr>
+                <w:noProof/>
+                <w:webHidden/>
+              </w:rPr>
+              <w:fldChar w:fldCharType="separate"/>
+            </w:r>
+            <w:r>
+              <w:rPr>
+                <w:noProof/>
+                <w:webHidden/>
+              </w:rPr>
+              <w:t>6</w:t>
+            </w:r>
+            <w:r>
+              <w:rPr>
+                <w:noProof/>
                 <w:webHidden/>
               </w:rPr>
               <w:fldChar w:fldCharType="end"/>
@@ -1513,7 +1704,7 @@
       <w:pPr>
         <w:pStyle w:val="Heading1"/>
       </w:pPr>
-      <w:bookmarkStart w:id="22" w:name="_Toc6221353"/>
+      <w:bookmarkStart w:id="22" w:name="_Toc6387109"/>
       <w:bookmarkEnd w:id="21"/>
       <w:bookmarkEnd w:id="20"/>
       <w:r>
@@ -1545,7 +1736,7 @@
       <w:pPr>
         <w:pStyle w:val="Heading2"/>
       </w:pPr>
-      <w:bookmarkStart w:id="23" w:name="_Toc6221354"/>
+      <w:bookmarkStart w:id="23" w:name="_Toc6387110"/>
       <w:r>
         <w:t>Zweck des Dokuments</w:t>
       </w:r>
@@ -1582,18 +1773,22 @@
       <w:pPr>
         <w:pStyle w:val="Heading1"/>
       </w:pPr>
+      <w:bookmarkStart w:id="24" w:name="_Toc6387111"/>
       <w:r>
         <w:lastRenderedPageBreak/>
         <w:t>Tests</w:t>
       </w:r>
+      <w:bookmarkEnd w:id="24"/>
     </w:p>
     <w:p>
       <w:pPr>
         <w:pStyle w:val="Heading2"/>
       </w:pPr>
+      <w:bookmarkStart w:id="25" w:name="_Toc6387112"/>
       <w:r>
         <w:t>Testfälle</w:t>
       </w:r>
+      <w:bookmarkEnd w:id="25"/>
     </w:p>
     <w:p>
       <w:pPr>
@@ -2101,11 +2296,13 @@
       <w:pPr>
         <w:pStyle w:val="Heading2"/>
       </w:pPr>
+      <w:bookmarkStart w:id="26" w:name="_Toc6387113"/>
       <w:proofErr w:type="spellStart"/>
       <w:r>
         <w:lastRenderedPageBreak/>
         <w:t>Testing</w:t>
       </w:r>
+      <w:bookmarkEnd w:id="26"/>
       <w:proofErr w:type="spellEnd"/>
     </w:p>
     <w:p>
@@ -2120,9 +2317,11 @@
       <w:pPr>
         <w:pStyle w:val="Heading3"/>
       </w:pPr>
+      <w:bookmarkStart w:id="27" w:name="_Toc6387114"/>
       <w:r>
         <w:t>Testfall 1</w:t>
       </w:r>
+      <w:bookmarkEnd w:id="27"/>
     </w:p>
     <w:tbl>
       <w:tblPr>
@@ -2184,11 +2383,23 @@
     </w:p>
     <w:p>
       <w:pPr>
+        <w:pStyle w:val="BodyText"/>
+        <w:rPr>
+          <w:lang w:val="en-US"/>
+        </w:rPr>
+      </w:pPr>
+      <w:bookmarkStart w:id="28" w:name="_GoBack"/>
+      <w:bookmarkEnd w:id="28"/>
+    </w:p>
+    <w:p>
+      <w:pPr>
         <w:pStyle w:val="Heading3"/>
       </w:pPr>
+      <w:bookmarkStart w:id="29" w:name="_Toc6387115"/>
       <w:r>
         <w:t>Testfall 2</w:t>
       </w:r>
+      <w:bookmarkEnd w:id="29"/>
     </w:p>
     <w:tbl>
       <w:tblPr>
@@ -2258,6 +2469,7 @@
           <w:lang w:val="en-US"/>
         </w:rPr>
       </w:pPr>
+      <w:bookmarkStart w:id="30" w:name="_Toc6387116"/>
       <w:proofErr w:type="spellStart"/>
       <w:r>
         <w:rPr>
@@ -2278,6 +2490,7 @@
         </w:rPr>
         <w:t>3</w:t>
       </w:r>
+      <w:bookmarkEnd w:id="30"/>
     </w:p>
     <w:tbl>
       <w:tblPr>
@@ -2344,6 +2557,7 @@
           <w:lang w:val="en-US"/>
         </w:rPr>
       </w:pPr>
+      <w:bookmarkStart w:id="31" w:name="_Toc6387117"/>
       <w:proofErr w:type="spellStart"/>
       <w:r>
         <w:rPr>
@@ -2364,6 +2578,7 @@
         </w:rPr>
         <w:t>4</w:t>
       </w:r>
+      <w:bookmarkEnd w:id="31"/>
     </w:p>
     <w:tbl>
       <w:tblPr>
@@ -2436,6 +2651,7 @@
           <w:lang w:val="en-US"/>
         </w:rPr>
       </w:pPr>
+      <w:bookmarkStart w:id="32" w:name="_Toc6387118"/>
       <w:proofErr w:type="spellStart"/>
       <w:r>
         <w:rPr>
@@ -2456,6 +2672,7 @@
         </w:rPr>
         <w:t>5</w:t>
       </w:r>
+      <w:bookmarkEnd w:id="32"/>
     </w:p>
     <w:tbl>
       <w:tblPr>
@@ -2522,6 +2739,7 @@
           <w:lang w:val="en-US"/>
         </w:rPr>
       </w:pPr>
+      <w:bookmarkStart w:id="33" w:name="_Toc6387119"/>
       <w:proofErr w:type="spellStart"/>
       <w:r>
         <w:rPr>
@@ -2542,6 +2760,7 @@
         </w:rPr>
         <w:t>6</w:t>
       </w:r>
+      <w:bookmarkEnd w:id="33"/>
     </w:p>
     <w:tbl>
       <w:tblPr>
@@ -2611,6 +2830,7 @@
           <w:lang w:val="en-US"/>
         </w:rPr>
       </w:pPr>
+      <w:bookmarkStart w:id="34" w:name="_Toc6387120"/>
       <w:proofErr w:type="spellStart"/>
       <w:r>
         <w:rPr>
@@ -2631,6 +2851,7 @@
         </w:rPr>
         <w:t>7</w:t>
       </w:r>
+      <w:bookmarkEnd w:id="34"/>
     </w:p>
     <w:tbl>
       <w:tblPr>
@@ -2700,6 +2921,7 @@
           <w:lang w:val="en-US"/>
         </w:rPr>
       </w:pPr>
+      <w:bookmarkStart w:id="35" w:name="_Toc6387121"/>
       <w:proofErr w:type="spellStart"/>
       <w:r>
         <w:rPr>
@@ -2721,6 +2943,7 @@
         </w:rPr>
         <w:t>8</w:t>
       </w:r>
+      <w:bookmarkEnd w:id="35"/>
     </w:p>
     <w:tbl>
       <w:tblPr>
@@ -2793,6 +3016,7 @@
           <w:lang w:val="en-US"/>
         </w:rPr>
       </w:pPr>
+      <w:bookmarkStart w:id="36" w:name="_Toc6387122"/>
       <w:proofErr w:type="spellStart"/>
       <w:r>
         <w:rPr>
@@ -2813,6 +3037,7 @@
         </w:rPr>
         <w:t>9</w:t>
       </w:r>
+      <w:bookmarkEnd w:id="36"/>
     </w:p>
     <w:tbl>
       <w:tblPr>
@@ -2876,12 +3101,11 @@
       <w:pPr>
         <w:pStyle w:val="Heading3"/>
       </w:pPr>
+      <w:bookmarkStart w:id="37" w:name="_Toc6387123"/>
       <w:r>
-        <w:t xml:space="preserve">Testfall </w:t>
+        <w:t>Testfall 10</w:t>
       </w:r>
-      <w:r>
-        <w:t>10</w:t>
-      </w:r>
+      <w:bookmarkEnd w:id="37"/>
     </w:p>
     <w:tbl>
       <w:tblPr>
@@ -2943,8 +3167,6 @@
       <w:pPr>
         <w:pStyle w:val="BodyText"/>
       </w:pPr>
-      <w:bookmarkStart w:id="24" w:name="_GoBack"/>
-      <w:bookmarkEnd w:id="24"/>
     </w:p>
     <w:sectPr>
       <w:pgSz w:w="11906" w:h="16838" w:code="9"/>
@@ -6068,6 +6290,7 @@
   <w:rsids>
     <w:rsidRoot w:val="0052388D"/>
     <w:rsid w:val="00107B21"/>
+    <w:rsid w:val="002404FF"/>
     <w:rsid w:val="003E2E0D"/>
     <w:rsid w:val="0052388D"/>
     <w:rsid w:val="00997DF2"/>
@@ -6847,7 +7070,7 @@
 </file>
 
 <file path=customXml/itemProps1.xml><?xml version="1.0" encoding="utf-8"?>
-<ds:datastoreItem xmlns:ds="http://schemas.openxmlformats.org/officeDocument/2006/customXml" ds:itemID="{5E4E6FF6-8E7C-47DB-8B14-2C81A1241BA9}">
+<ds:datastoreItem xmlns:ds="http://schemas.openxmlformats.org/officeDocument/2006/customXml" ds:itemID="{1B4DE43F-3BAC-48C3-B0A4-4099F6B4DC02}">
   <ds:schemaRefs>
     <ds:schemaRef ds:uri="http://schemas.openxmlformats.org/officeDocument/2006/bibliography"/>
   </ds:schemaRefs>

--- a/Projektauftrag/Testprotokol_Nevin_2xLino_Gruppe1.docx
+++ b/Projektauftrag/Testprotokol_Nevin_2xLino_Gruppe1.docx
@@ -352,16 +352,16 @@
           <w:titlePg/>
         </w:sectPr>
       </w:pPr>
-      <w:bookmarkStart w:id="10" w:name="_Toc32113702"/>
-      <w:bookmarkStart w:id="11" w:name="_Ref32114080"/>
-      <w:bookmarkStart w:id="12" w:name="_Ref32114106"/>
-      <w:bookmarkStart w:id="13" w:name="_Toc32113701"/>
-      <w:bookmarkStart w:id="14" w:name="_Toc32113700"/>
-      <w:bookmarkStart w:id="15" w:name="_Toc32113698"/>
-      <w:bookmarkStart w:id="16" w:name="_Toc32113696"/>
-      <w:bookmarkStart w:id="17" w:name="_Toc32113695"/>
-      <w:bookmarkStart w:id="18" w:name="_Toc32113694"/>
-      <w:bookmarkStart w:id="19" w:name="_Toc32113693"/>
+      <w:bookmarkStart w:id="10" w:name="_Toc32113693"/>
+      <w:bookmarkStart w:id="11" w:name="_Toc32113694"/>
+      <w:bookmarkStart w:id="12" w:name="_Toc32113695"/>
+      <w:bookmarkStart w:id="13" w:name="_Toc32113696"/>
+      <w:bookmarkStart w:id="14" w:name="_Toc32113698"/>
+      <w:bookmarkStart w:id="15" w:name="_Toc32113700"/>
+      <w:bookmarkStart w:id="16" w:name="_Toc32113701"/>
+      <w:bookmarkStart w:id="17" w:name="_Ref32114106"/>
+      <w:bookmarkStart w:id="18" w:name="_Ref32114080"/>
+      <w:bookmarkStart w:id="19" w:name="_Toc32113702"/>
       <w:bookmarkEnd w:id="0"/>
       <w:bookmarkEnd w:id="1"/>
       <w:bookmarkEnd w:id="2"/>
@@ -383,8 +383,8 @@
     <w:bookmarkEnd w:id="12" w:displacedByCustomXml="next"/>
     <w:bookmarkEnd w:id="11" w:displacedByCustomXml="next"/>
     <w:bookmarkEnd w:id="10" w:displacedByCustomXml="next"/>
-    <w:bookmarkStart w:id="20" w:name="_Toc472921481" w:displacedByCustomXml="next"/>
-    <w:bookmarkStart w:id="21" w:name="_Ref472918885" w:displacedByCustomXml="next"/>
+    <w:bookmarkStart w:id="20" w:name="_Ref472918885" w:displacedByCustomXml="next"/>
+    <w:bookmarkStart w:id="21" w:name="_Toc472921481" w:displacedByCustomXml="next"/>
     <w:sdt>
       <w:sdtPr>
         <w:rPr>
@@ -2380,26 +2380,19 @@
       <w:pPr>
         <w:pStyle w:val="BodyText"/>
       </w:pPr>
+      <w:r>
+        <w:t>Falls der gegebene Testfall ausgeführt wird und das Formular abgeschickt werden soll, kommt eine Meldung, welche besagt, dass ein Vorname eingesetzt werden soll. Die Applikation hat also den Test bestanden.</w:t>
+      </w:r>
     </w:p>
     <w:p>
       <w:pPr>
-        <w:pStyle w:val="BodyText"/>
-        <w:rPr>
-          <w:lang w:val="en-US"/>
-        </w:rPr>
-      </w:pPr>
-      <w:bookmarkStart w:id="28" w:name="_GoBack"/>
-      <w:bookmarkEnd w:id="28"/>
-    </w:p>
-    <w:p>
-      <w:pPr>
         <w:pStyle w:val="Heading3"/>
       </w:pPr>
-      <w:bookmarkStart w:id="29" w:name="_Toc6387115"/>
+      <w:bookmarkStart w:id="28" w:name="_Toc6387115"/>
       <w:r>
         <w:t>Testfall 2</w:t>
       </w:r>
-      <w:bookmarkEnd w:id="29"/>
+      <w:bookmarkEnd w:id="28"/>
     </w:p>
     <w:tbl>
       <w:tblPr>
@@ -2461,6 +2454,17 @@
       <w:pPr>
         <w:pStyle w:val="BodyText"/>
       </w:pPr>
+      <w:r>
+        <w:t xml:space="preserve">Es kommt auch in diesem Fall eine Meldung. Denn in der Email wird kein @ angegeben. Dies ist ein Kriterium im </w:t>
+      </w:r>
+      <w:proofErr w:type="spellStart"/>
+      <w:r>
+        <w:t>RegEx</w:t>
+      </w:r>
+      <w:proofErr w:type="spellEnd"/>
+      <w:r>
+        <w:t>, welcher in der Validierung festgelegt wird.</w:t>
+      </w:r>
     </w:p>
     <w:p>
       <w:pPr>
@@ -2469,7 +2473,7 @@
           <w:lang w:val="en-US"/>
         </w:rPr>
       </w:pPr>
-      <w:bookmarkStart w:id="30" w:name="_Toc6387116"/>
+      <w:bookmarkStart w:id="29" w:name="_Toc6387116"/>
       <w:proofErr w:type="spellStart"/>
       <w:r>
         <w:rPr>
@@ -2490,7 +2494,7 @@
         </w:rPr>
         <w:t>3</w:t>
       </w:r>
-      <w:bookmarkEnd w:id="30"/>
+      <w:bookmarkEnd w:id="29"/>
     </w:p>
     <w:tbl>
       <w:tblPr>
@@ -2549,6 +2553,9 @@
       <w:pPr>
         <w:pStyle w:val="BodyText"/>
       </w:pPr>
+      <w:r>
+        <w:t>Eine neue Meldung erscheint, denn die Telefonnummer akzeptiert nur Zahlen, Leerzeichen und +/-.</w:t>
+      </w:r>
     </w:p>
     <w:p>
       <w:pPr>
@@ -2557,7 +2564,7 @@
           <w:lang w:val="en-US"/>
         </w:rPr>
       </w:pPr>
-      <w:bookmarkStart w:id="31" w:name="_Toc6387117"/>
+      <w:bookmarkStart w:id="30" w:name="_Toc6387117"/>
       <w:proofErr w:type="spellStart"/>
       <w:r>
         <w:rPr>
@@ -2578,7 +2585,7 @@
         </w:rPr>
         <w:t>4</w:t>
       </w:r>
-      <w:bookmarkEnd w:id="31"/>
+      <w:bookmarkEnd w:id="30"/>
     </w:p>
     <w:tbl>
       <w:tblPr>
@@ -2651,7 +2658,7 @@
           <w:lang w:val="en-US"/>
         </w:rPr>
       </w:pPr>
-      <w:bookmarkStart w:id="32" w:name="_Toc6387118"/>
+      <w:bookmarkStart w:id="31" w:name="_Toc6387118"/>
       <w:proofErr w:type="spellStart"/>
       <w:r>
         <w:rPr>
@@ -2672,7 +2679,7 @@
         </w:rPr>
         <w:t>5</w:t>
       </w:r>
-      <w:bookmarkEnd w:id="32"/>
+      <w:bookmarkEnd w:id="31"/>
     </w:p>
     <w:tbl>
       <w:tblPr>
@@ -2731,6 +2738,9 @@
       <w:pPr>
         <w:pStyle w:val="BodyText"/>
       </w:pPr>
+      <w:r>
+        <w:t>Wenn nicht alle Pflichtfelder ausgefüllt sind, wird das Formular nicht abgeschickt, denn es kommt eine Meldung unter dem nicht ausgefüllten Feld, welche eine Eingabe verlangt.</w:t>
+      </w:r>
     </w:p>
     <w:p>
       <w:pPr>
@@ -2739,7 +2749,7 @@
           <w:lang w:val="en-US"/>
         </w:rPr>
       </w:pPr>
-      <w:bookmarkStart w:id="33" w:name="_Toc6387119"/>
+      <w:bookmarkStart w:id="32" w:name="_Toc6387119"/>
       <w:proofErr w:type="spellStart"/>
       <w:r>
         <w:rPr>
@@ -2760,7 +2770,7 @@
         </w:rPr>
         <w:t>6</w:t>
       </w:r>
-      <w:bookmarkEnd w:id="33"/>
+      <w:bookmarkEnd w:id="32"/>
     </w:p>
     <w:tbl>
       <w:tblPr>
@@ -2822,6 +2832,19 @@
       <w:pPr>
         <w:pStyle w:val="BodyText"/>
       </w:pPr>
+      <w:r>
+        <w:t>Dieser Fall kann nicht vorkommen, da die Filme in einem Drop-Down Feld erscheinen, in welches nicht hineingeschrieben werden kann.</w:t>
+      </w:r>
+    </w:p>
+    <w:p>
+      <w:pPr>
+        <w:pStyle w:val="BodyText"/>
+      </w:pPr>
+    </w:p>
+    <w:p>
+      <w:pPr>
+        <w:pStyle w:val="BodyText"/>
+      </w:pPr>
     </w:p>
     <w:p>
       <w:pPr>
@@ -2830,12 +2853,13 @@
           <w:lang w:val="en-US"/>
         </w:rPr>
       </w:pPr>
-      <w:bookmarkStart w:id="34" w:name="_Toc6387120"/>
+      <w:bookmarkStart w:id="33" w:name="_Toc6387120"/>
       <w:proofErr w:type="spellStart"/>
       <w:r>
         <w:rPr>
           <w:lang w:val="en-US"/>
         </w:rPr>
+        <w:lastRenderedPageBreak/>
         <w:t>Testfall</w:t>
       </w:r>
       <w:proofErr w:type="spellEnd"/>
@@ -2851,7 +2875,7 @@
         </w:rPr>
         <w:t>7</w:t>
       </w:r>
-      <w:bookmarkEnd w:id="34"/>
+      <w:bookmarkEnd w:id="33"/>
     </w:p>
     <w:tbl>
       <w:tblPr>
@@ -2909,10 +2933,13 @@
     <w:p>
       <w:pPr>
         <w:pStyle w:val="BodyText"/>
-        <w:rPr>
-          <w:lang w:val="en-US"/>
-        </w:rPr>
-      </w:pPr>
+      </w:pPr>
+      <w:r>
+        <w:t>Der Text kann nicht g</w:t>
+      </w:r>
+      <w:r>
+        <w:t>eändert werden, da es vorgegebene Werte hat.</w:t>
+      </w:r>
     </w:p>
     <w:p>
       <w:pPr>
@@ -2921,13 +2948,12 @@
           <w:lang w:val="en-US"/>
         </w:rPr>
       </w:pPr>
-      <w:bookmarkStart w:id="35" w:name="_Toc6387121"/>
+      <w:bookmarkStart w:id="34" w:name="_Toc6387121"/>
       <w:proofErr w:type="spellStart"/>
       <w:r>
         <w:rPr>
           <w:lang w:val="en-US"/>
         </w:rPr>
-        <w:lastRenderedPageBreak/>
         <w:t>Testfall</w:t>
       </w:r>
       <w:proofErr w:type="spellEnd"/>
@@ -2943,7 +2969,7 @@
         </w:rPr>
         <w:t>8</w:t>
       </w:r>
-      <w:bookmarkEnd w:id="35"/>
+      <w:bookmarkEnd w:id="34"/>
     </w:p>
     <w:tbl>
       <w:tblPr>
@@ -3004,10 +3030,13 @@
     <w:p>
       <w:pPr>
         <w:pStyle w:val="BodyText"/>
-        <w:rPr>
-          <w:lang w:val="en-US"/>
-        </w:rPr>
-      </w:pPr>
+      </w:pPr>
+      <w:r>
+        <w:t>Dies verursacht keine Probleme, d</w:t>
+      </w:r>
+      <w:r>
+        <w:t>a dieses Feld optional ist.</w:t>
+      </w:r>
     </w:p>
     <w:p>
       <w:pPr>
@@ -3016,7 +3045,7 @@
           <w:lang w:val="en-US"/>
         </w:rPr>
       </w:pPr>
-      <w:bookmarkStart w:id="36" w:name="_Toc6387122"/>
+      <w:bookmarkStart w:id="35" w:name="_Toc6387122"/>
       <w:proofErr w:type="spellStart"/>
       <w:r>
         <w:rPr>
@@ -3037,7 +3066,7 @@
         </w:rPr>
         <w:t>9</w:t>
       </w:r>
-      <w:bookmarkEnd w:id="36"/>
+      <w:bookmarkEnd w:id="35"/>
     </w:p>
     <w:tbl>
       <w:tblPr>
@@ -3096,16 +3125,27 @@
       <w:pPr>
         <w:pStyle w:val="BodyText"/>
       </w:pPr>
+      <w:r>
+        <w:t xml:space="preserve">Dies ist </w:t>
+      </w:r>
+      <w:proofErr w:type="spellStart"/>
+      <w:r>
+        <w:t>nict</w:t>
+      </w:r>
+      <w:proofErr w:type="spellEnd"/>
+      <w:r>
+        <w:t xml:space="preserve"> möglich, da es ein Pflichtfeld ist. Es kommt also eine Meldung, welche eine Eingabe verlangt.</w:t>
+      </w:r>
     </w:p>
     <w:p>
       <w:pPr>
         <w:pStyle w:val="Heading3"/>
       </w:pPr>
-      <w:bookmarkStart w:id="37" w:name="_Toc6387123"/>
+      <w:bookmarkStart w:id="36" w:name="_Toc6387123"/>
       <w:r>
         <w:t>Testfall 10</w:t>
       </w:r>
-      <w:bookmarkEnd w:id="37"/>
+      <w:bookmarkEnd w:id="36"/>
     </w:p>
     <w:tbl>
       <w:tblPr>
@@ -3167,6 +3207,19 @@
       <w:pPr>
         <w:pStyle w:val="BodyText"/>
       </w:pPr>
+      <w:r>
+        <w:t xml:space="preserve">Dies ist nicht möglich, da es in der Validierung mit einem </w:t>
+      </w:r>
+      <w:proofErr w:type="spellStart"/>
+      <w:r>
+        <w:t>RegEx</w:t>
+      </w:r>
+      <w:proofErr w:type="spellEnd"/>
+      <w:r>
+        <w:t xml:space="preserve"> verhindert wird. Es sind keine Zahlen erlaubt.</w:t>
+      </w:r>
+      <w:bookmarkStart w:id="37" w:name="_GoBack"/>
+      <w:bookmarkEnd w:id="37"/>
     </w:p>
     <w:sectPr>
       <w:pgSz w:w="11906" w:h="16838" w:code="9"/>
@@ -6293,6 +6346,7 @@
     <w:rsid w:val="002404FF"/>
     <w:rsid w:val="003E2E0D"/>
     <w:rsid w:val="0052388D"/>
+    <w:rsid w:val="00545B34"/>
     <w:rsid w:val="00997DF2"/>
     <w:rsid w:val="009A5B20"/>
     <w:rsid w:val="00CB113D"/>
@@ -7070,7 +7124,7 @@
 </file>
 
 <file path=customXml/itemProps1.xml><?xml version="1.0" encoding="utf-8"?>
-<ds:datastoreItem xmlns:ds="http://schemas.openxmlformats.org/officeDocument/2006/customXml" ds:itemID="{1B4DE43F-3BAC-48C3-B0A4-4099F6B4DC02}">
+<ds:datastoreItem xmlns:ds="http://schemas.openxmlformats.org/officeDocument/2006/customXml" ds:itemID="{3BF9A913-3D06-4D18-9FD9-AEF3BF4B0733}">
   <ds:schemaRefs>
     <ds:schemaRef ds:uri="http://schemas.openxmlformats.org/officeDocument/2006/bibliography"/>
   </ds:schemaRefs>

--- a/Projektauftrag/Testprotokol_Nevin_2xLino_Gruppe1.docx
+++ b/Projektauftrag/Testprotokol_Nevin_2xLino_Gruppe1.docx
@@ -72,7 +72,7 @@
     </w:p>
     <w:p>
       <w:pPr>
-        <w:pStyle w:val="Header"/>
+        <w:pStyle w:val="Kopfzeile"/>
         <w:jc w:val="both"/>
         <w:rPr>
           <w:color w:val="000000"/>
@@ -82,7 +82,7 @@
     </w:p>
     <w:p>
       <w:pPr>
-        <w:pStyle w:val="Header"/>
+        <w:pStyle w:val="Kopfzeile"/>
         <w:jc w:val="both"/>
         <w:rPr>
           <w:color w:val="000000"/>
@@ -92,7 +92,7 @@
     </w:p>
     <w:p>
       <w:pPr>
-        <w:pStyle w:val="Header"/>
+        <w:pStyle w:val="Kopfzeile"/>
         <w:jc w:val="both"/>
         <w:rPr>
           <w:color w:val="000000"/>
@@ -102,7 +102,7 @@
     </w:p>
     <w:p>
       <w:pPr>
-        <w:pStyle w:val="Header"/>
+        <w:pStyle w:val="Kopfzeile"/>
         <w:jc w:val="both"/>
         <w:rPr>
           <w:color w:val="000000"/>
@@ -112,7 +112,7 @@
     </w:p>
     <w:p>
       <w:pPr>
-        <w:pStyle w:val="Header"/>
+        <w:pStyle w:val="Kopfzeile"/>
         <w:jc w:val="both"/>
         <w:rPr>
           <w:color w:val="000000"/>
@@ -122,7 +122,7 @@
     </w:p>
     <w:p>
       <w:pPr>
-        <w:pStyle w:val="Header"/>
+        <w:pStyle w:val="Kopfzeile"/>
         <w:jc w:val="both"/>
         <w:rPr>
           <w:color w:val="000000"/>
@@ -132,7 +132,7 @@
     </w:p>
     <w:p>
       <w:pPr>
-        <w:pStyle w:val="Header"/>
+        <w:pStyle w:val="Kopfzeile"/>
         <w:jc w:val="both"/>
         <w:rPr>
           <w:color w:val="000000"/>
@@ -142,7 +142,7 @@
     </w:p>
     <w:p>
       <w:pPr>
-        <w:pStyle w:val="Header"/>
+        <w:pStyle w:val="Kopfzeile"/>
         <w:jc w:val="both"/>
         <w:rPr>
           <w:color w:val="000000"/>
@@ -171,7 +171,7 @@
           </w:tcPr>
           <w:p>
             <w:pPr>
-              <w:pStyle w:val="Header"/>
+              <w:pStyle w:val="Kopfzeile"/>
               <w:jc w:val="both"/>
               <w:rPr>
                 <w:color w:val="000000"/>
@@ -195,7 +195,7 @@
           </w:tcPr>
           <w:p>
             <w:pPr>
-              <w:pStyle w:val="Header"/>
+              <w:pStyle w:val="Kopfzeile"/>
               <w:spacing w:line="288" w:lineRule="auto"/>
               <w:jc w:val="both"/>
               <w:rPr>
@@ -227,7 +227,7 @@
           </w:tcPr>
           <w:p>
             <w:pPr>
-              <w:pStyle w:val="Header"/>
+              <w:pStyle w:val="Kopfzeile"/>
               <w:jc w:val="both"/>
               <w:rPr>
                 <w:color w:val="000000"/>
@@ -251,7 +251,7 @@
           </w:tcPr>
           <w:p>
             <w:pPr>
-              <w:pStyle w:val="Header"/>
+              <w:pStyle w:val="Kopfzeile"/>
               <w:spacing w:line="288" w:lineRule="auto"/>
               <w:jc w:val="both"/>
               <w:rPr>
@@ -283,7 +283,7 @@
           </w:tcPr>
           <w:p>
             <w:pPr>
-              <w:pStyle w:val="Header"/>
+              <w:pStyle w:val="Kopfzeile"/>
               <w:jc w:val="both"/>
               <w:rPr>
                 <w:color w:val="000000"/>
@@ -307,7 +307,7 @@
           </w:tcPr>
           <w:p>
             <w:pPr>
-              <w:pStyle w:val="Header"/>
+              <w:pStyle w:val="Kopfzeile"/>
               <w:spacing w:line="288" w:lineRule="auto"/>
               <w:jc w:val="both"/>
               <w:rPr>
@@ -330,7 +330,7 @@
     </w:tbl>
     <w:p>
       <w:pPr>
-        <w:pStyle w:val="FootnoteText"/>
+        <w:pStyle w:val="Funotentext"/>
         <w:jc w:val="both"/>
         <w:rPr>
           <w:color w:val="000000"/>
@@ -352,16 +352,16 @@
           <w:titlePg/>
         </w:sectPr>
       </w:pPr>
-      <w:bookmarkStart w:id="10" w:name="_Toc32113693"/>
-      <w:bookmarkStart w:id="11" w:name="_Toc32113694"/>
-      <w:bookmarkStart w:id="12" w:name="_Toc32113695"/>
-      <w:bookmarkStart w:id="13" w:name="_Toc32113696"/>
-      <w:bookmarkStart w:id="14" w:name="_Toc32113698"/>
-      <w:bookmarkStart w:id="15" w:name="_Toc32113700"/>
-      <w:bookmarkStart w:id="16" w:name="_Toc32113701"/>
-      <w:bookmarkStart w:id="17" w:name="_Ref32114106"/>
-      <w:bookmarkStart w:id="18" w:name="_Ref32114080"/>
-      <w:bookmarkStart w:id="19" w:name="_Toc32113702"/>
+      <w:bookmarkStart w:id="10" w:name="_Toc32113702"/>
+      <w:bookmarkStart w:id="11" w:name="_Ref32114080"/>
+      <w:bookmarkStart w:id="12" w:name="_Ref32114106"/>
+      <w:bookmarkStart w:id="13" w:name="_Toc32113701"/>
+      <w:bookmarkStart w:id="14" w:name="_Toc32113700"/>
+      <w:bookmarkStart w:id="15" w:name="_Toc32113698"/>
+      <w:bookmarkStart w:id="16" w:name="_Toc32113696"/>
+      <w:bookmarkStart w:id="17" w:name="_Toc32113695"/>
+      <w:bookmarkStart w:id="18" w:name="_Toc32113694"/>
+      <w:bookmarkStart w:id="19" w:name="_Toc32113693"/>
       <w:bookmarkEnd w:id="0"/>
       <w:bookmarkEnd w:id="1"/>
       <w:bookmarkEnd w:id="2"/>
@@ -383,8 +383,8 @@
     <w:bookmarkEnd w:id="12" w:displacedByCustomXml="next"/>
     <w:bookmarkEnd w:id="11" w:displacedByCustomXml="next"/>
     <w:bookmarkEnd w:id="10" w:displacedByCustomXml="next"/>
-    <w:bookmarkStart w:id="20" w:name="_Ref472918885" w:displacedByCustomXml="next"/>
-    <w:bookmarkStart w:id="21" w:name="_Toc472921481" w:displacedByCustomXml="next"/>
+    <w:bookmarkStart w:id="20" w:name="_Toc472921481" w:displacedByCustomXml="next"/>
+    <w:bookmarkStart w:id="21" w:name="_Ref472918885" w:displacedByCustomXml="next"/>
     <w:sdt>
       <w:sdtPr>
         <w:rPr>
@@ -409,7 +409,7 @@
       <w:sdtContent>
         <w:p>
           <w:pPr>
-            <w:pStyle w:val="TOCHeading"/>
+            <w:pStyle w:val="Inhaltsverzeichnisberschrift"/>
             <w:rPr>
               <w:rFonts w:ascii="Verdana" w:eastAsia="PMingLiU" w:hAnsi="Verdana" w:cs="Times New Roman"/>
               <w:b/>
@@ -433,7 +433,7 @@
         </w:p>
         <w:p>
           <w:pPr>
-            <w:pStyle w:val="TOC1"/>
+            <w:pStyle w:val="Verzeichnis1"/>
             <w:rPr>
               <w:rFonts w:asciiTheme="minorHAnsi" w:eastAsiaTheme="minorEastAsia" w:hAnsiTheme="minorHAnsi" w:cstheme="minorBidi"/>
               <w:b w:val="0"/>
@@ -519,7 +519,7 @@
         </w:p>
         <w:p>
           <w:pPr>
-            <w:pStyle w:val="TOC2"/>
+            <w:pStyle w:val="Verzeichnis2"/>
             <w:rPr>
               <w:rFonts w:asciiTheme="minorHAnsi" w:eastAsiaTheme="minorEastAsia" w:hAnsiTheme="minorHAnsi" w:cstheme="minorBidi"/>
               <w:sz w:val="22"/>
@@ -594,7 +594,7 @@
         </w:p>
         <w:p>
           <w:pPr>
-            <w:pStyle w:val="TOC1"/>
+            <w:pStyle w:val="Verzeichnis1"/>
             <w:rPr>
               <w:rFonts w:asciiTheme="minorHAnsi" w:eastAsiaTheme="minorEastAsia" w:hAnsiTheme="minorHAnsi" w:cstheme="minorBidi"/>
               <w:b w:val="0"/>
@@ -671,7 +671,7 @@
         </w:p>
         <w:p>
           <w:pPr>
-            <w:pStyle w:val="TOC2"/>
+            <w:pStyle w:val="Verzeichnis2"/>
             <w:rPr>
               <w:rFonts w:asciiTheme="minorHAnsi" w:eastAsiaTheme="minorEastAsia" w:hAnsiTheme="minorHAnsi" w:cstheme="minorBidi"/>
               <w:sz w:val="22"/>
@@ -746,7 +746,7 @@
         </w:p>
         <w:p>
           <w:pPr>
-            <w:pStyle w:val="TOC2"/>
+            <w:pStyle w:val="Verzeichnis2"/>
             <w:rPr>
               <w:rFonts w:asciiTheme="minorHAnsi" w:eastAsiaTheme="minorEastAsia" w:hAnsiTheme="minorHAnsi" w:cstheme="minorBidi"/>
               <w:sz w:val="22"/>
@@ -821,7 +821,7 @@
         </w:p>
         <w:p>
           <w:pPr>
-            <w:pStyle w:val="TOC3"/>
+            <w:pStyle w:val="Verzeichnis3"/>
             <w:rPr>
               <w:rFonts w:asciiTheme="minorHAnsi" w:eastAsiaTheme="minorEastAsia" w:hAnsiTheme="minorHAnsi" w:cstheme="minorBidi"/>
               <w:noProof/>
@@ -907,7 +907,7 @@
         </w:p>
         <w:p>
           <w:pPr>
-            <w:pStyle w:val="TOC3"/>
+            <w:pStyle w:val="Verzeichnis3"/>
             <w:rPr>
               <w:rFonts w:asciiTheme="minorHAnsi" w:eastAsiaTheme="minorEastAsia" w:hAnsiTheme="minorHAnsi" w:cstheme="minorBidi"/>
               <w:noProof/>
@@ -993,7 +993,7 @@
         </w:p>
         <w:p>
           <w:pPr>
-            <w:pStyle w:val="TOC3"/>
+            <w:pStyle w:val="Verzeichnis3"/>
             <w:rPr>
               <w:rFonts w:asciiTheme="minorHAnsi" w:eastAsiaTheme="minorEastAsia" w:hAnsiTheme="minorHAnsi" w:cstheme="minorBidi"/>
               <w:noProof/>
@@ -1081,7 +1081,7 @@
         </w:p>
         <w:p>
           <w:pPr>
-            <w:pStyle w:val="TOC3"/>
+            <w:pStyle w:val="Verzeichnis3"/>
             <w:rPr>
               <w:rFonts w:asciiTheme="minorHAnsi" w:eastAsiaTheme="minorEastAsia" w:hAnsiTheme="minorHAnsi" w:cstheme="minorBidi"/>
               <w:noProof/>
@@ -1169,7 +1169,7 @@
         </w:p>
         <w:p>
           <w:pPr>
-            <w:pStyle w:val="TOC3"/>
+            <w:pStyle w:val="Verzeichnis3"/>
             <w:rPr>
               <w:rFonts w:asciiTheme="minorHAnsi" w:eastAsiaTheme="minorEastAsia" w:hAnsiTheme="minorHAnsi" w:cstheme="minorBidi"/>
               <w:noProof/>
@@ -1257,7 +1257,7 @@
         </w:p>
         <w:p>
           <w:pPr>
-            <w:pStyle w:val="TOC3"/>
+            <w:pStyle w:val="Verzeichnis3"/>
             <w:rPr>
               <w:rFonts w:asciiTheme="minorHAnsi" w:eastAsiaTheme="minorEastAsia" w:hAnsiTheme="minorHAnsi" w:cstheme="minorBidi"/>
               <w:noProof/>
@@ -1345,7 +1345,7 @@
         </w:p>
         <w:p>
           <w:pPr>
-            <w:pStyle w:val="TOC3"/>
+            <w:pStyle w:val="Verzeichnis3"/>
             <w:rPr>
               <w:rFonts w:asciiTheme="minorHAnsi" w:eastAsiaTheme="minorEastAsia" w:hAnsiTheme="minorHAnsi" w:cstheme="minorBidi"/>
               <w:noProof/>
@@ -1433,7 +1433,7 @@
         </w:p>
         <w:p>
           <w:pPr>
-            <w:pStyle w:val="TOC3"/>
+            <w:pStyle w:val="Verzeichnis3"/>
             <w:rPr>
               <w:rFonts w:asciiTheme="minorHAnsi" w:eastAsiaTheme="minorEastAsia" w:hAnsiTheme="minorHAnsi" w:cstheme="minorBidi"/>
               <w:noProof/>
@@ -1521,7 +1521,7 @@
         </w:p>
         <w:p>
           <w:pPr>
-            <w:pStyle w:val="TOC3"/>
+            <w:pStyle w:val="Verzeichnis3"/>
             <w:rPr>
               <w:rFonts w:asciiTheme="minorHAnsi" w:eastAsiaTheme="minorEastAsia" w:hAnsiTheme="minorHAnsi" w:cstheme="minorBidi"/>
               <w:noProof/>
@@ -1609,7 +1609,7 @@
         </w:p>
         <w:p>
           <w:pPr>
-            <w:pStyle w:val="TOC3"/>
+            <w:pStyle w:val="Verzeichnis3"/>
             <w:rPr>
               <w:rFonts w:asciiTheme="minorHAnsi" w:eastAsiaTheme="minorEastAsia" w:hAnsiTheme="minorHAnsi" w:cstheme="minorBidi"/>
               <w:noProof/>
@@ -1702,7 +1702,7 @@
     </w:sdt>
     <w:p>
       <w:pPr>
-        <w:pStyle w:val="Heading1"/>
+        <w:pStyle w:val="berschrift1"/>
       </w:pPr>
       <w:bookmarkStart w:id="22" w:name="_Toc6387109"/>
       <w:bookmarkEnd w:id="21"/>
@@ -1715,7 +1715,7 @@
     </w:p>
     <w:p>
       <w:pPr>
-        <w:pStyle w:val="BodyText"/>
+        <w:pStyle w:val="Textkrper"/>
       </w:pPr>
       <w:r>
         <w:t xml:space="preserve">In diesem Kapitel </w:t>
@@ -1734,7 +1734,7 @@
     </w:p>
     <w:p>
       <w:pPr>
-        <w:pStyle w:val="Heading2"/>
+        <w:pStyle w:val="berschrift2"/>
       </w:pPr>
       <w:bookmarkStart w:id="23" w:name="_Toc6387110"/>
       <w:r>
@@ -1744,7 +1744,7 @@
     </w:p>
     <w:p>
       <w:pPr>
-        <w:pStyle w:val="NoSpacing"/>
+        <w:pStyle w:val="KeinLeerraum"/>
       </w:pPr>
       <w:r>
         <w:t xml:space="preserve">Dieses Dokument dient zur </w:t>
@@ -1766,12 +1766,12 @@
     </w:p>
     <w:p>
       <w:pPr>
-        <w:pStyle w:val="BodyText"/>
+        <w:pStyle w:val="Textkrper"/>
       </w:pPr>
     </w:p>
     <w:p>
       <w:pPr>
-        <w:pStyle w:val="Heading1"/>
+        <w:pStyle w:val="berschrift1"/>
       </w:pPr>
       <w:bookmarkStart w:id="24" w:name="_Toc6387111"/>
       <w:r>
@@ -1782,7 +1782,7 @@
     </w:p>
     <w:p>
       <w:pPr>
-        <w:pStyle w:val="Heading2"/>
+        <w:pStyle w:val="berschrift2"/>
       </w:pPr>
       <w:bookmarkStart w:id="25" w:name="_Toc6387112"/>
       <w:r>
@@ -1792,7 +1792,7 @@
     </w:p>
     <w:p>
       <w:pPr>
-        <w:pStyle w:val="BodyText"/>
+        <w:pStyle w:val="Textkrper"/>
       </w:pPr>
       <w:r>
         <w:t>Hier werden nochmals die Testfälle angegeben.</w:t>
@@ -1800,7 +1800,7 @@
     </w:p>
     <w:tbl>
       <w:tblPr>
-        <w:tblStyle w:val="TableGrid"/>
+        <w:tblStyle w:val="Tabellenraster"/>
         <w:tblW w:w="0" w:type="auto"/>
         <w:tblLook w:val="04A0" w:firstRow="1" w:lastRow="0" w:firstColumn="1" w:lastColumn="0" w:noHBand="0" w:noVBand="1"/>
       </w:tblPr>
@@ -1817,7 +1817,7 @@
           </w:tcPr>
           <w:p>
             <w:pPr>
-              <w:pStyle w:val="BodyText"/>
+              <w:pStyle w:val="Textkrper"/>
             </w:pPr>
             <w:r>
               <w:t>Gegeben</w:t>
@@ -1831,7 +1831,7 @@
           </w:tcPr>
           <w:p>
             <w:pPr>
-              <w:pStyle w:val="BodyText"/>
+              <w:pStyle w:val="Textkrper"/>
             </w:pPr>
             <w:r>
               <w:t>Wenn</w:t>
@@ -1845,7 +1845,7 @@
           </w:tcPr>
           <w:p>
             <w:pPr>
-              <w:pStyle w:val="BodyText"/>
+              <w:pStyle w:val="Textkrper"/>
             </w:pPr>
             <w:r>
               <w:t>Dann</w:t>
@@ -1860,7 +1860,7 @@
           </w:tcPr>
           <w:p>
             <w:pPr>
-              <w:pStyle w:val="BodyText"/>
+              <w:pStyle w:val="Textkrper"/>
             </w:pPr>
             <w:r>
               <w:t>Ich gebe als Vorname nur Leerzeichen ein.</w:t>
@@ -1873,7 +1873,7 @@
           </w:tcPr>
           <w:p>
             <w:pPr>
-              <w:pStyle w:val="BodyText"/>
+              <w:pStyle w:val="Textkrper"/>
             </w:pPr>
             <w:r>
               <w:t>Ich das Formular abschicke</w:t>
@@ -1886,7 +1886,7 @@
           </w:tcPr>
           <w:p>
             <w:pPr>
-              <w:pStyle w:val="BodyText"/>
+              <w:pStyle w:val="Textkrper"/>
             </w:pPr>
             <w:r>
               <w:t>Wird ein richtiger Name verlangt.</w:t>
@@ -1902,7 +1902,7 @@
           </w:tcPr>
           <w:p>
             <w:pPr>
-              <w:pStyle w:val="BodyText"/>
+              <w:pStyle w:val="Textkrper"/>
             </w:pPr>
             <w:r>
               <w:t>Ich gebe als Email Adresse den Wert info.gmail.com ein.</w:t>
@@ -1916,7 +1916,7 @@
           </w:tcPr>
           <w:p>
             <w:pPr>
-              <w:pStyle w:val="BodyText"/>
+              <w:pStyle w:val="Textkrper"/>
             </w:pPr>
             <w:r>
               <w:t>Ich das Formular abschicke</w:t>
@@ -1930,7 +1930,7 @@
           </w:tcPr>
           <w:p>
             <w:pPr>
-              <w:pStyle w:val="BodyText"/>
+              <w:pStyle w:val="Textkrper"/>
             </w:pPr>
             <w:r>
               <w:t>Wird eine richtige Email-Adresse mit @ verlangt.</w:t>
@@ -1945,7 +1945,7 @@
           </w:tcPr>
           <w:p>
             <w:pPr>
-              <w:pStyle w:val="BodyText"/>
+              <w:pStyle w:val="Textkrper"/>
             </w:pPr>
             <w:r>
               <w:t>Ich gebe bei der Telefonnummer Buchstaben ein.</w:t>
@@ -1958,7 +1958,7 @@
           </w:tcPr>
           <w:p>
             <w:pPr>
-              <w:pStyle w:val="BodyText"/>
+              <w:pStyle w:val="Textkrper"/>
             </w:pPr>
             <w:r>
               <w:t>Ich das Formular abschicke</w:t>
@@ -1971,7 +1971,7 @@
           </w:tcPr>
           <w:p>
             <w:pPr>
-              <w:pStyle w:val="BodyText"/>
+              <w:pStyle w:val="Textkrper"/>
             </w:pPr>
             <w:r>
               <w:t>Wird nach einer richtigen Telefonnummer verlangt.</w:t>
@@ -1987,7 +1987,7 @@
           </w:tcPr>
           <w:p>
             <w:pPr>
-              <w:pStyle w:val="BodyText"/>
+              <w:pStyle w:val="Textkrper"/>
             </w:pPr>
             <w:r>
               <w:t>Ich gebe als Nachnamen eine Zeichenfolge ein.</w:t>
@@ -2001,7 +2001,7 @@
           </w:tcPr>
           <w:p>
             <w:pPr>
-              <w:pStyle w:val="BodyText"/>
+              <w:pStyle w:val="Textkrper"/>
             </w:pPr>
             <w:r>
               <w:t>Ich das Formular abschicke</w:t>
@@ -2015,7 +2015,7 @@
           </w:tcPr>
           <w:p>
             <w:pPr>
-              <w:pStyle w:val="BodyText"/>
+              <w:pStyle w:val="Textkrper"/>
             </w:pPr>
             <w:r>
               <w:t>Wird die Eingabe akzeptiert.</w:t>
@@ -2030,7 +2030,7 @@
           </w:tcPr>
           <w:p>
             <w:pPr>
-              <w:pStyle w:val="BodyText"/>
+              <w:pStyle w:val="Textkrper"/>
             </w:pPr>
             <w:r>
               <w:t>Es sind nicht alle Pflichtfelder ausgefüllt</w:t>
@@ -2043,7 +2043,7 @@
           </w:tcPr>
           <w:p>
             <w:pPr>
-              <w:pStyle w:val="BodyText"/>
+              <w:pStyle w:val="Textkrper"/>
             </w:pPr>
             <w:r>
               <w:t>Ich das Formular abschicke</w:t>
@@ -2056,7 +2056,7 @@
           </w:tcPr>
           <w:p>
             <w:pPr>
-              <w:pStyle w:val="BodyText"/>
+              <w:pStyle w:val="Textkrper"/>
             </w:pPr>
             <w:r>
               <w:t xml:space="preserve">Wird die Eingabe nicht akzeptiert und es wird ein Fehler ausgegeben. </w:t>
@@ -2072,7 +2072,7 @@
           </w:tcPr>
           <w:p>
             <w:pPr>
-              <w:pStyle w:val="BodyText"/>
+              <w:pStyle w:val="Textkrper"/>
             </w:pPr>
             <w:r>
               <w:t>Ich gebe einen Film ein, der nicht erfasst wurde.</w:t>
@@ -2086,7 +2086,7 @@
           </w:tcPr>
           <w:p>
             <w:pPr>
-              <w:pStyle w:val="BodyText"/>
+              <w:pStyle w:val="Textkrper"/>
             </w:pPr>
             <w:r>
               <w:t>Ich das Formular abschicke</w:t>
@@ -2100,7 +2100,7 @@
           </w:tcPr>
           <w:p>
             <w:pPr>
-              <w:pStyle w:val="BodyText"/>
+              <w:pStyle w:val="Textkrper"/>
             </w:pPr>
             <w:r>
               <w:t>Wird nach einem erfassten Film verlangt.</w:t>
@@ -2115,7 +2115,7 @@
           </w:tcPr>
           <w:p>
             <w:pPr>
-              <w:pStyle w:val="BodyText"/>
+              <w:pStyle w:val="Textkrper"/>
             </w:pPr>
             <w:r>
               <w:t>Ich ändere den Text in einem Dropdown.</w:t>
@@ -2128,7 +2128,7 @@
           </w:tcPr>
           <w:p>
             <w:pPr>
-              <w:pStyle w:val="BodyText"/>
+              <w:pStyle w:val="Textkrper"/>
             </w:pPr>
             <w:r>
               <w:t>Ich das Formular abschicke</w:t>
@@ -2141,7 +2141,7 @@
           </w:tcPr>
           <w:p>
             <w:pPr>
-              <w:pStyle w:val="BodyText"/>
+              <w:pStyle w:val="Textkrper"/>
             </w:pPr>
             <w:r>
               <w:t>Reklamiert die Serverseitige Validierung.</w:t>
@@ -2157,7 +2157,7 @@
           </w:tcPr>
           <w:p>
             <w:pPr>
-              <w:pStyle w:val="BodyText"/>
+              <w:pStyle w:val="Textkrper"/>
             </w:pPr>
             <w:r>
               <w:t>Ich lasse das Telefonnummer Feld leer</w:t>
@@ -2171,7 +2171,7 @@
           </w:tcPr>
           <w:p>
             <w:pPr>
-              <w:pStyle w:val="BodyText"/>
+              <w:pStyle w:val="Textkrper"/>
             </w:pPr>
             <w:r>
               <w:t>Ich das Formular abschicke</w:t>
@@ -2185,7 +2185,7 @@
           </w:tcPr>
           <w:p>
             <w:pPr>
-              <w:pStyle w:val="BodyText"/>
+              <w:pStyle w:val="Textkrper"/>
             </w:pPr>
             <w:r>
               <w:t>Wird die Eingabe akzeptiert.</w:t>
@@ -2200,7 +2200,7 @@
           </w:tcPr>
           <w:p>
             <w:pPr>
-              <w:pStyle w:val="BodyText"/>
+              <w:pStyle w:val="Textkrper"/>
             </w:pPr>
             <w:r>
               <w:t>Ich lasse Nachname Feld leer</w:t>
@@ -2213,7 +2213,7 @@
           </w:tcPr>
           <w:p>
             <w:pPr>
-              <w:pStyle w:val="BodyText"/>
+              <w:pStyle w:val="Textkrper"/>
             </w:pPr>
             <w:r>
               <w:t>Ich das Formular abschicke</w:t>
@@ -2226,7 +2226,7 @@
           </w:tcPr>
           <w:p>
             <w:pPr>
-              <w:pStyle w:val="BodyText"/>
+              <w:pStyle w:val="Textkrper"/>
             </w:pPr>
             <w:r>
               <w:t>Wird nach einem Nachnamen verlangt.</w:t>
@@ -2242,7 +2242,7 @@
           </w:tcPr>
           <w:p>
             <w:pPr>
-              <w:pStyle w:val="BodyText"/>
+              <w:pStyle w:val="Textkrper"/>
             </w:pPr>
             <w:r>
               <w:t>Ich gebe im Nachname Feld nur Zahlen</w:t>
@@ -2256,7 +2256,7 @@
           </w:tcPr>
           <w:p>
             <w:pPr>
-              <w:pStyle w:val="BodyText"/>
+              <w:pStyle w:val="Textkrper"/>
             </w:pPr>
             <w:r>
               <w:t>Ich das Formular abschicke</w:t>
@@ -2270,7 +2270,7 @@
           </w:tcPr>
           <w:p>
             <w:pPr>
-              <w:pStyle w:val="BodyText"/>
+              <w:pStyle w:val="Textkrper"/>
             </w:pPr>
             <w:r>
               <w:t>Wird nach einem richtigen Nachnamen verlangt.</w:t>
@@ -2281,7 +2281,7 @@
     </w:tbl>
     <w:p>
       <w:pPr>
-        <w:pStyle w:val="BodyText"/>
+        <w:pStyle w:val="Textkrper"/>
         <w:sectPr>
           <w:headerReference w:type="default" r:id="rId12"/>
           <w:footerReference w:type="default" r:id="rId13"/>
@@ -2294,7 +2294,7 @@
     </w:p>
     <w:p>
       <w:pPr>
-        <w:pStyle w:val="Heading2"/>
+        <w:pStyle w:val="berschrift2"/>
       </w:pPr>
       <w:bookmarkStart w:id="26" w:name="_Toc6387113"/>
       <w:proofErr w:type="spellStart"/>
@@ -2307,7 +2307,7 @@
     </w:p>
     <w:p>
       <w:pPr>
-        <w:pStyle w:val="BodyText"/>
+        <w:pStyle w:val="Textkrper"/>
       </w:pPr>
       <w:r>
         <w:t>Hier wird nun genauer auf die Testfälle eingegangen.</w:t>
@@ -2315,7 +2315,7 @@
     </w:p>
     <w:p>
       <w:pPr>
-        <w:pStyle w:val="Heading3"/>
+        <w:pStyle w:val="berschrift3"/>
       </w:pPr>
       <w:bookmarkStart w:id="27" w:name="_Toc6387114"/>
       <w:r>
@@ -2325,7 +2325,7 @@
     </w:p>
     <w:tbl>
       <w:tblPr>
-        <w:tblStyle w:val="TableGrid"/>
+        <w:tblStyle w:val="Tabellenraster"/>
         <w:tblW w:w="0" w:type="auto"/>
         <w:tblLook w:val="04A0" w:firstRow="1" w:lastRow="0" w:firstColumn="1" w:lastColumn="0" w:noHBand="0" w:noVBand="1"/>
       </w:tblPr>
@@ -2341,7 +2341,7 @@
           </w:tcPr>
           <w:p>
             <w:pPr>
-              <w:pStyle w:val="BodyText"/>
+              <w:pStyle w:val="Textkrper"/>
             </w:pPr>
             <w:r>
               <w:t>Ich gebe als Vorname nur Leerzeichen ein.</w:t>
@@ -2354,7 +2354,7 @@
           </w:tcPr>
           <w:p>
             <w:pPr>
-              <w:pStyle w:val="BodyText"/>
+              <w:pStyle w:val="Textkrper"/>
             </w:pPr>
             <w:r>
               <w:t>Ich das Formular abschicke</w:t>
@@ -2367,7 +2367,7 @@
           </w:tcPr>
           <w:p>
             <w:pPr>
-              <w:pStyle w:val="BodyText"/>
+              <w:pStyle w:val="Textkrper"/>
             </w:pPr>
             <w:r>
               <w:t>Wird ein richtiger Name verlangt.</w:t>
@@ -2378,7 +2378,7 @@
     </w:tbl>
     <w:p>
       <w:pPr>
-        <w:pStyle w:val="BodyText"/>
+        <w:pStyle w:val="Textkrper"/>
       </w:pPr>
       <w:r>
         <w:t>Falls der gegebene Testfall ausgeführt wird und das Formular abgeschickt werden soll, kommt eine Meldung, welche besagt, dass ein Vorname eingesetzt werden soll. Die Applikation hat also den Test bestanden.</w:t>
@@ -2386,7 +2386,7 @@
     </w:p>
     <w:p>
       <w:pPr>
-        <w:pStyle w:val="Heading3"/>
+        <w:pStyle w:val="berschrift3"/>
       </w:pPr>
       <w:bookmarkStart w:id="28" w:name="_Toc6387115"/>
       <w:r>
@@ -2396,7 +2396,7 @@
     </w:p>
     <w:tbl>
       <w:tblPr>
-        <w:tblStyle w:val="TableGrid"/>
+        <w:tblStyle w:val="Tabellenraster"/>
         <w:tblW w:w="0" w:type="auto"/>
         <w:tblLook w:val="04A0" w:firstRow="1" w:lastRow="0" w:firstColumn="1" w:lastColumn="0" w:noHBand="0" w:noVBand="1"/>
       </w:tblPr>
@@ -2413,7 +2413,7 @@
           </w:tcPr>
           <w:p>
             <w:pPr>
-              <w:pStyle w:val="BodyText"/>
+              <w:pStyle w:val="Textkrper"/>
             </w:pPr>
             <w:r>
               <w:t>Ich gebe als Email Adresse den Wert info.gmail.com ein.</w:t>
@@ -2427,7 +2427,7 @@
           </w:tcPr>
           <w:p>
             <w:pPr>
-              <w:pStyle w:val="BodyText"/>
+              <w:pStyle w:val="Textkrper"/>
             </w:pPr>
             <w:r>
               <w:t>Ich das Formular abschicke</w:t>
@@ -2441,7 +2441,7 @@
           </w:tcPr>
           <w:p>
             <w:pPr>
-              <w:pStyle w:val="BodyText"/>
+              <w:pStyle w:val="Textkrper"/>
             </w:pPr>
             <w:r>
               <w:t>Wird eine richtige Email-Adresse mit @ verlangt.</w:t>
@@ -2452,7 +2452,7 @@
     </w:tbl>
     <w:p>
       <w:pPr>
-        <w:pStyle w:val="BodyText"/>
+        <w:pStyle w:val="Textkrper"/>
       </w:pPr>
       <w:r>
         <w:t xml:space="preserve">Es kommt auch in diesem Fall eine Meldung. Denn in der Email wird kein @ angegeben. Dies ist ein Kriterium im </w:t>
@@ -2468,7 +2468,7 @@
     </w:p>
     <w:p>
       <w:pPr>
-        <w:pStyle w:val="Heading3"/>
+        <w:pStyle w:val="berschrift3"/>
         <w:rPr>
           <w:lang w:val="en-US"/>
         </w:rPr>
@@ -2498,7 +2498,7 @@
     </w:p>
     <w:tbl>
       <w:tblPr>
-        <w:tblStyle w:val="TableGrid"/>
+        <w:tblStyle w:val="Tabellenraster"/>
         <w:tblW w:w="0" w:type="auto"/>
         <w:tblLook w:val="04A0" w:firstRow="1" w:lastRow="0" w:firstColumn="1" w:lastColumn="0" w:noHBand="0" w:noVBand="1"/>
       </w:tblPr>
@@ -2514,7 +2514,7 @@
           </w:tcPr>
           <w:p>
             <w:pPr>
-              <w:pStyle w:val="BodyText"/>
+              <w:pStyle w:val="Textkrper"/>
             </w:pPr>
             <w:r>
               <w:t>Ich gebe bei der Telefonnummer Buchstaben ein.</w:t>
@@ -2527,7 +2527,7 @@
           </w:tcPr>
           <w:p>
             <w:pPr>
-              <w:pStyle w:val="BodyText"/>
+              <w:pStyle w:val="Textkrper"/>
             </w:pPr>
             <w:r>
               <w:t>Ich das Formular abschicke</w:t>
@@ -2540,7 +2540,7 @@
           </w:tcPr>
           <w:p>
             <w:pPr>
-              <w:pStyle w:val="BodyText"/>
+              <w:pStyle w:val="Textkrper"/>
             </w:pPr>
             <w:r>
               <w:t>Wird nach einer richtigen Telefonnummer verlangt.</w:t>
@@ -2551,7 +2551,7 @@
     </w:tbl>
     <w:p>
       <w:pPr>
-        <w:pStyle w:val="BodyText"/>
+        <w:pStyle w:val="Textkrper"/>
       </w:pPr>
       <w:r>
         <w:t>Eine neue Meldung erscheint, denn die Telefonnummer akzeptiert nur Zahlen, Leerzeichen und +/-.</w:t>
@@ -2559,7 +2559,7 @@
     </w:p>
     <w:p>
       <w:pPr>
-        <w:pStyle w:val="Heading3"/>
+        <w:pStyle w:val="berschrift3"/>
         <w:rPr>
           <w:lang w:val="en-US"/>
         </w:rPr>
@@ -2589,7 +2589,7 @@
     </w:p>
     <w:tbl>
       <w:tblPr>
-        <w:tblStyle w:val="TableGrid"/>
+        <w:tblStyle w:val="Tabellenraster"/>
         <w:tblW w:w="0" w:type="auto"/>
         <w:tblLook w:val="04A0" w:firstRow="1" w:lastRow="0" w:firstColumn="1" w:lastColumn="0" w:noHBand="0" w:noVBand="1"/>
       </w:tblPr>
@@ -2606,7 +2606,7 @@
           </w:tcPr>
           <w:p>
             <w:pPr>
-              <w:pStyle w:val="BodyText"/>
+              <w:pStyle w:val="Textkrper"/>
             </w:pPr>
             <w:r>
               <w:t>Ich gebe als Nachnamen eine Zeichenfolge ein.</w:t>
@@ -2620,7 +2620,7 @@
           </w:tcPr>
           <w:p>
             <w:pPr>
-              <w:pStyle w:val="BodyText"/>
+              <w:pStyle w:val="Textkrper"/>
             </w:pPr>
             <w:r>
               <w:t>Ich das Formular abschicke</w:t>
@@ -2634,7 +2634,7 @@
           </w:tcPr>
           <w:p>
             <w:pPr>
-              <w:pStyle w:val="BodyText"/>
+              <w:pStyle w:val="Textkrper"/>
             </w:pPr>
             <w:r>
               <w:t>Wird die Eingabe akzeptiert.</w:t>
@@ -2645,7 +2645,7 @@
     </w:tbl>
     <w:p>
       <w:pPr>
-        <w:pStyle w:val="BodyText"/>
+        <w:pStyle w:val="Textkrper"/>
         <w:rPr>
           <w:lang w:val="en-US"/>
         </w:rPr>
@@ -2653,7 +2653,7 @@
     </w:p>
     <w:p>
       <w:pPr>
-        <w:pStyle w:val="Heading3"/>
+        <w:pStyle w:val="berschrift3"/>
         <w:rPr>
           <w:lang w:val="en-US"/>
         </w:rPr>
@@ -2683,7 +2683,7 @@
     </w:p>
     <w:tbl>
       <w:tblPr>
-        <w:tblStyle w:val="TableGrid"/>
+        <w:tblStyle w:val="Tabellenraster"/>
         <w:tblW w:w="0" w:type="auto"/>
         <w:tblLook w:val="04A0" w:firstRow="1" w:lastRow="0" w:firstColumn="1" w:lastColumn="0" w:noHBand="0" w:noVBand="1"/>
       </w:tblPr>
@@ -2699,7 +2699,7 @@
           </w:tcPr>
           <w:p>
             <w:pPr>
-              <w:pStyle w:val="BodyText"/>
+              <w:pStyle w:val="Textkrper"/>
             </w:pPr>
             <w:r>
               <w:t>Es sind nicht alle Pflichtfelder ausgefüllt</w:t>
@@ -2712,7 +2712,7 @@
           </w:tcPr>
           <w:p>
             <w:pPr>
-              <w:pStyle w:val="BodyText"/>
+              <w:pStyle w:val="Textkrper"/>
             </w:pPr>
             <w:r>
               <w:t>Ich das Formular abschicke</w:t>
@@ -2725,7 +2725,7 @@
           </w:tcPr>
           <w:p>
             <w:pPr>
-              <w:pStyle w:val="BodyText"/>
+              <w:pStyle w:val="Textkrper"/>
             </w:pPr>
             <w:r>
               <w:t xml:space="preserve">Wird die Eingabe nicht akzeptiert und es wird ein Fehler ausgegeben. </w:t>
@@ -2736,7 +2736,7 @@
     </w:tbl>
     <w:p>
       <w:pPr>
-        <w:pStyle w:val="BodyText"/>
+        <w:pStyle w:val="Textkrper"/>
       </w:pPr>
       <w:r>
         <w:t>Wenn nicht alle Pflichtfelder ausgefüllt sind, wird das Formular nicht abgeschickt, denn es kommt eine Meldung unter dem nicht ausgefüllten Feld, welche eine Eingabe verlangt.</w:t>
@@ -2744,7 +2744,7 @@
     </w:p>
     <w:p>
       <w:pPr>
-        <w:pStyle w:val="Heading3"/>
+        <w:pStyle w:val="berschrift3"/>
         <w:rPr>
           <w:lang w:val="en-US"/>
         </w:rPr>
@@ -2774,7 +2774,7 @@
     </w:p>
     <w:tbl>
       <w:tblPr>
-        <w:tblStyle w:val="TableGrid"/>
+        <w:tblStyle w:val="Tabellenraster"/>
         <w:tblW w:w="0" w:type="auto"/>
         <w:tblLook w:val="04A0" w:firstRow="1" w:lastRow="0" w:firstColumn="1" w:lastColumn="0" w:noHBand="0" w:noVBand="1"/>
       </w:tblPr>
@@ -2791,7 +2791,7 @@
           </w:tcPr>
           <w:p>
             <w:pPr>
-              <w:pStyle w:val="BodyText"/>
+              <w:pStyle w:val="Textkrper"/>
             </w:pPr>
             <w:r>
               <w:t>Ich gebe einen Film ein, der nicht erfasst wurde.</w:t>
@@ -2805,7 +2805,7 @@
           </w:tcPr>
           <w:p>
             <w:pPr>
-              <w:pStyle w:val="BodyText"/>
+              <w:pStyle w:val="Textkrper"/>
             </w:pPr>
             <w:r>
               <w:t>Ich das Formular abschicke</w:t>
@@ -2819,7 +2819,7 @@
           </w:tcPr>
           <w:p>
             <w:pPr>
-              <w:pStyle w:val="BodyText"/>
+              <w:pStyle w:val="Textkrper"/>
             </w:pPr>
             <w:r>
               <w:t>Wird nach einem erfassten Film verlangt.</w:t>
@@ -2830,7 +2830,7 @@
     </w:tbl>
     <w:p>
       <w:pPr>
-        <w:pStyle w:val="BodyText"/>
+        <w:pStyle w:val="Textkrper"/>
       </w:pPr>
       <w:r>
         <w:t>Dieser Fall kann nicht vorkommen, da die Filme in einem Drop-Down Feld erscheinen, in welches nicht hineingeschrieben werden kann.</w:t>
@@ -2838,17 +2838,17 @@
     </w:p>
     <w:p>
       <w:pPr>
-        <w:pStyle w:val="BodyText"/>
+        <w:pStyle w:val="Textkrper"/>
       </w:pPr>
     </w:p>
     <w:p>
       <w:pPr>
-        <w:pStyle w:val="BodyText"/>
+        <w:pStyle w:val="Textkrper"/>
       </w:pPr>
     </w:p>
     <w:p>
       <w:pPr>
-        <w:pStyle w:val="Heading3"/>
+        <w:pStyle w:val="berschrift3"/>
         <w:rPr>
           <w:lang w:val="en-US"/>
         </w:rPr>
@@ -2879,7 +2879,7 @@
     </w:p>
     <w:tbl>
       <w:tblPr>
-        <w:tblStyle w:val="TableGrid"/>
+        <w:tblStyle w:val="Tabellenraster"/>
         <w:tblW w:w="0" w:type="auto"/>
         <w:tblLook w:val="04A0" w:firstRow="1" w:lastRow="0" w:firstColumn="1" w:lastColumn="0" w:noHBand="0" w:noVBand="1"/>
       </w:tblPr>
@@ -2895,7 +2895,7 @@
           </w:tcPr>
           <w:p>
             <w:pPr>
-              <w:pStyle w:val="BodyText"/>
+              <w:pStyle w:val="Textkrper"/>
             </w:pPr>
             <w:r>
               <w:t>Ich ändere den Text in einem Dropdown.</w:t>
@@ -2908,7 +2908,7 @@
           </w:tcPr>
           <w:p>
             <w:pPr>
-              <w:pStyle w:val="BodyText"/>
+              <w:pStyle w:val="Textkrper"/>
             </w:pPr>
             <w:r>
               <w:t>Ich das Formular abschicke</w:t>
@@ -2921,7 +2921,7 @@
           </w:tcPr>
           <w:p>
             <w:pPr>
-              <w:pStyle w:val="BodyText"/>
+              <w:pStyle w:val="Textkrper"/>
             </w:pPr>
             <w:r>
               <w:t>Reklamiert die Serverseitige Validierung.</w:t>
@@ -2932,7 +2932,7 @@
     </w:tbl>
     <w:p>
       <w:pPr>
-        <w:pStyle w:val="BodyText"/>
+        <w:pStyle w:val="Textkrper"/>
       </w:pPr>
       <w:r>
         <w:t>Der Text kann nicht g</w:t>
@@ -2943,7 +2943,7 @@
     </w:p>
     <w:p>
       <w:pPr>
-        <w:pStyle w:val="Heading3"/>
+        <w:pStyle w:val="berschrift3"/>
         <w:rPr>
           <w:lang w:val="en-US"/>
         </w:rPr>
@@ -2973,7 +2973,7 @@
     </w:p>
     <w:tbl>
       <w:tblPr>
-        <w:tblStyle w:val="TableGrid"/>
+        <w:tblStyle w:val="Tabellenraster"/>
         <w:tblW w:w="0" w:type="auto"/>
         <w:tblLook w:val="04A0" w:firstRow="1" w:lastRow="0" w:firstColumn="1" w:lastColumn="0" w:noHBand="0" w:noVBand="1"/>
       </w:tblPr>
@@ -2990,7 +2990,7 @@
           </w:tcPr>
           <w:p>
             <w:pPr>
-              <w:pStyle w:val="BodyText"/>
+              <w:pStyle w:val="Textkrper"/>
             </w:pPr>
             <w:r>
               <w:t>Ich lasse das Telefonnummer Feld leer</w:t>
@@ -3004,7 +3004,7 @@
           </w:tcPr>
           <w:p>
             <w:pPr>
-              <w:pStyle w:val="BodyText"/>
+              <w:pStyle w:val="Textkrper"/>
             </w:pPr>
             <w:r>
               <w:t>Ich das Formular abschicke</w:t>
@@ -3018,7 +3018,7 @@
           </w:tcPr>
           <w:p>
             <w:pPr>
-              <w:pStyle w:val="BodyText"/>
+              <w:pStyle w:val="Textkrper"/>
             </w:pPr>
             <w:r>
               <w:t>Wird die Eingabe akzeptiert.</w:t>
@@ -3029,7 +3029,7 @@
     </w:tbl>
     <w:p>
       <w:pPr>
-        <w:pStyle w:val="BodyText"/>
+        <w:pStyle w:val="Textkrper"/>
       </w:pPr>
       <w:r>
         <w:t>Dies verursacht keine Probleme, d</w:t>
@@ -3040,7 +3040,7 @@
     </w:p>
     <w:p>
       <w:pPr>
-        <w:pStyle w:val="Heading3"/>
+        <w:pStyle w:val="berschrift3"/>
         <w:rPr>
           <w:lang w:val="en-US"/>
         </w:rPr>
@@ -3070,7 +3070,7 @@
     </w:p>
     <w:tbl>
       <w:tblPr>
-        <w:tblStyle w:val="TableGrid"/>
+        <w:tblStyle w:val="Tabellenraster"/>
         <w:tblW w:w="0" w:type="auto"/>
         <w:tblLook w:val="04A0" w:firstRow="1" w:lastRow="0" w:firstColumn="1" w:lastColumn="0" w:noHBand="0" w:noVBand="1"/>
       </w:tblPr>
@@ -3086,7 +3086,7 @@
           </w:tcPr>
           <w:p>
             <w:pPr>
-              <w:pStyle w:val="BodyText"/>
+              <w:pStyle w:val="Textkrper"/>
             </w:pPr>
             <w:r>
               <w:t>Ich lasse Nachname Feld leer</w:t>
@@ -3099,7 +3099,7 @@
           </w:tcPr>
           <w:p>
             <w:pPr>
-              <w:pStyle w:val="BodyText"/>
+              <w:pStyle w:val="Textkrper"/>
             </w:pPr>
             <w:r>
               <w:t>Ich das Formular abschicke</w:t>
@@ -3112,7 +3112,7 @@
           </w:tcPr>
           <w:p>
             <w:pPr>
-              <w:pStyle w:val="BodyText"/>
+              <w:pStyle w:val="Textkrper"/>
             </w:pPr>
             <w:r>
               <w:t>Wird nach einem Nachnamen verlangt.</w:t>
@@ -3123,33 +3123,33 @@
     </w:tbl>
     <w:p>
       <w:pPr>
-        <w:pStyle w:val="BodyText"/>
+        <w:pStyle w:val="Textkrper"/>
       </w:pPr>
       <w:r>
-        <w:t xml:space="preserve">Dies ist </w:t>
+        <w:t>Dies ist nic</w:t>
       </w:r>
-      <w:proofErr w:type="spellStart"/>
       <w:r>
-        <w:t>nict</w:t>
+        <w:t>h</w:t>
       </w:r>
-      <w:proofErr w:type="spellEnd"/>
+      <w:bookmarkStart w:id="36" w:name="_GoBack"/>
+      <w:bookmarkEnd w:id="36"/>
       <w:r>
-        <w:t xml:space="preserve"> möglich, da es ein Pflichtfeld ist. Es kommt also eine Meldung, welche eine Eingabe verlangt.</w:t>
+        <w:t>t möglich, da es ein Pflichtfeld ist. Es kommt also eine Meldung, welche eine Eingabe verlangt.</w:t>
       </w:r>
     </w:p>
     <w:p>
       <w:pPr>
-        <w:pStyle w:val="Heading3"/>
-      </w:pPr>
-      <w:bookmarkStart w:id="36" w:name="_Toc6387123"/>
+        <w:pStyle w:val="berschrift3"/>
+      </w:pPr>
+      <w:bookmarkStart w:id="37" w:name="_Toc6387123"/>
       <w:r>
         <w:t>Testfall 10</w:t>
       </w:r>
-      <w:bookmarkEnd w:id="36"/>
+      <w:bookmarkEnd w:id="37"/>
     </w:p>
     <w:tbl>
       <w:tblPr>
-        <w:tblStyle w:val="TableGrid"/>
+        <w:tblStyle w:val="Tabellenraster"/>
         <w:tblW w:w="0" w:type="auto"/>
         <w:tblLook w:val="04A0" w:firstRow="1" w:lastRow="0" w:firstColumn="1" w:lastColumn="0" w:noHBand="0" w:noVBand="1"/>
       </w:tblPr>
@@ -3166,7 +3166,7 @@
           </w:tcPr>
           <w:p>
             <w:pPr>
-              <w:pStyle w:val="BodyText"/>
+              <w:pStyle w:val="Textkrper"/>
             </w:pPr>
             <w:r>
               <w:t>Ich gebe im Nachname Feld nur Zahlen</w:t>
@@ -3180,7 +3180,7 @@
           </w:tcPr>
           <w:p>
             <w:pPr>
-              <w:pStyle w:val="BodyText"/>
+              <w:pStyle w:val="Textkrper"/>
             </w:pPr>
             <w:r>
               <w:t>Ich das Formular abschicke</w:t>
@@ -3194,7 +3194,7 @@
           </w:tcPr>
           <w:p>
             <w:pPr>
-              <w:pStyle w:val="BodyText"/>
+              <w:pStyle w:val="Textkrper"/>
             </w:pPr>
             <w:r>
               <w:t>Wird nach einem richtigen Nachnamen verlangt.</w:t>
@@ -3205,7 +3205,7 @@
     </w:tbl>
     <w:p>
       <w:pPr>
-        <w:pStyle w:val="BodyText"/>
+        <w:pStyle w:val="Textkrper"/>
       </w:pPr>
       <w:r>
         <w:t xml:space="preserve">Dies ist nicht möglich, da es in der Validierung mit einem </w:t>
@@ -3218,8 +3218,6 @@
       <w:r>
         <w:t xml:space="preserve"> verhindert wird. Es sind keine Zahlen erlaubt.</w:t>
       </w:r>
-      <w:bookmarkStart w:id="37" w:name="_GoBack"/>
-      <w:bookmarkEnd w:id="37"/>
     </w:p>
     <w:sectPr>
       <w:pgSz w:w="11906" w:h="16838" w:code="9"/>
@@ -3260,7 +3258,7 @@
 <w:ftr xmlns:wpc="http://schemas.microsoft.com/office/word/2010/wordprocessingCanvas" xmlns:cx="http://schemas.microsoft.com/office/drawing/2014/chartex" xmlns:cx1="http://schemas.microsoft.com/office/drawing/2015/9/8/chartex" xmlns:cx2="http://schemas.microsoft.com/office/drawing/2015/10/21/chartex" xmlns:cx3="http://schemas.microsoft.com/office/drawing/2016/5/9/chartex" xmlns:cx4="http://schemas.microsoft.com/office/drawing/2016/5/10/chartex" xmlns:cx5="http://schemas.microsoft.com/office/drawing/2016/5/11/chartex" xmlns:cx6="http://schemas.microsoft.com/office/drawing/2016/5/12/chartex" xmlns:cx7="http://schemas.microsoft.com/office/drawing/2016/5/13/chartex" xmlns:cx8="http://schemas.microsoft.com/office/drawing/2016/5/14/chartex" xmlns:mc="http://schemas.openxmlformats.org/markup-compatibility/2006" xmlns:aink="http://schemas.microsoft.com/office/drawing/2016/ink" xmlns:am3d="http://schemas.microsoft.com/office/drawing/2017/model3d" xmlns:o="urn:schemas-microsoft-com:office:office" xmlns:r="http://schemas.openxmlformats.org/officeDocument/2006/relationships" xmlns:m="http://schemas.openxmlformats.org/officeDocument/2006/math" xmlns:v="urn:schemas-microsoft-com:vml" xmlns:wp14="http://schemas.microsoft.com/office/word/2010/wordprocessingDrawing" xmlns:wp="http://schemas.openxmlformats.org/drawingml/2006/wordprocessingDrawing" xmlns:w10="urn:schemas-microsoft-com:office:word" xmlns:w="http://schemas.openxmlformats.org/wordprocessingml/2006/main" xmlns:w14="http://schemas.microsoft.com/office/word/2010/wordml" xmlns:w15="http://schemas.microsoft.com/office/word/2012/wordml" xmlns:w16cid="http://schemas.microsoft.com/office/word/2016/wordml/cid" xmlns:w16se="http://schemas.microsoft.com/office/word/2015/wordml/symex" xmlns:wpg="http://schemas.microsoft.com/office/word/2010/wordprocessingGroup" xmlns:wpi="http://schemas.microsoft.com/office/word/2010/wordprocessingInk" xmlns:wne="http://schemas.microsoft.com/office/word/2006/wordml" xmlns:wps="http://schemas.microsoft.com/office/word/2010/wordprocessingShape" mc:Ignorable="w14 w15 w16se w16cid wp14">
   <w:p>
     <w:pPr>
-      <w:pStyle w:val="Footer"/>
+      <w:pStyle w:val="Fuzeile"/>
       <w:jc w:val="right"/>
       <w:rPr>
         <w:b/>
@@ -3477,7 +3475,7 @@
 <w:ftr xmlns:wpc="http://schemas.microsoft.com/office/word/2010/wordprocessingCanvas" xmlns:cx="http://schemas.microsoft.com/office/drawing/2014/chartex" xmlns:cx1="http://schemas.microsoft.com/office/drawing/2015/9/8/chartex" xmlns:cx2="http://schemas.microsoft.com/office/drawing/2015/10/21/chartex" xmlns:cx3="http://schemas.microsoft.com/office/drawing/2016/5/9/chartex" xmlns:cx4="http://schemas.microsoft.com/office/drawing/2016/5/10/chartex" xmlns:cx5="http://schemas.microsoft.com/office/drawing/2016/5/11/chartex" xmlns:cx6="http://schemas.microsoft.com/office/drawing/2016/5/12/chartex" xmlns:cx7="http://schemas.microsoft.com/office/drawing/2016/5/13/chartex" xmlns:cx8="http://schemas.microsoft.com/office/drawing/2016/5/14/chartex" xmlns:mc="http://schemas.openxmlformats.org/markup-compatibility/2006" xmlns:aink="http://schemas.microsoft.com/office/drawing/2016/ink" xmlns:am3d="http://schemas.microsoft.com/office/drawing/2017/model3d" xmlns:o="urn:schemas-microsoft-com:office:office" xmlns:r="http://schemas.openxmlformats.org/officeDocument/2006/relationships" xmlns:m="http://schemas.openxmlformats.org/officeDocument/2006/math" xmlns:v="urn:schemas-microsoft-com:vml" xmlns:wp14="http://schemas.microsoft.com/office/word/2010/wordprocessingDrawing" xmlns:wp="http://schemas.openxmlformats.org/drawingml/2006/wordprocessingDrawing" xmlns:w10="urn:schemas-microsoft-com:office:word" xmlns:w="http://schemas.openxmlformats.org/wordprocessingml/2006/main" xmlns:w14="http://schemas.microsoft.com/office/word/2010/wordml" xmlns:w15="http://schemas.microsoft.com/office/word/2012/wordml" xmlns:w16cid="http://schemas.microsoft.com/office/word/2016/wordml/cid" xmlns:w16se="http://schemas.microsoft.com/office/word/2015/wordml/symex" xmlns:wpg="http://schemas.microsoft.com/office/word/2010/wordprocessingGroup" xmlns:wpi="http://schemas.microsoft.com/office/word/2010/wordprocessingInk" xmlns:wne="http://schemas.microsoft.com/office/word/2006/wordml" xmlns:wps="http://schemas.microsoft.com/office/word/2010/wordprocessingShape" mc:Ignorable="w14 w15 w16se w16cid wp14">
   <w:p>
     <w:pPr>
-      <w:pStyle w:val="Footer"/>
+      <w:pStyle w:val="Fuzeile"/>
     </w:pPr>
     <w:r>
       <w:rPr>
@@ -3826,7 +3824,7 @@
 <w:ftr xmlns:wpc="http://schemas.microsoft.com/office/word/2010/wordprocessingCanvas" xmlns:cx="http://schemas.microsoft.com/office/drawing/2014/chartex" xmlns:cx1="http://schemas.microsoft.com/office/drawing/2015/9/8/chartex" xmlns:cx2="http://schemas.microsoft.com/office/drawing/2015/10/21/chartex" xmlns:cx3="http://schemas.microsoft.com/office/drawing/2016/5/9/chartex" xmlns:cx4="http://schemas.microsoft.com/office/drawing/2016/5/10/chartex" xmlns:cx5="http://schemas.microsoft.com/office/drawing/2016/5/11/chartex" xmlns:cx6="http://schemas.microsoft.com/office/drawing/2016/5/12/chartex" xmlns:cx7="http://schemas.microsoft.com/office/drawing/2016/5/13/chartex" xmlns:cx8="http://schemas.microsoft.com/office/drawing/2016/5/14/chartex" xmlns:mc="http://schemas.openxmlformats.org/markup-compatibility/2006" xmlns:aink="http://schemas.microsoft.com/office/drawing/2016/ink" xmlns:am3d="http://schemas.microsoft.com/office/drawing/2017/model3d" xmlns:o="urn:schemas-microsoft-com:office:office" xmlns:r="http://schemas.openxmlformats.org/officeDocument/2006/relationships" xmlns:m="http://schemas.openxmlformats.org/officeDocument/2006/math" xmlns:v="urn:schemas-microsoft-com:vml" xmlns:wp14="http://schemas.microsoft.com/office/word/2010/wordprocessingDrawing" xmlns:wp="http://schemas.openxmlformats.org/drawingml/2006/wordprocessingDrawing" xmlns:w10="urn:schemas-microsoft-com:office:word" xmlns:w="http://schemas.openxmlformats.org/wordprocessingml/2006/main" xmlns:w14="http://schemas.microsoft.com/office/word/2010/wordml" xmlns:w15="http://schemas.microsoft.com/office/word/2012/wordml" xmlns:w16cid="http://schemas.microsoft.com/office/word/2016/wordml/cid" xmlns:w16se="http://schemas.microsoft.com/office/word/2015/wordml/symex" xmlns:wpg="http://schemas.microsoft.com/office/word/2010/wordprocessingGroup" xmlns:wpi="http://schemas.microsoft.com/office/word/2010/wordprocessingInk" xmlns:wne="http://schemas.microsoft.com/office/word/2006/wordml" xmlns:wps="http://schemas.microsoft.com/office/word/2010/wordprocessingShape" mc:Ignorable="w14 w15 w16se w16cid wp14">
   <w:p>
     <w:pPr>
-      <w:pStyle w:val="Footer"/>
+      <w:pStyle w:val="Fuzeile"/>
       <w:jc w:val="right"/>
       <w:rPr>
         <w:b/>
@@ -4087,7 +4085,7 @@
 <w:hdr xmlns:wpc="http://schemas.microsoft.com/office/word/2010/wordprocessingCanvas" xmlns:cx="http://schemas.microsoft.com/office/drawing/2014/chartex" xmlns:cx1="http://schemas.microsoft.com/office/drawing/2015/9/8/chartex" xmlns:cx2="http://schemas.microsoft.com/office/drawing/2015/10/21/chartex" xmlns:cx3="http://schemas.microsoft.com/office/drawing/2016/5/9/chartex" xmlns:cx4="http://schemas.microsoft.com/office/drawing/2016/5/10/chartex" xmlns:cx5="http://schemas.microsoft.com/office/drawing/2016/5/11/chartex" xmlns:cx6="http://schemas.microsoft.com/office/drawing/2016/5/12/chartex" xmlns:cx7="http://schemas.microsoft.com/office/drawing/2016/5/13/chartex" xmlns:cx8="http://schemas.microsoft.com/office/drawing/2016/5/14/chartex" xmlns:mc="http://schemas.openxmlformats.org/markup-compatibility/2006" xmlns:aink="http://schemas.microsoft.com/office/drawing/2016/ink" xmlns:am3d="http://schemas.microsoft.com/office/drawing/2017/model3d" xmlns:o="urn:schemas-microsoft-com:office:office" xmlns:r="http://schemas.openxmlformats.org/officeDocument/2006/relationships" xmlns:m="http://schemas.openxmlformats.org/officeDocument/2006/math" xmlns:v="urn:schemas-microsoft-com:vml" xmlns:wp14="http://schemas.microsoft.com/office/word/2010/wordprocessingDrawing" xmlns:wp="http://schemas.openxmlformats.org/drawingml/2006/wordprocessingDrawing" xmlns:w10="urn:schemas-microsoft-com:office:word" xmlns:w="http://schemas.openxmlformats.org/wordprocessingml/2006/main" xmlns:w14="http://schemas.microsoft.com/office/word/2010/wordml" xmlns:w15="http://schemas.microsoft.com/office/word/2012/wordml" xmlns:w16cid="http://schemas.microsoft.com/office/word/2016/wordml/cid" xmlns:w16se="http://schemas.microsoft.com/office/word/2015/wordml/symex" xmlns:wpg="http://schemas.microsoft.com/office/word/2010/wordprocessingGroup" xmlns:wpi="http://schemas.microsoft.com/office/word/2010/wordprocessingInk" xmlns:wne="http://schemas.microsoft.com/office/word/2006/wordml" xmlns:wps="http://schemas.microsoft.com/office/word/2010/wordprocessingShape" mc:Ignorable="w14 w15 w16se w16cid wp14">
   <w:p>
     <w:pPr>
-      <w:pStyle w:val="Header"/>
+      <w:pStyle w:val="Kopfzeile"/>
       <w:rPr>
         <w:szCs w:val="18"/>
       </w:rPr>
@@ -4177,7 +4175,7 @@
   </w:p>
   <w:p>
     <w:pPr>
-      <w:pStyle w:val="Header"/>
+      <w:pStyle w:val="Kopfzeile"/>
       <w:rPr>
         <w:szCs w:val="18"/>
       </w:rPr>
@@ -4185,7 +4183,7 @@
   </w:p>
   <w:p>
     <w:pPr>
-      <w:pStyle w:val="Header"/>
+      <w:pStyle w:val="Kopfzeile"/>
       <w:ind w:left="-518"/>
       <w:rPr>
         <w:szCs w:val="18"/>
@@ -4282,7 +4280,7 @@
 <w:hdr xmlns:wpc="http://schemas.microsoft.com/office/word/2010/wordprocessingCanvas" xmlns:cx="http://schemas.microsoft.com/office/drawing/2014/chartex" xmlns:cx1="http://schemas.microsoft.com/office/drawing/2015/9/8/chartex" xmlns:cx2="http://schemas.microsoft.com/office/drawing/2015/10/21/chartex" xmlns:cx3="http://schemas.microsoft.com/office/drawing/2016/5/9/chartex" xmlns:cx4="http://schemas.microsoft.com/office/drawing/2016/5/10/chartex" xmlns:cx5="http://schemas.microsoft.com/office/drawing/2016/5/11/chartex" xmlns:cx6="http://schemas.microsoft.com/office/drawing/2016/5/12/chartex" xmlns:cx7="http://schemas.microsoft.com/office/drawing/2016/5/13/chartex" xmlns:cx8="http://schemas.microsoft.com/office/drawing/2016/5/14/chartex" xmlns:mc="http://schemas.openxmlformats.org/markup-compatibility/2006" xmlns:aink="http://schemas.microsoft.com/office/drawing/2016/ink" xmlns:am3d="http://schemas.microsoft.com/office/drawing/2017/model3d" xmlns:o="urn:schemas-microsoft-com:office:office" xmlns:r="http://schemas.openxmlformats.org/officeDocument/2006/relationships" xmlns:m="http://schemas.openxmlformats.org/officeDocument/2006/math" xmlns:v="urn:schemas-microsoft-com:vml" xmlns:wp14="http://schemas.microsoft.com/office/word/2010/wordprocessingDrawing" xmlns:wp="http://schemas.openxmlformats.org/drawingml/2006/wordprocessingDrawing" xmlns:w10="urn:schemas-microsoft-com:office:word" xmlns:w="http://schemas.openxmlformats.org/wordprocessingml/2006/main" xmlns:w14="http://schemas.microsoft.com/office/word/2010/wordml" xmlns:w15="http://schemas.microsoft.com/office/word/2012/wordml" xmlns:w16cid="http://schemas.microsoft.com/office/word/2016/wordml/cid" xmlns:w16se="http://schemas.microsoft.com/office/word/2015/wordml/symex" xmlns:wpg="http://schemas.microsoft.com/office/word/2010/wordprocessingGroup" xmlns:wpi="http://schemas.microsoft.com/office/word/2010/wordprocessingInk" xmlns:wne="http://schemas.microsoft.com/office/word/2006/wordml" xmlns:wps="http://schemas.microsoft.com/office/word/2010/wordprocessingShape" mc:Ignorable="w14 w15 w16se w16cid wp14">
   <w:p>
     <w:pPr>
-      <w:pStyle w:val="Header"/>
+      <w:pStyle w:val="Kopfzeile"/>
     </w:pPr>
     <w:r>
       <w:rPr>
@@ -4360,7 +4358,7 @@
 <w:hdr xmlns:wpc="http://schemas.microsoft.com/office/word/2010/wordprocessingCanvas" xmlns:cx="http://schemas.microsoft.com/office/drawing/2014/chartex" xmlns:cx1="http://schemas.microsoft.com/office/drawing/2015/9/8/chartex" xmlns:cx2="http://schemas.microsoft.com/office/drawing/2015/10/21/chartex" xmlns:cx3="http://schemas.microsoft.com/office/drawing/2016/5/9/chartex" xmlns:cx4="http://schemas.microsoft.com/office/drawing/2016/5/10/chartex" xmlns:cx5="http://schemas.microsoft.com/office/drawing/2016/5/11/chartex" xmlns:cx6="http://schemas.microsoft.com/office/drawing/2016/5/12/chartex" xmlns:cx7="http://schemas.microsoft.com/office/drawing/2016/5/13/chartex" xmlns:cx8="http://schemas.microsoft.com/office/drawing/2016/5/14/chartex" xmlns:mc="http://schemas.openxmlformats.org/markup-compatibility/2006" xmlns:aink="http://schemas.microsoft.com/office/drawing/2016/ink" xmlns:am3d="http://schemas.microsoft.com/office/drawing/2017/model3d" xmlns:o="urn:schemas-microsoft-com:office:office" xmlns:r="http://schemas.openxmlformats.org/officeDocument/2006/relationships" xmlns:m="http://schemas.openxmlformats.org/officeDocument/2006/math" xmlns:v="urn:schemas-microsoft-com:vml" xmlns:wp14="http://schemas.microsoft.com/office/word/2010/wordprocessingDrawing" xmlns:wp="http://schemas.openxmlformats.org/drawingml/2006/wordprocessingDrawing" xmlns:w10="urn:schemas-microsoft-com:office:word" xmlns:w="http://schemas.openxmlformats.org/wordprocessingml/2006/main" xmlns:w14="http://schemas.microsoft.com/office/word/2010/wordml" xmlns:w15="http://schemas.microsoft.com/office/word/2012/wordml" xmlns:w16cid="http://schemas.microsoft.com/office/word/2016/wordml/cid" xmlns:w16se="http://schemas.microsoft.com/office/word/2015/wordml/symex" xmlns:wpg="http://schemas.microsoft.com/office/word/2010/wordprocessingGroup" xmlns:wpi="http://schemas.microsoft.com/office/word/2010/wordprocessingInk" xmlns:wne="http://schemas.microsoft.com/office/word/2006/wordml" xmlns:wps="http://schemas.microsoft.com/office/word/2010/wordprocessingShape" mc:Ignorable="w14 w15 w16se w16cid wp14">
   <w:p>
     <w:pPr>
-      <w:pStyle w:val="Header"/>
+      <w:pStyle w:val="Kopfzeile"/>
     </w:pPr>
     <w:r>
       <w:rPr>
@@ -4570,7 +4568,7 @@
     <w:lvl w:ilvl="0">
       <w:start w:val="1"/>
       <w:numFmt w:val="decimal"/>
-      <w:pStyle w:val="Heading1"/>
+      <w:pStyle w:val="berschrift1"/>
       <w:lvlText w:val="%1"/>
       <w:lvlJc w:val="left"/>
       <w:pPr>
@@ -4586,7 +4584,7 @@
     <w:lvl w:ilvl="1">
       <w:start w:val="1"/>
       <w:numFmt w:val="decimal"/>
-      <w:pStyle w:val="Heading2"/>
+      <w:pStyle w:val="berschrift2"/>
       <w:lvlText w:val="%1.%2"/>
       <w:lvlJc w:val="left"/>
       <w:pPr>
@@ -4602,7 +4600,7 @@
     <w:lvl w:ilvl="2">
       <w:start w:val="1"/>
       <w:numFmt w:val="decimal"/>
-      <w:pStyle w:val="Heading3"/>
+      <w:pStyle w:val="berschrift3"/>
       <w:lvlText w:val="%1.%2.%3"/>
       <w:lvlJc w:val="left"/>
       <w:pPr>
@@ -4618,7 +4616,7 @@
     <w:lvl w:ilvl="3">
       <w:start w:val="1"/>
       <w:numFmt w:val="decimal"/>
-      <w:pStyle w:val="Heading4"/>
+      <w:pStyle w:val="berschrift4"/>
       <w:lvlText w:val="%1.%2.%3.%4"/>
       <w:lvlJc w:val="left"/>
       <w:pPr>
@@ -4634,7 +4632,7 @@
     <w:lvl w:ilvl="4">
       <w:start w:val="1"/>
       <w:numFmt w:val="decimal"/>
-      <w:pStyle w:val="Heading5"/>
+      <w:pStyle w:val="berschrift5"/>
       <w:lvlText w:val="%1.%2.%3.%4.%5"/>
       <w:lvlJc w:val="left"/>
       <w:pPr>
@@ -4650,7 +4648,7 @@
     <w:lvl w:ilvl="5">
       <w:start w:val="1"/>
       <w:numFmt w:val="decimal"/>
-      <w:pStyle w:val="Heading6"/>
+      <w:pStyle w:val="berschrift6"/>
       <w:lvlText w:val="%1.%2.%3.%4.%5.%6"/>
       <w:lvlJc w:val="left"/>
       <w:pPr>
@@ -4666,7 +4664,7 @@
     <w:lvl w:ilvl="6">
       <w:start w:val="1"/>
       <w:numFmt w:val="decimal"/>
-      <w:pStyle w:val="Heading7"/>
+      <w:pStyle w:val="berschrift7"/>
       <w:lvlText w:val="%1.%2.%3.%4.%5.%6.%7"/>
       <w:lvlJc w:val="left"/>
       <w:pPr>
@@ -4682,7 +4680,7 @@
     <w:lvl w:ilvl="7">
       <w:start w:val="1"/>
       <w:numFmt w:val="decimal"/>
-      <w:pStyle w:val="Heading8"/>
+      <w:pStyle w:val="berschrift8"/>
       <w:lvlText w:val="%1.%2.%3.%4.%5.%6.%7.%8"/>
       <w:lvlJc w:val="left"/>
       <w:pPr>
@@ -4698,7 +4696,7 @@
     <w:lvl w:ilvl="8">
       <w:start w:val="1"/>
       <w:numFmt w:val="decimal"/>
-      <w:pStyle w:val="Heading9"/>
+      <w:pStyle w:val="berschrift9"/>
       <w:lvlText w:val="%1.%2.%3.%4.%5.%6.%7.%8.%9"/>
       <w:lvlJc w:val="left"/>
       <w:pPr>
@@ -5122,7 +5120,7 @@
       </w:pPr>
     </w:pPrDefault>
   </w:docDefaults>
-  <w:latentStyles w:defLockedState="0" w:defUIPriority="99" w:defSemiHidden="0" w:defUnhideWhenUsed="0" w:defQFormat="0" w:count="376">
+  <w:latentStyles w:defLockedState="0" w:defUIPriority="99" w:defSemiHidden="0" w:defUnhideWhenUsed="0" w:defQFormat="0" w:count="375">
     <w:lsdException w:name="Normal" w:uiPriority="0" w:qFormat="1"/>
     <w:lsdException w:name="heading 1" w:uiPriority="9" w:qFormat="1"/>
     <w:lsdException w:name="heading 2" w:semiHidden="1" w:uiPriority="0" w:unhideWhenUsed="1" w:qFormat="1"/>
@@ -5498,9 +5496,8 @@
     <w:lsdException w:name="Smart Hyperlink" w:semiHidden="1" w:unhideWhenUsed="1"/>
     <w:lsdException w:name="Hashtag" w:semiHidden="1" w:unhideWhenUsed="1"/>
     <w:lsdException w:name="Unresolved Mention" w:semiHidden="1" w:unhideWhenUsed="1"/>
-    <w:lsdException w:name="Smart Link" w:semiHidden="1" w:unhideWhenUsed="1"/>
   </w:latentStyles>
-  <w:style w:type="paragraph" w:default="1" w:styleId="Normal">
+  <w:style w:type="paragraph" w:default="1" w:styleId="Standard">
     <w:name w:val="Normal"/>
     <w:rsid w:val="0007082D"/>
     <w:pPr>
@@ -5517,11 +5514,11 @@
       <w:lang w:eastAsia="de-DE"/>
     </w:rPr>
   </w:style>
-  <w:style w:type="paragraph" w:styleId="Heading1">
+  <w:style w:type="paragraph" w:styleId="berschrift1">
     <w:name w:val="heading 1"/>
-    <w:basedOn w:val="Normal"/>
-    <w:next w:val="BodyText"/>
-    <w:link w:val="Heading1Char"/>
+    <w:basedOn w:val="Standard"/>
+    <w:next w:val="Textkrper"/>
+    <w:link w:val="berschrift1Zchn"/>
     <w:uiPriority w:val="9"/>
     <w:qFormat/>
     <w:rsid w:val="0007082D"/>
@@ -5543,11 +5540,11 @@
       <w:sz w:val="26"/>
     </w:rPr>
   </w:style>
-  <w:style w:type="paragraph" w:styleId="Heading2">
+  <w:style w:type="paragraph" w:styleId="berschrift2">
     <w:name w:val="heading 2"/>
-    <w:basedOn w:val="Normal"/>
-    <w:next w:val="BodyText"/>
-    <w:link w:val="Heading2Char"/>
+    <w:basedOn w:val="Standard"/>
+    <w:next w:val="Textkrper"/>
+    <w:link w:val="berschrift2Zchn"/>
     <w:qFormat/>
     <w:rsid w:val="0007082D"/>
     <w:pPr>
@@ -5570,11 +5567,11 @@
       <w:sz w:val="24"/>
     </w:rPr>
   </w:style>
-  <w:style w:type="paragraph" w:styleId="Heading3">
+  <w:style w:type="paragraph" w:styleId="berschrift3">
     <w:name w:val="heading 3"/>
-    <w:basedOn w:val="Normal"/>
-    <w:next w:val="BodyText"/>
-    <w:link w:val="Heading3Char"/>
+    <w:basedOn w:val="Standard"/>
+    <w:next w:val="Textkrper"/>
+    <w:link w:val="berschrift3Zchn"/>
     <w:qFormat/>
     <w:rsid w:val="0007082D"/>
     <w:pPr>
@@ -5596,11 +5593,11 @@
       <w:sz w:val="22"/>
     </w:rPr>
   </w:style>
-  <w:style w:type="paragraph" w:styleId="Heading4">
+  <w:style w:type="paragraph" w:styleId="berschrift4">
     <w:name w:val="heading 4"/>
-    <w:basedOn w:val="Normal"/>
-    <w:next w:val="BodyText"/>
-    <w:link w:val="Heading4Char"/>
+    <w:basedOn w:val="Standard"/>
+    <w:next w:val="Textkrper"/>
+    <w:link w:val="berschrift4Zchn"/>
     <w:qFormat/>
     <w:rsid w:val="0007082D"/>
     <w:pPr>
@@ -5621,11 +5618,11 @@
       <w:b/>
     </w:rPr>
   </w:style>
-  <w:style w:type="paragraph" w:styleId="Heading5">
+  <w:style w:type="paragraph" w:styleId="berschrift5">
     <w:name w:val="heading 5"/>
-    <w:basedOn w:val="Normal"/>
-    <w:next w:val="BodyText"/>
-    <w:link w:val="Heading5Char"/>
+    <w:basedOn w:val="Standard"/>
+    <w:next w:val="Textkrper"/>
+    <w:link w:val="berschrift5Zchn"/>
     <w:rsid w:val="0007082D"/>
     <w:pPr>
       <w:numPr>
@@ -5636,11 +5633,11 @@
       <w:outlineLvl w:val="4"/>
     </w:pPr>
   </w:style>
-  <w:style w:type="paragraph" w:styleId="Heading6">
+  <w:style w:type="paragraph" w:styleId="berschrift6">
     <w:name w:val="heading 6"/>
-    <w:basedOn w:val="Normal"/>
-    <w:next w:val="BodyText"/>
-    <w:link w:val="Heading6Char"/>
+    <w:basedOn w:val="Standard"/>
+    <w:next w:val="Textkrper"/>
+    <w:link w:val="berschrift6Zchn"/>
     <w:rsid w:val="0007082D"/>
     <w:pPr>
       <w:numPr>
@@ -5654,11 +5651,11 @@
       <w:i/>
     </w:rPr>
   </w:style>
-  <w:style w:type="paragraph" w:styleId="Heading7">
+  <w:style w:type="paragraph" w:styleId="berschrift7">
     <w:name w:val="heading 7"/>
-    <w:basedOn w:val="Normal"/>
-    <w:next w:val="Normal"/>
-    <w:link w:val="Heading7Char"/>
+    <w:basedOn w:val="Standard"/>
+    <w:next w:val="Standard"/>
+    <w:link w:val="berschrift7Zchn"/>
     <w:rsid w:val="0007082D"/>
     <w:pPr>
       <w:numPr>
@@ -5669,11 +5666,11 @@
       <w:outlineLvl w:val="6"/>
     </w:pPr>
   </w:style>
-  <w:style w:type="paragraph" w:styleId="Heading8">
+  <w:style w:type="paragraph" w:styleId="berschrift8">
     <w:name w:val="heading 8"/>
-    <w:basedOn w:val="Normal"/>
-    <w:next w:val="BodyText"/>
-    <w:link w:val="Heading8Char"/>
+    <w:basedOn w:val="Standard"/>
+    <w:next w:val="Textkrper"/>
+    <w:link w:val="berschrift8Zchn"/>
     <w:rsid w:val="0007082D"/>
     <w:pPr>
       <w:numPr>
@@ -5687,11 +5684,11 @@
       <w:i/>
     </w:rPr>
   </w:style>
-  <w:style w:type="paragraph" w:styleId="Heading9">
+  <w:style w:type="paragraph" w:styleId="berschrift9">
     <w:name w:val="heading 9"/>
-    <w:basedOn w:val="Normal"/>
-    <w:next w:val="BodyText"/>
-    <w:link w:val="Heading9Char"/>
+    <w:basedOn w:val="Standard"/>
+    <w:next w:val="Textkrper"/>
+    <w:link w:val="berschrift9Zchn"/>
     <w:rsid w:val="0007082D"/>
     <w:pPr>
       <w:numPr>
@@ -5705,13 +5702,13 @@
       <w:i/>
     </w:rPr>
   </w:style>
-  <w:style w:type="character" w:default="1" w:styleId="DefaultParagraphFont">
+  <w:style w:type="character" w:default="1" w:styleId="Absatz-Standardschriftart">
     <w:name w:val="Default Paragraph Font"/>
     <w:uiPriority w:val="1"/>
     <w:semiHidden/>
     <w:unhideWhenUsed/>
   </w:style>
-  <w:style w:type="table" w:default="1" w:styleId="TableNormal">
+  <w:style w:type="table" w:default="1" w:styleId="NormaleTabelle">
     <w:name w:val="Normal Table"/>
     <w:uiPriority w:val="99"/>
     <w:semiHidden/>
@@ -5726,16 +5723,16 @@
       </w:tblCellMar>
     </w:tblPr>
   </w:style>
-  <w:style w:type="numbering" w:default="1" w:styleId="NoList">
+  <w:style w:type="numbering" w:default="1" w:styleId="KeineListe">
     <w:name w:val="No List"/>
     <w:uiPriority w:val="99"/>
     <w:semiHidden/>
     <w:unhideWhenUsed/>
   </w:style>
-  <w:style w:type="character" w:customStyle="1" w:styleId="Heading1Char">
-    <w:name w:val="Heading 1 Char"/>
-    <w:basedOn w:val="DefaultParagraphFont"/>
-    <w:link w:val="Heading1"/>
+  <w:style w:type="character" w:customStyle="1" w:styleId="berschrift1Zchn">
+    <w:name w:val="Überschrift 1 Zchn"/>
+    <w:basedOn w:val="Absatz-Standardschriftart"/>
+    <w:link w:val="berschrift1"/>
     <w:uiPriority w:val="9"/>
     <w:rsid w:val="0007082D"/>
     <w:rPr>
@@ -5746,10 +5743,10 @@
       <w:lang w:eastAsia="de-DE"/>
     </w:rPr>
   </w:style>
-  <w:style w:type="character" w:customStyle="1" w:styleId="Heading2Char">
-    <w:name w:val="Heading 2 Char"/>
-    <w:basedOn w:val="DefaultParagraphFont"/>
-    <w:link w:val="Heading2"/>
+  <w:style w:type="character" w:customStyle="1" w:styleId="berschrift2Zchn">
+    <w:name w:val="Überschrift 2 Zchn"/>
+    <w:basedOn w:val="Absatz-Standardschriftart"/>
+    <w:link w:val="berschrift2"/>
     <w:rsid w:val="0007082D"/>
     <w:rPr>
       <w:rFonts w:ascii="Verdana" w:eastAsia="PMingLiU" w:hAnsi="Verdana" w:cs="Times New Roman"/>
@@ -5760,10 +5757,10 @@
       <w:lang w:eastAsia="de-DE"/>
     </w:rPr>
   </w:style>
-  <w:style w:type="character" w:customStyle="1" w:styleId="Heading3Char">
-    <w:name w:val="Heading 3 Char"/>
-    <w:basedOn w:val="DefaultParagraphFont"/>
-    <w:link w:val="Heading3"/>
+  <w:style w:type="character" w:customStyle="1" w:styleId="berschrift3Zchn">
+    <w:name w:val="Überschrift 3 Zchn"/>
+    <w:basedOn w:val="Absatz-Standardschriftart"/>
+    <w:link w:val="berschrift3"/>
     <w:rsid w:val="0007082D"/>
     <w:rPr>
       <w:rFonts w:ascii="Verdana" w:eastAsia="PMingLiU" w:hAnsi="Verdana" w:cs="Times New Roman"/>
@@ -5772,10 +5769,10 @@
       <w:lang w:eastAsia="de-DE"/>
     </w:rPr>
   </w:style>
-  <w:style w:type="character" w:customStyle="1" w:styleId="Heading4Char">
-    <w:name w:val="Heading 4 Char"/>
-    <w:basedOn w:val="DefaultParagraphFont"/>
-    <w:link w:val="Heading4"/>
+  <w:style w:type="character" w:customStyle="1" w:styleId="berschrift4Zchn">
+    <w:name w:val="Überschrift 4 Zchn"/>
+    <w:basedOn w:val="Absatz-Standardschriftart"/>
+    <w:link w:val="berschrift4"/>
     <w:rsid w:val="0007082D"/>
     <w:rPr>
       <w:rFonts w:ascii="Verdana" w:eastAsia="PMingLiU" w:hAnsi="Verdana" w:cs="Times New Roman"/>
@@ -5785,10 +5782,10 @@
       <w:lang w:eastAsia="de-DE"/>
     </w:rPr>
   </w:style>
-  <w:style w:type="character" w:customStyle="1" w:styleId="Heading5Char">
-    <w:name w:val="Heading 5 Char"/>
-    <w:basedOn w:val="DefaultParagraphFont"/>
-    <w:link w:val="Heading5"/>
+  <w:style w:type="character" w:customStyle="1" w:styleId="berschrift5Zchn">
+    <w:name w:val="Überschrift 5 Zchn"/>
+    <w:basedOn w:val="Absatz-Standardschriftart"/>
+    <w:link w:val="berschrift5"/>
     <w:rsid w:val="0007082D"/>
     <w:rPr>
       <w:rFonts w:ascii="Verdana" w:eastAsia="PMingLiU" w:hAnsi="Verdana" w:cs="Times New Roman"/>
@@ -5797,10 +5794,10 @@
       <w:lang w:eastAsia="de-DE"/>
     </w:rPr>
   </w:style>
-  <w:style w:type="character" w:customStyle="1" w:styleId="Heading6Char">
-    <w:name w:val="Heading 6 Char"/>
-    <w:basedOn w:val="DefaultParagraphFont"/>
-    <w:link w:val="Heading6"/>
+  <w:style w:type="character" w:customStyle="1" w:styleId="berschrift6Zchn">
+    <w:name w:val="Überschrift 6 Zchn"/>
+    <w:basedOn w:val="Absatz-Standardschriftart"/>
+    <w:link w:val="berschrift6"/>
     <w:rsid w:val="0007082D"/>
     <w:rPr>
       <w:rFonts w:ascii="Verdana" w:eastAsia="PMingLiU" w:hAnsi="Verdana" w:cs="Times New Roman"/>
@@ -5810,10 +5807,10 @@
       <w:lang w:eastAsia="de-DE"/>
     </w:rPr>
   </w:style>
-  <w:style w:type="character" w:customStyle="1" w:styleId="Heading7Char">
-    <w:name w:val="Heading 7 Char"/>
-    <w:basedOn w:val="DefaultParagraphFont"/>
-    <w:link w:val="Heading7"/>
+  <w:style w:type="character" w:customStyle="1" w:styleId="berschrift7Zchn">
+    <w:name w:val="Überschrift 7 Zchn"/>
+    <w:basedOn w:val="Absatz-Standardschriftart"/>
+    <w:link w:val="berschrift7"/>
     <w:rsid w:val="0007082D"/>
     <w:rPr>
       <w:rFonts w:ascii="Verdana" w:eastAsia="PMingLiU" w:hAnsi="Verdana" w:cs="Times New Roman"/>
@@ -5822,10 +5819,10 @@
       <w:lang w:eastAsia="de-DE"/>
     </w:rPr>
   </w:style>
-  <w:style w:type="character" w:customStyle="1" w:styleId="Heading8Char">
-    <w:name w:val="Heading 8 Char"/>
-    <w:basedOn w:val="DefaultParagraphFont"/>
-    <w:link w:val="Heading8"/>
+  <w:style w:type="character" w:customStyle="1" w:styleId="berschrift8Zchn">
+    <w:name w:val="Überschrift 8 Zchn"/>
+    <w:basedOn w:val="Absatz-Standardschriftart"/>
+    <w:link w:val="berschrift8"/>
     <w:rsid w:val="0007082D"/>
     <w:rPr>
       <w:rFonts w:ascii="Verdana" w:eastAsia="PMingLiU" w:hAnsi="Verdana" w:cs="Times New Roman"/>
@@ -5835,10 +5832,10 @@
       <w:lang w:eastAsia="de-DE"/>
     </w:rPr>
   </w:style>
-  <w:style w:type="character" w:customStyle="1" w:styleId="Heading9Char">
-    <w:name w:val="Heading 9 Char"/>
-    <w:basedOn w:val="DefaultParagraphFont"/>
-    <w:link w:val="Heading9"/>
+  <w:style w:type="character" w:customStyle="1" w:styleId="berschrift9Zchn">
+    <w:name w:val="Überschrift 9 Zchn"/>
+    <w:basedOn w:val="Absatz-Standardschriftart"/>
+    <w:link w:val="berschrift9"/>
     <w:rsid w:val="0007082D"/>
     <w:rPr>
       <w:rFonts w:ascii="Verdana" w:eastAsia="PMingLiU" w:hAnsi="Verdana" w:cs="Times New Roman"/>
@@ -5848,10 +5845,10 @@
       <w:lang w:eastAsia="de-DE"/>
     </w:rPr>
   </w:style>
-  <w:style w:type="paragraph" w:styleId="Header">
+  <w:style w:type="paragraph" w:styleId="Kopfzeile">
     <w:name w:val="header"/>
-    <w:basedOn w:val="Normal"/>
-    <w:link w:val="HeaderChar"/>
+    <w:basedOn w:val="Standard"/>
+    <w:link w:val="KopfzeileZchn"/>
     <w:uiPriority w:val="99"/>
     <w:unhideWhenUsed/>
     <w:rsid w:val="0007082D"/>
@@ -5862,10 +5859,10 @@
       </w:tabs>
     </w:pPr>
   </w:style>
-  <w:style w:type="character" w:customStyle="1" w:styleId="HeaderChar">
-    <w:name w:val="Header Char"/>
-    <w:basedOn w:val="DefaultParagraphFont"/>
-    <w:link w:val="Header"/>
+  <w:style w:type="character" w:customStyle="1" w:styleId="KopfzeileZchn">
+    <w:name w:val="Kopfzeile Zchn"/>
+    <w:basedOn w:val="Absatz-Standardschriftart"/>
+    <w:link w:val="Kopfzeile"/>
     <w:uiPriority w:val="99"/>
     <w:rsid w:val="0007082D"/>
     <w:rPr>
@@ -5875,10 +5872,10 @@
       <w:lang w:eastAsia="de-DE"/>
     </w:rPr>
   </w:style>
-  <w:style w:type="paragraph" w:styleId="Footer">
+  <w:style w:type="paragraph" w:styleId="Fuzeile">
     <w:name w:val="footer"/>
-    <w:basedOn w:val="Normal"/>
-    <w:link w:val="FooterChar"/>
+    <w:basedOn w:val="Standard"/>
+    <w:link w:val="FuzeileZchn"/>
     <w:unhideWhenUsed/>
     <w:rsid w:val="0007082D"/>
     <w:pPr>
@@ -5888,10 +5885,10 @@
       </w:tabs>
     </w:pPr>
   </w:style>
-  <w:style w:type="character" w:customStyle="1" w:styleId="FooterChar">
-    <w:name w:val="Footer Char"/>
-    <w:basedOn w:val="DefaultParagraphFont"/>
-    <w:link w:val="Footer"/>
+  <w:style w:type="character" w:customStyle="1" w:styleId="FuzeileZchn">
+    <w:name w:val="Fußzeile Zchn"/>
+    <w:basedOn w:val="Absatz-Standardschriftart"/>
+    <w:link w:val="Fuzeile"/>
     <w:rsid w:val="0007082D"/>
     <w:rPr>
       <w:rFonts w:ascii="Verdana" w:eastAsia="PMingLiU" w:hAnsi="Verdana" w:cs="Times New Roman"/>
@@ -5900,17 +5897,17 @@
       <w:lang w:eastAsia="de-DE"/>
     </w:rPr>
   </w:style>
-  <w:style w:type="paragraph" w:styleId="FootnoteText">
+  <w:style w:type="paragraph" w:styleId="Funotentext">
     <w:name w:val="footnote text"/>
-    <w:basedOn w:val="Normal"/>
-    <w:link w:val="FootnoteTextChar"/>
+    <w:basedOn w:val="Standard"/>
+    <w:link w:val="FunotentextZchn"/>
     <w:semiHidden/>
     <w:rsid w:val="0007082D"/>
   </w:style>
-  <w:style w:type="character" w:customStyle="1" w:styleId="FootnoteTextChar">
-    <w:name w:val="Footnote Text Char"/>
-    <w:basedOn w:val="DefaultParagraphFont"/>
-    <w:link w:val="FootnoteText"/>
+  <w:style w:type="character" w:customStyle="1" w:styleId="FunotentextZchn">
+    <w:name w:val="Fußnotentext Zchn"/>
+    <w:basedOn w:val="Absatz-Standardschriftart"/>
+    <w:link w:val="Funotentext"/>
     <w:semiHidden/>
     <w:rsid w:val="0007082D"/>
     <w:rPr>
@@ -5920,9 +5917,9 @@
       <w:lang w:eastAsia="de-DE"/>
     </w:rPr>
   </w:style>
-  <w:style w:type="table" w:styleId="TableGrid">
+  <w:style w:type="table" w:styleId="Tabellenraster">
     <w:name w:val="Table Grid"/>
-    <w:basedOn w:val="TableNormal"/>
+    <w:basedOn w:val="NormaleTabelle"/>
     <w:rsid w:val="0007082D"/>
     <w:pPr>
       <w:spacing w:after="0" w:line="240" w:lineRule="auto"/>
@@ -5944,10 +5941,10 @@
       </w:tblBorders>
     </w:tblPr>
   </w:style>
-  <w:style w:type="paragraph" w:styleId="BodyText">
+  <w:style w:type="paragraph" w:styleId="Textkrper">
     <w:name w:val="Body Text"/>
-    <w:basedOn w:val="Normal"/>
-    <w:link w:val="BodyTextChar"/>
+    <w:basedOn w:val="Standard"/>
+    <w:link w:val="TextkrperZchn"/>
     <w:uiPriority w:val="99"/>
     <w:unhideWhenUsed/>
     <w:rsid w:val="0007082D"/>
@@ -5955,10 +5952,10 @@
       <w:spacing w:after="120"/>
     </w:pPr>
   </w:style>
-  <w:style w:type="character" w:customStyle="1" w:styleId="BodyTextChar">
-    <w:name w:val="Body Text Char"/>
-    <w:basedOn w:val="DefaultParagraphFont"/>
-    <w:link w:val="BodyText"/>
+  <w:style w:type="character" w:customStyle="1" w:styleId="TextkrperZchn">
+    <w:name w:val="Textkörper Zchn"/>
+    <w:basedOn w:val="Absatz-Standardschriftart"/>
+    <w:link w:val="Textkrper"/>
     <w:uiPriority w:val="99"/>
     <w:rsid w:val="0007082D"/>
     <w:rPr>
@@ -5968,10 +5965,10 @@
       <w:lang w:eastAsia="de-DE"/>
     </w:rPr>
   </w:style>
-  <w:style w:type="paragraph" w:styleId="TOC1">
+  <w:style w:type="paragraph" w:styleId="Verzeichnis1">
     <w:name w:val="toc 1"/>
-    <w:basedOn w:val="Normal"/>
-    <w:next w:val="Normal"/>
+    <w:basedOn w:val="Standard"/>
+    <w:next w:val="Standard"/>
     <w:autoRedefine/>
     <w:uiPriority w:val="39"/>
     <w:rsid w:val="0007082D"/>
@@ -5999,10 +5996,10 @@
       <w:u w:val="single"/>
     </w:rPr>
   </w:style>
-  <w:style w:type="paragraph" w:styleId="TOC2">
+  <w:style w:type="paragraph" w:styleId="Verzeichnis2">
     <w:name w:val="toc 2"/>
-    <w:basedOn w:val="Normal"/>
-    <w:next w:val="Normal"/>
+    <w:basedOn w:val="Standard"/>
+    <w:next w:val="Standard"/>
     <w:autoRedefine/>
     <w:uiPriority w:val="39"/>
     <w:rsid w:val="0007082D"/>
@@ -6019,10 +6016,10 @@
       <w:noProof/>
     </w:rPr>
   </w:style>
-  <w:style w:type="paragraph" w:styleId="TOC3">
+  <w:style w:type="paragraph" w:styleId="Verzeichnis3">
     <w:name w:val="toc 3"/>
-    <w:basedOn w:val="Normal"/>
-    <w:next w:val="Normal"/>
+    <w:basedOn w:val="Standard"/>
+    <w:next w:val="Standard"/>
     <w:autoRedefine/>
     <w:uiPriority w:val="39"/>
     <w:rsid w:val="0007082D"/>
@@ -6036,10 +6033,10 @@
       <w:ind w:left="992"/>
     </w:pPr>
   </w:style>
-  <w:style w:type="paragraph" w:styleId="TOCHeading">
+  <w:style w:type="paragraph" w:styleId="Inhaltsverzeichnisberschrift">
     <w:name w:val="TOC Heading"/>
-    <w:basedOn w:val="Heading1"/>
-    <w:next w:val="Normal"/>
+    <w:basedOn w:val="berschrift1"/>
+    <w:next w:val="Standard"/>
     <w:uiPriority w:val="39"/>
     <w:unhideWhenUsed/>
     <w:qFormat/>
@@ -6067,9 +6064,9 @@
       <w:lang w:eastAsia="de-CH"/>
     </w:rPr>
   </w:style>
-  <w:style w:type="character" w:styleId="PlaceholderText">
+  <w:style w:type="character" w:styleId="Platzhaltertext">
     <w:name w:val="Placeholder Text"/>
-    <w:basedOn w:val="DefaultParagraphFont"/>
+    <w:basedOn w:val="Absatz-Standardschriftart"/>
     <w:uiPriority w:val="99"/>
     <w:semiHidden/>
     <w:rsid w:val="0007082D"/>
@@ -6077,7 +6074,7 @@
       <w:color w:val="808080"/>
     </w:rPr>
   </w:style>
-  <w:style w:type="paragraph" w:styleId="NoSpacing">
+  <w:style w:type="paragraph" w:styleId="KeinLeerraum">
     <w:name w:val="No Spacing"/>
     <w:uiPriority w:val="1"/>
     <w:qFormat/>
@@ -6096,9 +6093,9 @@
       <w:lang w:eastAsia="de-DE"/>
     </w:rPr>
   </w:style>
-  <w:style w:type="paragraph" w:styleId="NormalWeb">
+  <w:style w:type="paragraph" w:styleId="StandardWeb">
     <w:name w:val="Normal (Web)"/>
-    <w:basedOn w:val="Normal"/>
+    <w:basedOn w:val="Standard"/>
     <w:uiPriority w:val="99"/>
     <w:semiHidden/>
     <w:unhideWhenUsed/>
@@ -6117,11 +6114,11 @@
       <w:lang w:eastAsia="de-CH"/>
     </w:rPr>
   </w:style>
-  <w:style w:type="paragraph" w:styleId="Subtitle">
+  <w:style w:type="paragraph" w:styleId="Untertitel">
     <w:name w:val="Subtitle"/>
-    <w:basedOn w:val="Normal"/>
-    <w:next w:val="Normal"/>
-    <w:link w:val="SubtitleChar"/>
+    <w:basedOn w:val="Standard"/>
+    <w:next w:val="Standard"/>
+    <w:link w:val="UntertitelZchn"/>
     <w:uiPriority w:val="11"/>
     <w:qFormat/>
     <w:rsid w:val="00621EAC"/>
@@ -6139,10 +6136,10 @@
       <w:szCs w:val="22"/>
     </w:rPr>
   </w:style>
-  <w:style w:type="character" w:customStyle="1" w:styleId="SubtitleChar">
-    <w:name w:val="Subtitle Char"/>
-    <w:basedOn w:val="DefaultParagraphFont"/>
-    <w:link w:val="Subtitle"/>
+  <w:style w:type="character" w:customStyle="1" w:styleId="UntertitelZchn">
+    <w:name w:val="Untertitel Zchn"/>
+    <w:basedOn w:val="Absatz-Standardschriftart"/>
+    <w:link w:val="Untertitel"/>
     <w:uiPriority w:val="11"/>
     <w:rsid w:val="00621EAC"/>
     <w:rPr>
@@ -6152,11 +6149,11 @@
       <w:lang w:eastAsia="de-DE"/>
     </w:rPr>
   </w:style>
-  <w:style w:type="paragraph" w:styleId="Title">
+  <w:style w:type="paragraph" w:styleId="Titel">
     <w:name w:val="Title"/>
-    <w:basedOn w:val="Normal"/>
-    <w:next w:val="Normal"/>
-    <w:link w:val="TitleChar"/>
+    <w:basedOn w:val="Standard"/>
+    <w:next w:val="Standard"/>
+    <w:link w:val="TitelZchn"/>
     <w:uiPriority w:val="10"/>
     <w:qFormat/>
     <w:rsid w:val="00621EAC"/>
@@ -6172,10 +6169,10 @@
       <w:szCs w:val="56"/>
     </w:rPr>
   </w:style>
-  <w:style w:type="character" w:customStyle="1" w:styleId="TitleChar">
-    <w:name w:val="Title Char"/>
-    <w:basedOn w:val="DefaultParagraphFont"/>
-    <w:link w:val="Title"/>
+  <w:style w:type="character" w:customStyle="1" w:styleId="TitelZchn">
+    <w:name w:val="Titel Zchn"/>
+    <w:basedOn w:val="Absatz-Standardschriftart"/>
+    <w:link w:val="Titel"/>
     <w:uiPriority w:val="10"/>
     <w:rsid w:val="00621EAC"/>
     <w:rPr>
@@ -6187,10 +6184,10 @@
       <w:lang w:eastAsia="de-DE"/>
     </w:rPr>
   </w:style>
-  <w:style w:type="paragraph" w:styleId="BalloonText">
+  <w:style w:type="paragraph" w:styleId="Sprechblasentext">
     <w:name w:val="Balloon Text"/>
-    <w:basedOn w:val="Normal"/>
-    <w:link w:val="BalloonTextChar"/>
+    <w:basedOn w:val="Standard"/>
+    <w:link w:val="SprechblasentextZchn"/>
     <w:uiPriority w:val="99"/>
     <w:semiHidden/>
     <w:unhideWhenUsed/>
@@ -6203,10 +6200,10 @@
       <w:szCs w:val="18"/>
     </w:rPr>
   </w:style>
-  <w:style w:type="character" w:customStyle="1" w:styleId="BalloonTextChar">
-    <w:name w:val="Balloon Text Char"/>
-    <w:basedOn w:val="DefaultParagraphFont"/>
-    <w:link w:val="BalloonText"/>
+  <w:style w:type="character" w:customStyle="1" w:styleId="SprechblasentextZchn">
+    <w:name w:val="Sprechblasentext Zchn"/>
+    <w:basedOn w:val="Absatz-Standardschriftart"/>
+    <w:link w:val="Sprechblasentext"/>
     <w:uiPriority w:val="99"/>
     <w:semiHidden/>
     <w:rsid w:val="00274F70"/>
@@ -6245,7 +6242,7 @@
           </w:pPr>
           <w:r>
             <w:rPr>
-              <w:rStyle w:val="PlaceholderText"/>
+              <w:rStyle w:val="Platzhaltertext"/>
             </w:rPr>
             <w:t>[Autor]</w:t>
           </w:r>
@@ -6342,6 +6339,7 @@
   </w:compat>
   <w:rsids>
     <w:rsidRoot w:val="0052388D"/>
+    <w:rsid w:val="00091742"/>
     <w:rsid w:val="00107B21"/>
     <w:rsid w:val="002404FF"/>
     <w:rsid w:val="003E2E0D"/>
@@ -6368,8 +6366,8 @@
   </m:mathPr>
   <w:themeFontLang w:val="de-CH"/>
   <w:clrSchemeMapping w:bg1="light1" w:t1="dark1" w:bg2="light2" w:t2="dark2" w:accent1="accent1" w:accent2="accent2" w:accent3="accent3" w:accent4="accent4" w:accent5="accent5" w:accent6="accent6" w:hyperlink="hyperlink" w:followedHyperlink="followedHyperlink"/>
-  <w:decimalSymbol w:val="."/>
-  <w:listSeparator w:val=","/>
+  <w:decimalSymbol w:val=","/>
+  <w:listSeparator w:val=";"/>
   <w15:chartTrackingRefBased/>
 </w:settings>
 </file>
@@ -6391,7 +6389,7 @@
       </w:pPr>
     </w:pPrDefault>
   </w:docDefaults>
-  <w:latentStyles w:defLockedState="0" w:defUIPriority="99" w:defSemiHidden="0" w:defUnhideWhenUsed="0" w:defQFormat="0" w:count="376">
+  <w:latentStyles w:defLockedState="0" w:defUIPriority="99" w:defSemiHidden="0" w:defUnhideWhenUsed="0" w:defQFormat="0" w:count="375">
     <w:lsdException w:name="Normal" w:uiPriority="0" w:qFormat="1"/>
     <w:lsdException w:name="heading 1" w:uiPriority="9" w:qFormat="1"/>
     <w:lsdException w:name="heading 2" w:semiHidden="1" w:uiPriority="9" w:unhideWhenUsed="1" w:qFormat="1"/>
@@ -6767,19 +6765,18 @@
     <w:lsdException w:name="Smart Hyperlink" w:semiHidden="1" w:unhideWhenUsed="1"/>
     <w:lsdException w:name="Hashtag" w:semiHidden="1" w:unhideWhenUsed="1"/>
     <w:lsdException w:name="Unresolved Mention" w:semiHidden="1" w:unhideWhenUsed="1"/>
-    <w:lsdException w:name="Smart Link" w:semiHidden="1" w:unhideWhenUsed="1"/>
   </w:latentStyles>
-  <w:style w:type="paragraph" w:default="1" w:styleId="Normal">
+  <w:style w:type="paragraph" w:default="1" w:styleId="Standard">
     <w:name w:val="Normal"/>
     <w:qFormat/>
   </w:style>
-  <w:style w:type="character" w:default="1" w:styleId="DefaultParagraphFont">
+  <w:style w:type="character" w:default="1" w:styleId="Absatz-Standardschriftart">
     <w:name w:val="Default Paragraph Font"/>
     <w:uiPriority w:val="1"/>
     <w:semiHidden/>
     <w:unhideWhenUsed/>
   </w:style>
-  <w:style w:type="table" w:default="1" w:styleId="TableNormal">
+  <w:style w:type="table" w:default="1" w:styleId="NormaleTabelle">
     <w:name w:val="Normal Table"/>
     <w:uiPriority w:val="99"/>
     <w:semiHidden/>
@@ -6794,15 +6791,15 @@
       </w:tblCellMar>
     </w:tblPr>
   </w:style>
-  <w:style w:type="numbering" w:default="1" w:styleId="NoList">
+  <w:style w:type="numbering" w:default="1" w:styleId="KeineListe">
     <w:name w:val="No List"/>
     <w:uiPriority w:val="99"/>
     <w:semiHidden/>
     <w:unhideWhenUsed/>
   </w:style>
-  <w:style w:type="character" w:styleId="PlaceholderText">
+  <w:style w:type="character" w:styleId="Platzhaltertext">
     <w:name w:val="Placeholder Text"/>
-    <w:basedOn w:val="DefaultParagraphFont"/>
+    <w:basedOn w:val="Absatz-Standardschriftart"/>
     <w:uiPriority w:val="99"/>
     <w:semiHidden/>
     <w:rsid w:val="0052388D"/>
@@ -7124,7 +7121,7 @@
 </file>
 
 <file path=customXml/itemProps1.xml><?xml version="1.0" encoding="utf-8"?>
-<ds:datastoreItem xmlns:ds="http://schemas.openxmlformats.org/officeDocument/2006/customXml" ds:itemID="{3BF9A913-3D06-4D18-9FD9-AEF3BF4B0733}">
+<ds:datastoreItem xmlns:ds="http://schemas.openxmlformats.org/officeDocument/2006/customXml" ds:itemID="{795A4C50-A1BA-457C-B942-705A8AC1AD5D}">
   <ds:schemaRefs>
     <ds:schemaRef ds:uri="http://schemas.openxmlformats.org/officeDocument/2006/bibliography"/>
   </ds:schemaRefs>

--- a/Projektauftrag/Testprotokol_Nevin_2xLino_Gruppe1.docx
+++ b/Projektauftrag/Testprotokol_Nevin_2xLino_Gruppe1.docx
@@ -72,7 +72,7 @@
     </w:p>
     <w:p>
       <w:pPr>
-        <w:pStyle w:val="Kopfzeile"/>
+        <w:pStyle w:val="Header"/>
         <w:jc w:val="both"/>
         <w:rPr>
           <w:color w:val="000000"/>
@@ -82,7 +82,7 @@
     </w:p>
     <w:p>
       <w:pPr>
-        <w:pStyle w:val="Kopfzeile"/>
+        <w:pStyle w:val="Header"/>
         <w:jc w:val="both"/>
         <w:rPr>
           <w:color w:val="000000"/>
@@ -92,7 +92,7 @@
     </w:p>
     <w:p>
       <w:pPr>
-        <w:pStyle w:val="Kopfzeile"/>
+        <w:pStyle w:val="Header"/>
         <w:jc w:val="both"/>
         <w:rPr>
           <w:color w:val="000000"/>
@@ -102,7 +102,7 @@
     </w:p>
     <w:p>
       <w:pPr>
-        <w:pStyle w:val="Kopfzeile"/>
+        <w:pStyle w:val="Header"/>
         <w:jc w:val="both"/>
         <w:rPr>
           <w:color w:val="000000"/>
@@ -112,7 +112,7 @@
     </w:p>
     <w:p>
       <w:pPr>
-        <w:pStyle w:val="Kopfzeile"/>
+        <w:pStyle w:val="Header"/>
         <w:jc w:val="both"/>
         <w:rPr>
           <w:color w:val="000000"/>
@@ -122,7 +122,7 @@
     </w:p>
     <w:p>
       <w:pPr>
-        <w:pStyle w:val="Kopfzeile"/>
+        <w:pStyle w:val="Header"/>
         <w:jc w:val="both"/>
         <w:rPr>
           <w:color w:val="000000"/>
@@ -132,7 +132,7 @@
     </w:p>
     <w:p>
       <w:pPr>
-        <w:pStyle w:val="Kopfzeile"/>
+        <w:pStyle w:val="Header"/>
         <w:jc w:val="both"/>
         <w:rPr>
           <w:color w:val="000000"/>
@@ -142,7 +142,7 @@
     </w:p>
     <w:p>
       <w:pPr>
-        <w:pStyle w:val="Kopfzeile"/>
+        <w:pStyle w:val="Header"/>
         <w:jc w:val="both"/>
         <w:rPr>
           <w:color w:val="000000"/>
@@ -171,7 +171,7 @@
           </w:tcPr>
           <w:p>
             <w:pPr>
-              <w:pStyle w:val="Kopfzeile"/>
+              <w:pStyle w:val="Header"/>
               <w:jc w:val="both"/>
               <w:rPr>
                 <w:color w:val="000000"/>
@@ -195,7 +195,7 @@
           </w:tcPr>
           <w:p>
             <w:pPr>
-              <w:pStyle w:val="Kopfzeile"/>
+              <w:pStyle w:val="Header"/>
               <w:spacing w:line="288" w:lineRule="auto"/>
               <w:jc w:val="both"/>
               <w:rPr>
@@ -227,7 +227,7 @@
           </w:tcPr>
           <w:p>
             <w:pPr>
-              <w:pStyle w:val="Kopfzeile"/>
+              <w:pStyle w:val="Header"/>
               <w:jc w:val="both"/>
               <w:rPr>
                 <w:color w:val="000000"/>
@@ -251,7 +251,7 @@
           </w:tcPr>
           <w:p>
             <w:pPr>
-              <w:pStyle w:val="Kopfzeile"/>
+              <w:pStyle w:val="Header"/>
               <w:spacing w:line="288" w:lineRule="auto"/>
               <w:jc w:val="both"/>
               <w:rPr>
@@ -283,7 +283,7 @@
           </w:tcPr>
           <w:p>
             <w:pPr>
-              <w:pStyle w:val="Kopfzeile"/>
+              <w:pStyle w:val="Header"/>
               <w:jc w:val="both"/>
               <w:rPr>
                 <w:color w:val="000000"/>
@@ -307,7 +307,7 @@
           </w:tcPr>
           <w:p>
             <w:pPr>
-              <w:pStyle w:val="Kopfzeile"/>
+              <w:pStyle w:val="Header"/>
               <w:spacing w:line="288" w:lineRule="auto"/>
               <w:jc w:val="both"/>
               <w:rPr>
@@ -330,7 +330,7 @@
     </w:tbl>
     <w:p>
       <w:pPr>
-        <w:pStyle w:val="Funotentext"/>
+        <w:pStyle w:val="FootnoteText"/>
         <w:jc w:val="both"/>
         <w:rPr>
           <w:color w:val="000000"/>
@@ -352,16 +352,16 @@
           <w:titlePg/>
         </w:sectPr>
       </w:pPr>
-      <w:bookmarkStart w:id="10" w:name="_Toc32113702"/>
-      <w:bookmarkStart w:id="11" w:name="_Ref32114080"/>
-      <w:bookmarkStart w:id="12" w:name="_Ref32114106"/>
-      <w:bookmarkStart w:id="13" w:name="_Toc32113701"/>
-      <w:bookmarkStart w:id="14" w:name="_Toc32113700"/>
-      <w:bookmarkStart w:id="15" w:name="_Toc32113698"/>
-      <w:bookmarkStart w:id="16" w:name="_Toc32113696"/>
-      <w:bookmarkStart w:id="17" w:name="_Toc32113695"/>
-      <w:bookmarkStart w:id="18" w:name="_Toc32113694"/>
-      <w:bookmarkStart w:id="19" w:name="_Toc32113693"/>
+      <w:bookmarkStart w:id="10" w:name="_Toc32113693"/>
+      <w:bookmarkStart w:id="11" w:name="_Toc32113694"/>
+      <w:bookmarkStart w:id="12" w:name="_Toc32113695"/>
+      <w:bookmarkStart w:id="13" w:name="_Toc32113696"/>
+      <w:bookmarkStart w:id="14" w:name="_Toc32113698"/>
+      <w:bookmarkStart w:id="15" w:name="_Toc32113700"/>
+      <w:bookmarkStart w:id="16" w:name="_Toc32113701"/>
+      <w:bookmarkStart w:id="17" w:name="_Ref32114106"/>
+      <w:bookmarkStart w:id="18" w:name="_Ref32114080"/>
+      <w:bookmarkStart w:id="19" w:name="_Toc32113702"/>
       <w:bookmarkEnd w:id="0"/>
       <w:bookmarkEnd w:id="1"/>
       <w:bookmarkEnd w:id="2"/>
@@ -383,8 +383,8 @@
     <w:bookmarkEnd w:id="12" w:displacedByCustomXml="next"/>
     <w:bookmarkEnd w:id="11" w:displacedByCustomXml="next"/>
     <w:bookmarkEnd w:id="10" w:displacedByCustomXml="next"/>
-    <w:bookmarkStart w:id="20" w:name="_Toc472921481" w:displacedByCustomXml="next"/>
-    <w:bookmarkStart w:id="21" w:name="_Ref472918885" w:displacedByCustomXml="next"/>
+    <w:bookmarkStart w:id="20" w:name="_Ref472918885" w:displacedByCustomXml="next"/>
+    <w:bookmarkStart w:id="21" w:name="_Toc472921481" w:displacedByCustomXml="next"/>
     <w:sdt>
       <w:sdtPr>
         <w:rPr>
@@ -409,7 +409,7 @@
       <w:sdtContent>
         <w:p>
           <w:pPr>
-            <w:pStyle w:val="Inhaltsverzeichnisberschrift"/>
+            <w:pStyle w:val="TOCHeading"/>
             <w:rPr>
               <w:rFonts w:ascii="Verdana" w:eastAsia="PMingLiU" w:hAnsi="Verdana" w:cs="Times New Roman"/>
               <w:b/>
@@ -433,7 +433,7 @@
         </w:p>
         <w:p>
           <w:pPr>
-            <w:pStyle w:val="Verzeichnis1"/>
+            <w:pStyle w:val="TOC1"/>
             <w:rPr>
               <w:rFonts w:asciiTheme="minorHAnsi" w:eastAsiaTheme="minorEastAsia" w:hAnsiTheme="minorHAnsi" w:cstheme="minorBidi"/>
               <w:b w:val="0"/>
@@ -519,7 +519,7 @@
         </w:p>
         <w:p>
           <w:pPr>
-            <w:pStyle w:val="Verzeichnis2"/>
+            <w:pStyle w:val="TOC2"/>
             <w:rPr>
               <w:rFonts w:asciiTheme="minorHAnsi" w:eastAsiaTheme="minorEastAsia" w:hAnsiTheme="minorHAnsi" w:cstheme="minorBidi"/>
               <w:sz w:val="22"/>
@@ -594,7 +594,7 @@
         </w:p>
         <w:p>
           <w:pPr>
-            <w:pStyle w:val="Verzeichnis1"/>
+            <w:pStyle w:val="TOC1"/>
             <w:rPr>
               <w:rFonts w:asciiTheme="minorHAnsi" w:eastAsiaTheme="minorEastAsia" w:hAnsiTheme="minorHAnsi" w:cstheme="minorBidi"/>
               <w:b w:val="0"/>
@@ -671,7 +671,7 @@
         </w:p>
         <w:p>
           <w:pPr>
-            <w:pStyle w:val="Verzeichnis2"/>
+            <w:pStyle w:val="TOC2"/>
             <w:rPr>
               <w:rFonts w:asciiTheme="minorHAnsi" w:eastAsiaTheme="minorEastAsia" w:hAnsiTheme="minorHAnsi" w:cstheme="minorBidi"/>
               <w:sz w:val="22"/>
@@ -746,7 +746,7 @@
         </w:p>
         <w:p>
           <w:pPr>
-            <w:pStyle w:val="Verzeichnis2"/>
+            <w:pStyle w:val="TOC2"/>
             <w:rPr>
               <w:rFonts w:asciiTheme="minorHAnsi" w:eastAsiaTheme="minorEastAsia" w:hAnsiTheme="minorHAnsi" w:cstheme="minorBidi"/>
               <w:sz w:val="22"/>
@@ -821,7 +821,7 @@
         </w:p>
         <w:p>
           <w:pPr>
-            <w:pStyle w:val="Verzeichnis3"/>
+            <w:pStyle w:val="TOC3"/>
             <w:rPr>
               <w:rFonts w:asciiTheme="minorHAnsi" w:eastAsiaTheme="minorEastAsia" w:hAnsiTheme="minorHAnsi" w:cstheme="minorBidi"/>
               <w:noProof/>
@@ -907,7 +907,7 @@
         </w:p>
         <w:p>
           <w:pPr>
-            <w:pStyle w:val="Verzeichnis3"/>
+            <w:pStyle w:val="TOC3"/>
             <w:rPr>
               <w:rFonts w:asciiTheme="minorHAnsi" w:eastAsiaTheme="minorEastAsia" w:hAnsiTheme="minorHAnsi" w:cstheme="minorBidi"/>
               <w:noProof/>
@@ -993,7 +993,7 @@
         </w:p>
         <w:p>
           <w:pPr>
-            <w:pStyle w:val="Verzeichnis3"/>
+            <w:pStyle w:val="TOC3"/>
             <w:rPr>
               <w:rFonts w:asciiTheme="minorHAnsi" w:eastAsiaTheme="minorEastAsia" w:hAnsiTheme="minorHAnsi" w:cstheme="minorBidi"/>
               <w:noProof/>
@@ -1081,7 +1081,7 @@
         </w:p>
         <w:p>
           <w:pPr>
-            <w:pStyle w:val="Verzeichnis3"/>
+            <w:pStyle w:val="TOC3"/>
             <w:rPr>
               <w:rFonts w:asciiTheme="minorHAnsi" w:eastAsiaTheme="minorEastAsia" w:hAnsiTheme="minorHAnsi" w:cstheme="minorBidi"/>
               <w:noProof/>
@@ -1169,7 +1169,7 @@
         </w:p>
         <w:p>
           <w:pPr>
-            <w:pStyle w:val="Verzeichnis3"/>
+            <w:pStyle w:val="TOC3"/>
             <w:rPr>
               <w:rFonts w:asciiTheme="minorHAnsi" w:eastAsiaTheme="minorEastAsia" w:hAnsiTheme="minorHAnsi" w:cstheme="minorBidi"/>
               <w:noProof/>
@@ -1257,7 +1257,7 @@
         </w:p>
         <w:p>
           <w:pPr>
-            <w:pStyle w:val="Verzeichnis3"/>
+            <w:pStyle w:val="TOC3"/>
             <w:rPr>
               <w:rFonts w:asciiTheme="minorHAnsi" w:eastAsiaTheme="minorEastAsia" w:hAnsiTheme="minorHAnsi" w:cstheme="minorBidi"/>
               <w:noProof/>
@@ -1345,7 +1345,7 @@
         </w:p>
         <w:p>
           <w:pPr>
-            <w:pStyle w:val="Verzeichnis3"/>
+            <w:pStyle w:val="TOC3"/>
             <w:rPr>
               <w:rFonts w:asciiTheme="minorHAnsi" w:eastAsiaTheme="minorEastAsia" w:hAnsiTheme="minorHAnsi" w:cstheme="minorBidi"/>
               <w:noProof/>
@@ -1433,7 +1433,7 @@
         </w:p>
         <w:p>
           <w:pPr>
-            <w:pStyle w:val="Verzeichnis3"/>
+            <w:pStyle w:val="TOC3"/>
             <w:rPr>
               <w:rFonts w:asciiTheme="minorHAnsi" w:eastAsiaTheme="minorEastAsia" w:hAnsiTheme="minorHAnsi" w:cstheme="minorBidi"/>
               <w:noProof/>
@@ -1521,7 +1521,7 @@
         </w:p>
         <w:p>
           <w:pPr>
-            <w:pStyle w:val="Verzeichnis3"/>
+            <w:pStyle w:val="TOC3"/>
             <w:rPr>
               <w:rFonts w:asciiTheme="minorHAnsi" w:eastAsiaTheme="minorEastAsia" w:hAnsiTheme="minorHAnsi" w:cstheme="minorBidi"/>
               <w:noProof/>
@@ -1609,7 +1609,7 @@
         </w:p>
         <w:p>
           <w:pPr>
-            <w:pStyle w:val="Verzeichnis3"/>
+            <w:pStyle w:val="TOC3"/>
             <w:rPr>
               <w:rFonts w:asciiTheme="minorHAnsi" w:eastAsiaTheme="minorEastAsia" w:hAnsiTheme="minorHAnsi" w:cstheme="minorBidi"/>
               <w:noProof/>
@@ -1702,7 +1702,7 @@
     </w:sdt>
     <w:p>
       <w:pPr>
-        <w:pStyle w:val="berschrift1"/>
+        <w:pStyle w:val="Heading1"/>
       </w:pPr>
       <w:bookmarkStart w:id="22" w:name="_Toc6387109"/>
       <w:bookmarkEnd w:id="21"/>
@@ -1715,7 +1715,7 @@
     </w:p>
     <w:p>
       <w:pPr>
-        <w:pStyle w:val="Textkrper"/>
+        <w:pStyle w:val="BodyText"/>
       </w:pPr>
       <w:r>
         <w:t xml:space="preserve">In diesem Kapitel </w:t>
@@ -1734,7 +1734,7 @@
     </w:p>
     <w:p>
       <w:pPr>
-        <w:pStyle w:val="berschrift2"/>
+        <w:pStyle w:val="Heading2"/>
       </w:pPr>
       <w:bookmarkStart w:id="23" w:name="_Toc6387110"/>
       <w:r>
@@ -1744,7 +1744,7 @@
     </w:p>
     <w:p>
       <w:pPr>
-        <w:pStyle w:val="KeinLeerraum"/>
+        <w:pStyle w:val="NoSpacing"/>
       </w:pPr>
       <w:r>
         <w:t xml:space="preserve">Dieses Dokument dient zur </w:t>
@@ -1766,12 +1766,12 @@
     </w:p>
     <w:p>
       <w:pPr>
-        <w:pStyle w:val="Textkrper"/>
+        <w:pStyle w:val="BodyText"/>
       </w:pPr>
     </w:p>
     <w:p>
       <w:pPr>
-        <w:pStyle w:val="berschrift1"/>
+        <w:pStyle w:val="Heading1"/>
       </w:pPr>
       <w:bookmarkStart w:id="24" w:name="_Toc6387111"/>
       <w:r>
@@ -1782,7 +1782,7 @@
     </w:p>
     <w:p>
       <w:pPr>
-        <w:pStyle w:val="berschrift2"/>
+        <w:pStyle w:val="Heading2"/>
       </w:pPr>
       <w:bookmarkStart w:id="25" w:name="_Toc6387112"/>
       <w:r>
@@ -1792,7 +1792,7 @@
     </w:p>
     <w:p>
       <w:pPr>
-        <w:pStyle w:val="Textkrper"/>
+        <w:pStyle w:val="BodyText"/>
       </w:pPr>
       <w:r>
         <w:t>Hier werden nochmals die Testfälle angegeben.</w:t>
@@ -1800,7 +1800,7 @@
     </w:p>
     <w:tbl>
       <w:tblPr>
-        <w:tblStyle w:val="Tabellenraster"/>
+        <w:tblStyle w:val="TableGrid"/>
         <w:tblW w:w="0" w:type="auto"/>
         <w:tblLook w:val="04A0" w:firstRow="1" w:lastRow="0" w:firstColumn="1" w:lastColumn="0" w:noHBand="0" w:noVBand="1"/>
       </w:tblPr>
@@ -1817,7 +1817,7 @@
           </w:tcPr>
           <w:p>
             <w:pPr>
-              <w:pStyle w:val="Textkrper"/>
+              <w:pStyle w:val="BodyText"/>
             </w:pPr>
             <w:r>
               <w:t>Gegeben</w:t>
@@ -1831,7 +1831,7 @@
           </w:tcPr>
           <w:p>
             <w:pPr>
-              <w:pStyle w:val="Textkrper"/>
+              <w:pStyle w:val="BodyText"/>
             </w:pPr>
             <w:r>
               <w:t>Wenn</w:t>
@@ -1845,7 +1845,7 @@
           </w:tcPr>
           <w:p>
             <w:pPr>
-              <w:pStyle w:val="Textkrper"/>
+              <w:pStyle w:val="BodyText"/>
             </w:pPr>
             <w:r>
               <w:t>Dann</w:t>
@@ -1860,7 +1860,7 @@
           </w:tcPr>
           <w:p>
             <w:pPr>
-              <w:pStyle w:val="Textkrper"/>
+              <w:pStyle w:val="BodyText"/>
             </w:pPr>
             <w:r>
               <w:t>Ich gebe als Vorname nur Leerzeichen ein.</w:t>
@@ -1873,7 +1873,7 @@
           </w:tcPr>
           <w:p>
             <w:pPr>
-              <w:pStyle w:val="Textkrper"/>
+              <w:pStyle w:val="BodyText"/>
             </w:pPr>
             <w:r>
               <w:t>Ich das Formular abschicke</w:t>
@@ -1886,7 +1886,7 @@
           </w:tcPr>
           <w:p>
             <w:pPr>
-              <w:pStyle w:val="Textkrper"/>
+              <w:pStyle w:val="BodyText"/>
             </w:pPr>
             <w:r>
               <w:t>Wird ein richtiger Name verlangt.</w:t>
@@ -1902,7 +1902,7 @@
           </w:tcPr>
           <w:p>
             <w:pPr>
-              <w:pStyle w:val="Textkrper"/>
+              <w:pStyle w:val="BodyText"/>
             </w:pPr>
             <w:r>
               <w:t>Ich gebe als Email Adresse den Wert info.gmail.com ein.</w:t>
@@ -1916,7 +1916,7 @@
           </w:tcPr>
           <w:p>
             <w:pPr>
-              <w:pStyle w:val="Textkrper"/>
+              <w:pStyle w:val="BodyText"/>
             </w:pPr>
             <w:r>
               <w:t>Ich das Formular abschicke</w:t>
@@ -1930,7 +1930,7 @@
           </w:tcPr>
           <w:p>
             <w:pPr>
-              <w:pStyle w:val="Textkrper"/>
+              <w:pStyle w:val="BodyText"/>
             </w:pPr>
             <w:r>
               <w:t>Wird eine richtige Email-Adresse mit @ verlangt.</w:t>
@@ -1945,7 +1945,7 @@
           </w:tcPr>
           <w:p>
             <w:pPr>
-              <w:pStyle w:val="Textkrper"/>
+              <w:pStyle w:val="BodyText"/>
             </w:pPr>
             <w:r>
               <w:t>Ich gebe bei der Telefonnummer Buchstaben ein.</w:t>
@@ -1958,7 +1958,7 @@
           </w:tcPr>
           <w:p>
             <w:pPr>
-              <w:pStyle w:val="Textkrper"/>
+              <w:pStyle w:val="BodyText"/>
             </w:pPr>
             <w:r>
               <w:t>Ich das Formular abschicke</w:t>
@@ -1971,7 +1971,7 @@
           </w:tcPr>
           <w:p>
             <w:pPr>
-              <w:pStyle w:val="Textkrper"/>
+              <w:pStyle w:val="BodyText"/>
             </w:pPr>
             <w:r>
               <w:t>Wird nach einer richtigen Telefonnummer verlangt.</w:t>
@@ -1987,10 +1987,16 @@
           </w:tcPr>
           <w:p>
             <w:pPr>
-              <w:pStyle w:val="Textkrper"/>
+              <w:pStyle w:val="BodyText"/>
             </w:pPr>
             <w:r>
-              <w:t>Ich gebe als Nachnamen eine Zeichenfolge ein.</w:t>
+              <w:t xml:space="preserve">Ich gebe als </w:t>
+            </w:r>
+            <w:r>
+              <w:t>Vor</w:t>
+            </w:r>
+            <w:r>
+              <w:t>namen eine Zeichenfolge ein.</w:t>
             </w:r>
           </w:p>
         </w:tc>
@@ -2001,7 +2007,7 @@
           </w:tcPr>
           <w:p>
             <w:pPr>
-              <w:pStyle w:val="Textkrper"/>
+              <w:pStyle w:val="BodyText"/>
             </w:pPr>
             <w:r>
               <w:t>Ich das Formular abschicke</w:t>
@@ -2015,7 +2021,7 @@
           </w:tcPr>
           <w:p>
             <w:pPr>
-              <w:pStyle w:val="Textkrper"/>
+              <w:pStyle w:val="BodyText"/>
             </w:pPr>
             <w:r>
               <w:t>Wird die Eingabe akzeptiert.</w:t>
@@ -2030,7 +2036,7 @@
           </w:tcPr>
           <w:p>
             <w:pPr>
-              <w:pStyle w:val="Textkrper"/>
+              <w:pStyle w:val="BodyText"/>
             </w:pPr>
             <w:r>
               <w:t>Es sind nicht alle Pflichtfelder ausgefüllt</w:t>
@@ -2043,7 +2049,7 @@
           </w:tcPr>
           <w:p>
             <w:pPr>
-              <w:pStyle w:val="Textkrper"/>
+              <w:pStyle w:val="BodyText"/>
             </w:pPr>
             <w:r>
               <w:t>Ich das Formular abschicke</w:t>
@@ -2056,7 +2062,7 @@
           </w:tcPr>
           <w:p>
             <w:pPr>
-              <w:pStyle w:val="Textkrper"/>
+              <w:pStyle w:val="BodyText"/>
             </w:pPr>
             <w:r>
               <w:t xml:space="preserve">Wird die Eingabe nicht akzeptiert und es wird ein Fehler ausgegeben. </w:t>
@@ -2072,7 +2078,7 @@
           </w:tcPr>
           <w:p>
             <w:pPr>
-              <w:pStyle w:val="Textkrper"/>
+              <w:pStyle w:val="BodyText"/>
             </w:pPr>
             <w:r>
               <w:t>Ich gebe einen Film ein, der nicht erfasst wurde.</w:t>
@@ -2086,7 +2092,7 @@
           </w:tcPr>
           <w:p>
             <w:pPr>
-              <w:pStyle w:val="Textkrper"/>
+              <w:pStyle w:val="BodyText"/>
             </w:pPr>
             <w:r>
               <w:t>Ich das Formular abschicke</w:t>
@@ -2100,7 +2106,7 @@
           </w:tcPr>
           <w:p>
             <w:pPr>
-              <w:pStyle w:val="Textkrper"/>
+              <w:pStyle w:val="BodyText"/>
             </w:pPr>
             <w:r>
               <w:t>Wird nach einem erfassten Film verlangt.</w:t>
@@ -2115,7 +2121,7 @@
           </w:tcPr>
           <w:p>
             <w:pPr>
-              <w:pStyle w:val="Textkrper"/>
+              <w:pStyle w:val="BodyText"/>
             </w:pPr>
             <w:r>
               <w:t>Ich ändere den Text in einem Dropdown.</w:t>
@@ -2128,7 +2134,7 @@
           </w:tcPr>
           <w:p>
             <w:pPr>
-              <w:pStyle w:val="Textkrper"/>
+              <w:pStyle w:val="BodyText"/>
             </w:pPr>
             <w:r>
               <w:t>Ich das Formular abschicke</w:t>
@@ -2141,7 +2147,7 @@
           </w:tcPr>
           <w:p>
             <w:pPr>
-              <w:pStyle w:val="Textkrper"/>
+              <w:pStyle w:val="BodyText"/>
             </w:pPr>
             <w:r>
               <w:t>Reklamiert die Serverseitige Validierung.</w:t>
@@ -2157,7 +2163,7 @@
           </w:tcPr>
           <w:p>
             <w:pPr>
-              <w:pStyle w:val="Textkrper"/>
+              <w:pStyle w:val="BodyText"/>
             </w:pPr>
             <w:r>
               <w:t>Ich lasse das Telefonnummer Feld leer</w:t>
@@ -2171,7 +2177,7 @@
           </w:tcPr>
           <w:p>
             <w:pPr>
-              <w:pStyle w:val="Textkrper"/>
+              <w:pStyle w:val="BodyText"/>
             </w:pPr>
             <w:r>
               <w:t>Ich das Formular abschicke</w:t>
@@ -2185,7 +2191,7 @@
           </w:tcPr>
           <w:p>
             <w:pPr>
-              <w:pStyle w:val="Textkrper"/>
+              <w:pStyle w:val="BodyText"/>
             </w:pPr>
             <w:r>
               <w:t>Wird die Eingabe akzeptiert.</w:t>
@@ -2200,7 +2206,7 @@
           </w:tcPr>
           <w:p>
             <w:pPr>
-              <w:pStyle w:val="Textkrper"/>
+              <w:pStyle w:val="BodyText"/>
             </w:pPr>
             <w:r>
               <w:t>Ich lasse Nachname Feld leer</w:t>
@@ -2213,7 +2219,7 @@
           </w:tcPr>
           <w:p>
             <w:pPr>
-              <w:pStyle w:val="Textkrper"/>
+              <w:pStyle w:val="BodyText"/>
             </w:pPr>
             <w:r>
               <w:t>Ich das Formular abschicke</w:t>
@@ -2226,7 +2232,7 @@
           </w:tcPr>
           <w:p>
             <w:pPr>
-              <w:pStyle w:val="Textkrper"/>
+              <w:pStyle w:val="BodyText"/>
             </w:pPr>
             <w:r>
               <w:t>Wird nach einem Nachnamen verlangt.</w:t>
@@ -2242,7 +2248,7 @@
           </w:tcPr>
           <w:p>
             <w:pPr>
-              <w:pStyle w:val="Textkrper"/>
+              <w:pStyle w:val="BodyText"/>
             </w:pPr>
             <w:r>
               <w:t>Ich gebe im Nachname Feld nur Zahlen</w:t>
@@ -2256,7 +2262,7 @@
           </w:tcPr>
           <w:p>
             <w:pPr>
-              <w:pStyle w:val="Textkrper"/>
+              <w:pStyle w:val="BodyText"/>
             </w:pPr>
             <w:r>
               <w:t>Ich das Formular abschicke</w:t>
@@ -2270,7 +2276,7 @@
           </w:tcPr>
           <w:p>
             <w:pPr>
-              <w:pStyle w:val="Textkrper"/>
+              <w:pStyle w:val="BodyText"/>
             </w:pPr>
             <w:r>
               <w:t>Wird nach einem richtigen Nachnamen verlangt.</w:t>
@@ -2281,7 +2287,7 @@
     </w:tbl>
     <w:p>
       <w:pPr>
-        <w:pStyle w:val="Textkrper"/>
+        <w:pStyle w:val="BodyText"/>
         <w:sectPr>
           <w:headerReference w:type="default" r:id="rId12"/>
           <w:footerReference w:type="default" r:id="rId13"/>
@@ -2294,7 +2300,7 @@
     </w:p>
     <w:p>
       <w:pPr>
-        <w:pStyle w:val="berschrift2"/>
+        <w:pStyle w:val="Heading2"/>
       </w:pPr>
       <w:bookmarkStart w:id="26" w:name="_Toc6387113"/>
       <w:proofErr w:type="spellStart"/>
@@ -2307,7 +2313,7 @@
     </w:p>
     <w:p>
       <w:pPr>
-        <w:pStyle w:val="Textkrper"/>
+        <w:pStyle w:val="BodyText"/>
       </w:pPr>
       <w:r>
         <w:t>Hier wird nun genauer auf die Testfälle eingegangen.</w:t>
@@ -2315,7 +2321,7 @@
     </w:p>
     <w:p>
       <w:pPr>
-        <w:pStyle w:val="berschrift3"/>
+        <w:pStyle w:val="Heading3"/>
       </w:pPr>
       <w:bookmarkStart w:id="27" w:name="_Toc6387114"/>
       <w:r>
@@ -2325,7 +2331,7 @@
     </w:p>
     <w:tbl>
       <w:tblPr>
-        <w:tblStyle w:val="Tabellenraster"/>
+        <w:tblStyle w:val="TableGrid"/>
         <w:tblW w:w="0" w:type="auto"/>
         <w:tblLook w:val="04A0" w:firstRow="1" w:lastRow="0" w:firstColumn="1" w:lastColumn="0" w:noHBand="0" w:noVBand="1"/>
       </w:tblPr>
@@ -2341,7 +2347,7 @@
           </w:tcPr>
           <w:p>
             <w:pPr>
-              <w:pStyle w:val="Textkrper"/>
+              <w:pStyle w:val="BodyText"/>
             </w:pPr>
             <w:r>
               <w:t>Ich gebe als Vorname nur Leerzeichen ein.</w:t>
@@ -2354,7 +2360,7 @@
           </w:tcPr>
           <w:p>
             <w:pPr>
-              <w:pStyle w:val="Textkrper"/>
+              <w:pStyle w:val="BodyText"/>
             </w:pPr>
             <w:r>
               <w:t>Ich das Formular abschicke</w:t>
@@ -2367,7 +2373,7 @@
           </w:tcPr>
           <w:p>
             <w:pPr>
-              <w:pStyle w:val="Textkrper"/>
+              <w:pStyle w:val="BodyText"/>
             </w:pPr>
             <w:r>
               <w:t>Wird ein richtiger Name verlangt.</w:t>
@@ -2378,7 +2384,7 @@
     </w:tbl>
     <w:p>
       <w:pPr>
-        <w:pStyle w:val="Textkrper"/>
+        <w:pStyle w:val="BodyText"/>
       </w:pPr>
       <w:r>
         <w:t>Falls der gegebene Testfall ausgeführt wird und das Formular abgeschickt werden soll, kommt eine Meldung, welche besagt, dass ein Vorname eingesetzt werden soll. Die Applikation hat also den Test bestanden.</w:t>
@@ -2386,7 +2392,7 @@
     </w:p>
     <w:p>
       <w:pPr>
-        <w:pStyle w:val="berschrift3"/>
+        <w:pStyle w:val="Heading3"/>
       </w:pPr>
       <w:bookmarkStart w:id="28" w:name="_Toc6387115"/>
       <w:r>
@@ -2396,7 +2402,7 @@
     </w:p>
     <w:tbl>
       <w:tblPr>
-        <w:tblStyle w:val="Tabellenraster"/>
+        <w:tblStyle w:val="TableGrid"/>
         <w:tblW w:w="0" w:type="auto"/>
         <w:tblLook w:val="04A0" w:firstRow="1" w:lastRow="0" w:firstColumn="1" w:lastColumn="0" w:noHBand="0" w:noVBand="1"/>
       </w:tblPr>
@@ -2413,7 +2419,7 @@
           </w:tcPr>
           <w:p>
             <w:pPr>
-              <w:pStyle w:val="Textkrper"/>
+              <w:pStyle w:val="BodyText"/>
             </w:pPr>
             <w:r>
               <w:t>Ich gebe als Email Adresse den Wert info.gmail.com ein.</w:t>
@@ -2427,7 +2433,7 @@
           </w:tcPr>
           <w:p>
             <w:pPr>
-              <w:pStyle w:val="Textkrper"/>
+              <w:pStyle w:val="BodyText"/>
             </w:pPr>
             <w:r>
               <w:t>Ich das Formular abschicke</w:t>
@@ -2441,7 +2447,7 @@
           </w:tcPr>
           <w:p>
             <w:pPr>
-              <w:pStyle w:val="Textkrper"/>
+              <w:pStyle w:val="BodyText"/>
             </w:pPr>
             <w:r>
               <w:t>Wird eine richtige Email-Adresse mit @ verlangt.</w:t>
@@ -2452,7 +2458,7 @@
     </w:tbl>
     <w:p>
       <w:pPr>
-        <w:pStyle w:val="Textkrper"/>
+        <w:pStyle w:val="BodyText"/>
       </w:pPr>
       <w:r>
         <w:t xml:space="preserve">Es kommt auch in diesem Fall eine Meldung. Denn in der Email wird kein @ angegeben. Dies ist ein Kriterium im </w:t>
@@ -2468,7 +2474,7 @@
     </w:p>
     <w:p>
       <w:pPr>
-        <w:pStyle w:val="berschrift3"/>
+        <w:pStyle w:val="Heading3"/>
         <w:rPr>
           <w:lang w:val="en-US"/>
         </w:rPr>
@@ -2498,7 +2504,7 @@
     </w:p>
     <w:tbl>
       <w:tblPr>
-        <w:tblStyle w:val="Tabellenraster"/>
+        <w:tblStyle w:val="TableGrid"/>
         <w:tblW w:w="0" w:type="auto"/>
         <w:tblLook w:val="04A0" w:firstRow="1" w:lastRow="0" w:firstColumn="1" w:lastColumn="0" w:noHBand="0" w:noVBand="1"/>
       </w:tblPr>
@@ -2514,7 +2520,7 @@
           </w:tcPr>
           <w:p>
             <w:pPr>
-              <w:pStyle w:val="Textkrper"/>
+              <w:pStyle w:val="BodyText"/>
             </w:pPr>
             <w:r>
               <w:t>Ich gebe bei der Telefonnummer Buchstaben ein.</w:t>
@@ -2527,7 +2533,7 @@
           </w:tcPr>
           <w:p>
             <w:pPr>
-              <w:pStyle w:val="Textkrper"/>
+              <w:pStyle w:val="BodyText"/>
             </w:pPr>
             <w:r>
               <w:t>Ich das Formular abschicke</w:t>
@@ -2540,7 +2546,7 @@
           </w:tcPr>
           <w:p>
             <w:pPr>
-              <w:pStyle w:val="Textkrper"/>
+              <w:pStyle w:val="BodyText"/>
             </w:pPr>
             <w:r>
               <w:t>Wird nach einer richtigen Telefonnummer verlangt.</w:t>
@@ -2551,7 +2557,7 @@
     </w:tbl>
     <w:p>
       <w:pPr>
-        <w:pStyle w:val="Textkrper"/>
+        <w:pStyle w:val="BodyText"/>
       </w:pPr>
       <w:r>
         <w:t>Eine neue Meldung erscheint, denn die Telefonnummer akzeptiert nur Zahlen, Leerzeichen und +/-.</w:t>
@@ -2559,7 +2565,7 @@
     </w:p>
     <w:p>
       <w:pPr>
-        <w:pStyle w:val="berschrift3"/>
+        <w:pStyle w:val="Heading3"/>
         <w:rPr>
           <w:lang w:val="en-US"/>
         </w:rPr>
@@ -2589,7 +2595,7 @@
     </w:p>
     <w:tbl>
       <w:tblPr>
-        <w:tblStyle w:val="Tabellenraster"/>
+        <w:tblStyle w:val="TableGrid"/>
         <w:tblW w:w="0" w:type="auto"/>
         <w:tblLook w:val="04A0" w:firstRow="1" w:lastRow="0" w:firstColumn="1" w:lastColumn="0" w:noHBand="0" w:noVBand="1"/>
       </w:tblPr>
@@ -2601,26 +2607,32 @@
       <w:tr>
         <w:tc>
           <w:tcPr>
-            <w:tcW w:w="4333" w:type="dxa"/>
+            <w:tcW w:w="3354" w:type="dxa"/>
             <w:shd w:val="clear" w:color="auto" w:fill="F2F2F2" w:themeFill="background1" w:themeFillShade="F2"/>
           </w:tcPr>
           <w:p>
             <w:pPr>
-              <w:pStyle w:val="Textkrper"/>
+              <w:pStyle w:val="BodyText"/>
             </w:pPr>
             <w:r>
-              <w:t>Ich gebe als Nachnamen eine Zeichenfolge ein.</w:t>
+              <w:t xml:space="preserve">Ich gebe als </w:t>
+            </w:r>
+            <w:r>
+              <w:t>Vor</w:t>
+            </w:r>
+            <w:r>
+              <w:t>namen eine Zeichenfolge ein.</w:t>
             </w:r>
           </w:p>
         </w:tc>
         <w:tc>
           <w:tcPr>
-            <w:tcW w:w="4334" w:type="dxa"/>
+            <w:tcW w:w="3264" w:type="dxa"/>
             <w:shd w:val="clear" w:color="auto" w:fill="F2F2F2" w:themeFill="background1" w:themeFillShade="F2"/>
           </w:tcPr>
           <w:p>
             <w:pPr>
-              <w:pStyle w:val="Textkrper"/>
+              <w:pStyle w:val="BodyText"/>
             </w:pPr>
             <w:r>
               <w:t>Ich das Formular abschicke</w:t>
@@ -2629,12 +2641,12 @@
         </w:tc>
         <w:tc>
           <w:tcPr>
-            <w:tcW w:w="4334" w:type="dxa"/>
+            <w:tcW w:w="3294" w:type="dxa"/>
             <w:shd w:val="clear" w:color="auto" w:fill="F2F2F2" w:themeFill="background1" w:themeFillShade="F2"/>
           </w:tcPr>
           <w:p>
             <w:pPr>
-              <w:pStyle w:val="Textkrper"/>
+              <w:pStyle w:val="BodyText"/>
             </w:pPr>
             <w:r>
               <w:t>Wird die Eingabe akzeptiert.</w:t>
@@ -2645,7 +2657,25 @@
     </w:tbl>
     <w:p>
       <w:pPr>
-        <w:pStyle w:val="Textkrper"/>
+        <w:pStyle w:val="BodyText"/>
+      </w:pPr>
+      <w:r>
+        <w:t xml:space="preserve">Dies ist nicht möglich, da es in der Validierung mit einem </w:t>
+      </w:r>
+      <w:proofErr w:type="spellStart"/>
+      <w:r>
+        <w:t>RegEx</w:t>
+      </w:r>
+      <w:proofErr w:type="spellEnd"/>
+      <w:r>
+        <w:t xml:space="preserve"> verhindert wird. Es sind keine Zahlen erlaubt.</w:t>
+      </w:r>
+      <w:bookmarkStart w:id="31" w:name="_GoBack"/>
+      <w:bookmarkEnd w:id="31"/>
+    </w:p>
+    <w:p>
+      <w:pPr>
+        <w:pStyle w:val="BodyText"/>
         <w:rPr>
           <w:lang w:val="en-US"/>
         </w:rPr>
@@ -2653,12 +2683,12 @@
     </w:p>
     <w:p>
       <w:pPr>
-        <w:pStyle w:val="berschrift3"/>
+        <w:pStyle w:val="Heading3"/>
         <w:rPr>
           <w:lang w:val="en-US"/>
         </w:rPr>
       </w:pPr>
-      <w:bookmarkStart w:id="31" w:name="_Toc6387118"/>
+      <w:bookmarkStart w:id="32" w:name="_Toc6387118"/>
       <w:proofErr w:type="spellStart"/>
       <w:r>
         <w:rPr>
@@ -2679,11 +2709,11 @@
         </w:rPr>
         <w:t>5</w:t>
       </w:r>
-      <w:bookmarkEnd w:id="31"/>
+      <w:bookmarkEnd w:id="32"/>
     </w:p>
     <w:tbl>
       <w:tblPr>
-        <w:tblStyle w:val="Tabellenraster"/>
+        <w:tblStyle w:val="TableGrid"/>
         <w:tblW w:w="0" w:type="auto"/>
         <w:tblLook w:val="04A0" w:firstRow="1" w:lastRow="0" w:firstColumn="1" w:lastColumn="0" w:noHBand="0" w:noVBand="1"/>
       </w:tblPr>
@@ -2699,7 +2729,7 @@
           </w:tcPr>
           <w:p>
             <w:pPr>
-              <w:pStyle w:val="Textkrper"/>
+              <w:pStyle w:val="BodyText"/>
             </w:pPr>
             <w:r>
               <w:t>Es sind nicht alle Pflichtfelder ausgefüllt</w:t>
@@ -2712,7 +2742,7 @@
           </w:tcPr>
           <w:p>
             <w:pPr>
-              <w:pStyle w:val="Textkrper"/>
+              <w:pStyle w:val="BodyText"/>
             </w:pPr>
             <w:r>
               <w:t>Ich das Formular abschicke</w:t>
@@ -2725,7 +2755,7 @@
           </w:tcPr>
           <w:p>
             <w:pPr>
-              <w:pStyle w:val="Textkrper"/>
+              <w:pStyle w:val="BodyText"/>
             </w:pPr>
             <w:r>
               <w:t xml:space="preserve">Wird die Eingabe nicht akzeptiert und es wird ein Fehler ausgegeben. </w:t>
@@ -2736,7 +2766,7 @@
     </w:tbl>
     <w:p>
       <w:pPr>
-        <w:pStyle w:val="Textkrper"/>
+        <w:pStyle w:val="BodyText"/>
       </w:pPr>
       <w:r>
         <w:t>Wenn nicht alle Pflichtfelder ausgefüllt sind, wird das Formular nicht abgeschickt, denn es kommt eine Meldung unter dem nicht ausgefüllten Feld, welche eine Eingabe verlangt.</w:t>
@@ -2744,12 +2774,12 @@
     </w:p>
     <w:p>
       <w:pPr>
-        <w:pStyle w:val="berschrift3"/>
+        <w:pStyle w:val="Heading3"/>
         <w:rPr>
           <w:lang w:val="en-US"/>
         </w:rPr>
       </w:pPr>
-      <w:bookmarkStart w:id="32" w:name="_Toc6387119"/>
+      <w:bookmarkStart w:id="33" w:name="_Toc6387119"/>
       <w:proofErr w:type="spellStart"/>
       <w:r>
         <w:rPr>
@@ -2770,11 +2800,11 @@
         </w:rPr>
         <w:t>6</w:t>
       </w:r>
-      <w:bookmarkEnd w:id="32"/>
+      <w:bookmarkEnd w:id="33"/>
     </w:p>
     <w:tbl>
       <w:tblPr>
-        <w:tblStyle w:val="Tabellenraster"/>
+        <w:tblStyle w:val="TableGrid"/>
         <w:tblW w:w="0" w:type="auto"/>
         <w:tblLook w:val="04A0" w:firstRow="1" w:lastRow="0" w:firstColumn="1" w:lastColumn="0" w:noHBand="0" w:noVBand="1"/>
       </w:tblPr>
@@ -2791,7 +2821,7 @@
           </w:tcPr>
           <w:p>
             <w:pPr>
-              <w:pStyle w:val="Textkrper"/>
+              <w:pStyle w:val="BodyText"/>
             </w:pPr>
             <w:r>
               <w:t>Ich gebe einen Film ein, der nicht erfasst wurde.</w:t>
@@ -2805,7 +2835,7 @@
           </w:tcPr>
           <w:p>
             <w:pPr>
-              <w:pStyle w:val="Textkrper"/>
+              <w:pStyle w:val="BodyText"/>
             </w:pPr>
             <w:r>
               <w:t>Ich das Formular abschicke</w:t>
@@ -2819,7 +2849,7 @@
           </w:tcPr>
           <w:p>
             <w:pPr>
-              <w:pStyle w:val="Textkrper"/>
+              <w:pStyle w:val="BodyText"/>
             </w:pPr>
             <w:r>
               <w:t>Wird nach einem erfassten Film verlangt.</w:t>
@@ -2830,7 +2860,7 @@
     </w:tbl>
     <w:p>
       <w:pPr>
-        <w:pStyle w:val="Textkrper"/>
+        <w:pStyle w:val="BodyText"/>
       </w:pPr>
       <w:r>
         <w:t>Dieser Fall kann nicht vorkommen, da die Filme in einem Drop-Down Feld erscheinen, in welches nicht hineingeschrieben werden kann.</w:t>
@@ -2838,28 +2868,27 @@
     </w:p>
     <w:p>
       <w:pPr>
-        <w:pStyle w:val="Textkrper"/>
+        <w:pStyle w:val="BodyText"/>
       </w:pPr>
     </w:p>
     <w:p>
       <w:pPr>
-        <w:pStyle w:val="Textkrper"/>
+        <w:pStyle w:val="BodyText"/>
       </w:pPr>
     </w:p>
     <w:p>
       <w:pPr>
-        <w:pStyle w:val="berschrift3"/>
+        <w:pStyle w:val="Heading3"/>
         <w:rPr>
           <w:lang w:val="en-US"/>
         </w:rPr>
       </w:pPr>
-      <w:bookmarkStart w:id="33" w:name="_Toc6387120"/>
+      <w:bookmarkStart w:id="34" w:name="_Toc6387120"/>
       <w:proofErr w:type="spellStart"/>
       <w:r>
         <w:rPr>
           <w:lang w:val="en-US"/>
         </w:rPr>
-        <w:lastRenderedPageBreak/>
         <w:t>Testfall</w:t>
       </w:r>
       <w:proofErr w:type="spellEnd"/>
@@ -2875,11 +2904,11 @@
         </w:rPr>
         <w:t>7</w:t>
       </w:r>
-      <w:bookmarkEnd w:id="33"/>
+      <w:bookmarkEnd w:id="34"/>
     </w:p>
     <w:tbl>
       <w:tblPr>
-        <w:tblStyle w:val="Tabellenraster"/>
+        <w:tblStyle w:val="TableGrid"/>
         <w:tblW w:w="0" w:type="auto"/>
         <w:tblLook w:val="04A0" w:firstRow="1" w:lastRow="0" w:firstColumn="1" w:lastColumn="0" w:noHBand="0" w:noVBand="1"/>
       </w:tblPr>
@@ -2895,7 +2924,7 @@
           </w:tcPr>
           <w:p>
             <w:pPr>
-              <w:pStyle w:val="Textkrper"/>
+              <w:pStyle w:val="BodyText"/>
             </w:pPr>
             <w:r>
               <w:t>Ich ändere den Text in einem Dropdown.</w:t>
@@ -2908,7 +2937,7 @@
           </w:tcPr>
           <w:p>
             <w:pPr>
-              <w:pStyle w:val="Textkrper"/>
+              <w:pStyle w:val="BodyText"/>
             </w:pPr>
             <w:r>
               <w:t>Ich das Formular abschicke</w:t>
@@ -2921,7 +2950,7 @@
           </w:tcPr>
           <w:p>
             <w:pPr>
-              <w:pStyle w:val="Textkrper"/>
+              <w:pStyle w:val="BodyText"/>
             </w:pPr>
             <w:r>
               <w:t>Reklamiert die Serverseitige Validierung.</w:t>
@@ -2932,7 +2961,7 @@
     </w:tbl>
     <w:p>
       <w:pPr>
-        <w:pStyle w:val="Textkrper"/>
+        <w:pStyle w:val="BodyText"/>
       </w:pPr>
       <w:r>
         <w:t>Der Text kann nicht g</w:t>
@@ -2943,12 +2972,12 @@
     </w:p>
     <w:p>
       <w:pPr>
-        <w:pStyle w:val="berschrift3"/>
+        <w:pStyle w:val="Heading3"/>
         <w:rPr>
           <w:lang w:val="en-US"/>
         </w:rPr>
       </w:pPr>
-      <w:bookmarkStart w:id="34" w:name="_Toc6387121"/>
+      <w:bookmarkStart w:id="35" w:name="_Toc6387121"/>
       <w:proofErr w:type="spellStart"/>
       <w:r>
         <w:rPr>
@@ -2969,11 +2998,11 @@
         </w:rPr>
         <w:t>8</w:t>
       </w:r>
-      <w:bookmarkEnd w:id="34"/>
+      <w:bookmarkEnd w:id="35"/>
     </w:p>
     <w:tbl>
       <w:tblPr>
-        <w:tblStyle w:val="Tabellenraster"/>
+        <w:tblStyle w:val="TableGrid"/>
         <w:tblW w:w="0" w:type="auto"/>
         <w:tblLook w:val="04A0" w:firstRow="1" w:lastRow="0" w:firstColumn="1" w:lastColumn="0" w:noHBand="0" w:noVBand="1"/>
       </w:tblPr>
@@ -2990,7 +3019,7 @@
           </w:tcPr>
           <w:p>
             <w:pPr>
-              <w:pStyle w:val="Textkrper"/>
+              <w:pStyle w:val="BodyText"/>
             </w:pPr>
             <w:r>
               <w:t>Ich lasse das Telefonnummer Feld leer</w:t>
@@ -3004,7 +3033,7 @@
           </w:tcPr>
           <w:p>
             <w:pPr>
-              <w:pStyle w:val="Textkrper"/>
+              <w:pStyle w:val="BodyText"/>
             </w:pPr>
             <w:r>
               <w:t>Ich das Formular abschicke</w:t>
@@ -3018,7 +3047,7 @@
           </w:tcPr>
           <w:p>
             <w:pPr>
-              <w:pStyle w:val="Textkrper"/>
+              <w:pStyle w:val="BodyText"/>
             </w:pPr>
             <w:r>
               <w:t>Wird die Eingabe akzeptiert.</w:t>
@@ -3029,7 +3058,7 @@
     </w:tbl>
     <w:p>
       <w:pPr>
-        <w:pStyle w:val="Textkrper"/>
+        <w:pStyle w:val="BodyText"/>
       </w:pPr>
       <w:r>
         <w:t>Dies verursacht keine Probleme, d</w:t>
@@ -3040,12 +3069,12 @@
     </w:p>
     <w:p>
       <w:pPr>
-        <w:pStyle w:val="berschrift3"/>
+        <w:pStyle w:val="Heading3"/>
         <w:rPr>
           <w:lang w:val="en-US"/>
         </w:rPr>
       </w:pPr>
-      <w:bookmarkStart w:id="35" w:name="_Toc6387122"/>
+      <w:bookmarkStart w:id="36" w:name="_Toc6387122"/>
       <w:proofErr w:type="spellStart"/>
       <w:r>
         <w:rPr>
@@ -3066,11 +3095,11 @@
         </w:rPr>
         <w:t>9</w:t>
       </w:r>
-      <w:bookmarkEnd w:id="35"/>
+      <w:bookmarkEnd w:id="36"/>
     </w:p>
     <w:tbl>
       <w:tblPr>
-        <w:tblStyle w:val="Tabellenraster"/>
+        <w:tblStyle w:val="TableGrid"/>
         <w:tblW w:w="0" w:type="auto"/>
         <w:tblLook w:val="04A0" w:firstRow="1" w:lastRow="0" w:firstColumn="1" w:lastColumn="0" w:noHBand="0" w:noVBand="1"/>
       </w:tblPr>
@@ -3086,7 +3115,7 @@
           </w:tcPr>
           <w:p>
             <w:pPr>
-              <w:pStyle w:val="Textkrper"/>
+              <w:pStyle w:val="BodyText"/>
             </w:pPr>
             <w:r>
               <w:t>Ich lasse Nachname Feld leer</w:t>
@@ -3099,7 +3128,7 @@
           </w:tcPr>
           <w:p>
             <w:pPr>
-              <w:pStyle w:val="Textkrper"/>
+              <w:pStyle w:val="BodyText"/>
             </w:pPr>
             <w:r>
               <w:t>Ich das Formular abschicke</w:t>
@@ -3112,7 +3141,7 @@
           </w:tcPr>
           <w:p>
             <w:pPr>
-              <w:pStyle w:val="Textkrper"/>
+              <w:pStyle w:val="BodyText"/>
             </w:pPr>
             <w:r>
               <w:t>Wird nach einem Nachnamen verlangt.</w:t>
@@ -3123,7 +3152,7 @@
     </w:tbl>
     <w:p>
       <w:pPr>
-        <w:pStyle w:val="Textkrper"/>
+        <w:pStyle w:val="BodyText"/>
       </w:pPr>
       <w:r>
         <w:t>Dies ist nic</w:t>
@@ -3131,15 +3160,13 @@
       <w:r>
         <w:t>h</w:t>
       </w:r>
-      <w:bookmarkStart w:id="36" w:name="_GoBack"/>
-      <w:bookmarkEnd w:id="36"/>
       <w:r>
         <w:t>t möglich, da es ein Pflichtfeld ist. Es kommt also eine Meldung, welche eine Eingabe verlangt.</w:t>
       </w:r>
     </w:p>
     <w:p>
       <w:pPr>
-        <w:pStyle w:val="berschrift3"/>
+        <w:pStyle w:val="Heading3"/>
       </w:pPr>
       <w:bookmarkStart w:id="37" w:name="_Toc6387123"/>
       <w:r>
@@ -3149,7 +3176,7 @@
     </w:p>
     <w:tbl>
       <w:tblPr>
-        <w:tblStyle w:val="Tabellenraster"/>
+        <w:tblStyle w:val="TableGrid"/>
         <w:tblW w:w="0" w:type="auto"/>
         <w:tblLook w:val="04A0" w:firstRow="1" w:lastRow="0" w:firstColumn="1" w:lastColumn="0" w:noHBand="0" w:noVBand="1"/>
       </w:tblPr>
@@ -3166,7 +3193,7 @@
           </w:tcPr>
           <w:p>
             <w:pPr>
-              <w:pStyle w:val="Textkrper"/>
+              <w:pStyle w:val="BodyText"/>
             </w:pPr>
             <w:r>
               <w:t>Ich gebe im Nachname Feld nur Zahlen</w:t>
@@ -3180,7 +3207,7 @@
           </w:tcPr>
           <w:p>
             <w:pPr>
-              <w:pStyle w:val="Textkrper"/>
+              <w:pStyle w:val="BodyText"/>
             </w:pPr>
             <w:r>
               <w:t>Ich das Formular abschicke</w:t>
@@ -3194,7 +3221,7 @@
           </w:tcPr>
           <w:p>
             <w:pPr>
-              <w:pStyle w:val="Textkrper"/>
+              <w:pStyle w:val="BodyText"/>
             </w:pPr>
             <w:r>
               <w:t>Wird nach einem richtigen Nachnamen verlangt.</w:t>
@@ -3205,7 +3232,7 @@
     </w:tbl>
     <w:p>
       <w:pPr>
-        <w:pStyle w:val="Textkrper"/>
+        <w:pStyle w:val="BodyText"/>
       </w:pPr>
       <w:r>
         <w:t xml:space="preserve">Dies ist nicht möglich, da es in der Validierung mit einem </w:t>
@@ -3258,7 +3285,7 @@
 <w:ftr xmlns:wpc="http://schemas.microsoft.com/office/word/2010/wordprocessingCanvas" xmlns:cx="http://schemas.microsoft.com/office/drawing/2014/chartex" xmlns:cx1="http://schemas.microsoft.com/office/drawing/2015/9/8/chartex" xmlns:cx2="http://schemas.microsoft.com/office/drawing/2015/10/21/chartex" xmlns:cx3="http://schemas.microsoft.com/office/drawing/2016/5/9/chartex" xmlns:cx4="http://schemas.microsoft.com/office/drawing/2016/5/10/chartex" xmlns:cx5="http://schemas.microsoft.com/office/drawing/2016/5/11/chartex" xmlns:cx6="http://schemas.microsoft.com/office/drawing/2016/5/12/chartex" xmlns:cx7="http://schemas.microsoft.com/office/drawing/2016/5/13/chartex" xmlns:cx8="http://schemas.microsoft.com/office/drawing/2016/5/14/chartex" xmlns:mc="http://schemas.openxmlformats.org/markup-compatibility/2006" xmlns:aink="http://schemas.microsoft.com/office/drawing/2016/ink" xmlns:am3d="http://schemas.microsoft.com/office/drawing/2017/model3d" xmlns:o="urn:schemas-microsoft-com:office:office" xmlns:r="http://schemas.openxmlformats.org/officeDocument/2006/relationships" xmlns:m="http://schemas.openxmlformats.org/officeDocument/2006/math" xmlns:v="urn:schemas-microsoft-com:vml" xmlns:wp14="http://schemas.microsoft.com/office/word/2010/wordprocessingDrawing" xmlns:wp="http://schemas.openxmlformats.org/drawingml/2006/wordprocessingDrawing" xmlns:w10="urn:schemas-microsoft-com:office:word" xmlns:w="http://schemas.openxmlformats.org/wordprocessingml/2006/main" xmlns:w14="http://schemas.microsoft.com/office/word/2010/wordml" xmlns:w15="http://schemas.microsoft.com/office/word/2012/wordml" xmlns:w16cid="http://schemas.microsoft.com/office/word/2016/wordml/cid" xmlns:w16se="http://schemas.microsoft.com/office/word/2015/wordml/symex" xmlns:wpg="http://schemas.microsoft.com/office/word/2010/wordprocessingGroup" xmlns:wpi="http://schemas.microsoft.com/office/word/2010/wordprocessingInk" xmlns:wne="http://schemas.microsoft.com/office/word/2006/wordml" xmlns:wps="http://schemas.microsoft.com/office/word/2010/wordprocessingShape" mc:Ignorable="w14 w15 w16se w16cid wp14">
   <w:p>
     <w:pPr>
-      <w:pStyle w:val="Fuzeile"/>
+      <w:pStyle w:val="Footer"/>
       <w:jc w:val="right"/>
       <w:rPr>
         <w:b/>
@@ -3475,7 +3502,7 @@
 <w:ftr xmlns:wpc="http://schemas.microsoft.com/office/word/2010/wordprocessingCanvas" xmlns:cx="http://schemas.microsoft.com/office/drawing/2014/chartex" xmlns:cx1="http://schemas.microsoft.com/office/drawing/2015/9/8/chartex" xmlns:cx2="http://schemas.microsoft.com/office/drawing/2015/10/21/chartex" xmlns:cx3="http://schemas.microsoft.com/office/drawing/2016/5/9/chartex" xmlns:cx4="http://schemas.microsoft.com/office/drawing/2016/5/10/chartex" xmlns:cx5="http://schemas.microsoft.com/office/drawing/2016/5/11/chartex" xmlns:cx6="http://schemas.microsoft.com/office/drawing/2016/5/12/chartex" xmlns:cx7="http://schemas.microsoft.com/office/drawing/2016/5/13/chartex" xmlns:cx8="http://schemas.microsoft.com/office/drawing/2016/5/14/chartex" xmlns:mc="http://schemas.openxmlformats.org/markup-compatibility/2006" xmlns:aink="http://schemas.microsoft.com/office/drawing/2016/ink" xmlns:am3d="http://schemas.microsoft.com/office/drawing/2017/model3d" xmlns:o="urn:schemas-microsoft-com:office:office" xmlns:r="http://schemas.openxmlformats.org/officeDocument/2006/relationships" xmlns:m="http://schemas.openxmlformats.org/officeDocument/2006/math" xmlns:v="urn:schemas-microsoft-com:vml" xmlns:wp14="http://schemas.microsoft.com/office/word/2010/wordprocessingDrawing" xmlns:wp="http://schemas.openxmlformats.org/drawingml/2006/wordprocessingDrawing" xmlns:w10="urn:schemas-microsoft-com:office:word" xmlns:w="http://schemas.openxmlformats.org/wordprocessingml/2006/main" xmlns:w14="http://schemas.microsoft.com/office/word/2010/wordml" xmlns:w15="http://schemas.microsoft.com/office/word/2012/wordml" xmlns:w16cid="http://schemas.microsoft.com/office/word/2016/wordml/cid" xmlns:w16se="http://schemas.microsoft.com/office/word/2015/wordml/symex" xmlns:wpg="http://schemas.microsoft.com/office/word/2010/wordprocessingGroup" xmlns:wpi="http://schemas.microsoft.com/office/word/2010/wordprocessingInk" xmlns:wne="http://schemas.microsoft.com/office/word/2006/wordml" xmlns:wps="http://schemas.microsoft.com/office/word/2010/wordprocessingShape" mc:Ignorable="w14 w15 w16se w16cid wp14">
   <w:p>
     <w:pPr>
-      <w:pStyle w:val="Fuzeile"/>
+      <w:pStyle w:val="Footer"/>
     </w:pPr>
     <w:r>
       <w:rPr>
@@ -3824,7 +3851,7 @@
 <w:ftr xmlns:wpc="http://schemas.microsoft.com/office/word/2010/wordprocessingCanvas" xmlns:cx="http://schemas.microsoft.com/office/drawing/2014/chartex" xmlns:cx1="http://schemas.microsoft.com/office/drawing/2015/9/8/chartex" xmlns:cx2="http://schemas.microsoft.com/office/drawing/2015/10/21/chartex" xmlns:cx3="http://schemas.microsoft.com/office/drawing/2016/5/9/chartex" xmlns:cx4="http://schemas.microsoft.com/office/drawing/2016/5/10/chartex" xmlns:cx5="http://schemas.microsoft.com/office/drawing/2016/5/11/chartex" xmlns:cx6="http://schemas.microsoft.com/office/drawing/2016/5/12/chartex" xmlns:cx7="http://schemas.microsoft.com/office/drawing/2016/5/13/chartex" xmlns:cx8="http://schemas.microsoft.com/office/drawing/2016/5/14/chartex" xmlns:mc="http://schemas.openxmlformats.org/markup-compatibility/2006" xmlns:aink="http://schemas.microsoft.com/office/drawing/2016/ink" xmlns:am3d="http://schemas.microsoft.com/office/drawing/2017/model3d" xmlns:o="urn:schemas-microsoft-com:office:office" xmlns:r="http://schemas.openxmlformats.org/officeDocument/2006/relationships" xmlns:m="http://schemas.openxmlformats.org/officeDocument/2006/math" xmlns:v="urn:schemas-microsoft-com:vml" xmlns:wp14="http://schemas.microsoft.com/office/word/2010/wordprocessingDrawing" xmlns:wp="http://schemas.openxmlformats.org/drawingml/2006/wordprocessingDrawing" xmlns:w10="urn:schemas-microsoft-com:office:word" xmlns:w="http://schemas.openxmlformats.org/wordprocessingml/2006/main" xmlns:w14="http://schemas.microsoft.com/office/word/2010/wordml" xmlns:w15="http://schemas.microsoft.com/office/word/2012/wordml" xmlns:w16cid="http://schemas.microsoft.com/office/word/2016/wordml/cid" xmlns:w16se="http://schemas.microsoft.com/office/word/2015/wordml/symex" xmlns:wpg="http://schemas.microsoft.com/office/word/2010/wordprocessingGroup" xmlns:wpi="http://schemas.microsoft.com/office/word/2010/wordprocessingInk" xmlns:wne="http://schemas.microsoft.com/office/word/2006/wordml" xmlns:wps="http://schemas.microsoft.com/office/word/2010/wordprocessingShape" mc:Ignorable="w14 w15 w16se w16cid wp14">
   <w:p>
     <w:pPr>
-      <w:pStyle w:val="Fuzeile"/>
+      <w:pStyle w:val="Footer"/>
       <w:jc w:val="right"/>
       <w:rPr>
         <w:b/>
@@ -4085,7 +4112,7 @@
 <w:hdr xmlns:wpc="http://schemas.microsoft.com/office/word/2010/wordprocessingCanvas" xmlns:cx="http://schemas.microsoft.com/office/drawing/2014/chartex" xmlns:cx1="http://schemas.microsoft.com/office/drawing/2015/9/8/chartex" xmlns:cx2="http://schemas.microsoft.com/office/drawing/2015/10/21/chartex" xmlns:cx3="http://schemas.microsoft.com/office/drawing/2016/5/9/chartex" xmlns:cx4="http://schemas.microsoft.com/office/drawing/2016/5/10/chartex" xmlns:cx5="http://schemas.microsoft.com/office/drawing/2016/5/11/chartex" xmlns:cx6="http://schemas.microsoft.com/office/drawing/2016/5/12/chartex" xmlns:cx7="http://schemas.microsoft.com/office/drawing/2016/5/13/chartex" xmlns:cx8="http://schemas.microsoft.com/office/drawing/2016/5/14/chartex" xmlns:mc="http://schemas.openxmlformats.org/markup-compatibility/2006" xmlns:aink="http://schemas.microsoft.com/office/drawing/2016/ink" xmlns:am3d="http://schemas.microsoft.com/office/drawing/2017/model3d" xmlns:o="urn:schemas-microsoft-com:office:office" xmlns:r="http://schemas.openxmlformats.org/officeDocument/2006/relationships" xmlns:m="http://schemas.openxmlformats.org/officeDocument/2006/math" xmlns:v="urn:schemas-microsoft-com:vml" xmlns:wp14="http://schemas.microsoft.com/office/word/2010/wordprocessingDrawing" xmlns:wp="http://schemas.openxmlformats.org/drawingml/2006/wordprocessingDrawing" xmlns:w10="urn:schemas-microsoft-com:office:word" xmlns:w="http://schemas.openxmlformats.org/wordprocessingml/2006/main" xmlns:w14="http://schemas.microsoft.com/office/word/2010/wordml" xmlns:w15="http://schemas.microsoft.com/office/word/2012/wordml" xmlns:w16cid="http://schemas.microsoft.com/office/word/2016/wordml/cid" xmlns:w16se="http://schemas.microsoft.com/office/word/2015/wordml/symex" xmlns:wpg="http://schemas.microsoft.com/office/word/2010/wordprocessingGroup" xmlns:wpi="http://schemas.microsoft.com/office/word/2010/wordprocessingInk" xmlns:wne="http://schemas.microsoft.com/office/word/2006/wordml" xmlns:wps="http://schemas.microsoft.com/office/word/2010/wordprocessingShape" mc:Ignorable="w14 w15 w16se w16cid wp14">
   <w:p>
     <w:pPr>
-      <w:pStyle w:val="Kopfzeile"/>
+      <w:pStyle w:val="Header"/>
       <w:rPr>
         <w:szCs w:val="18"/>
       </w:rPr>
@@ -4175,7 +4202,7 @@
   </w:p>
   <w:p>
     <w:pPr>
-      <w:pStyle w:val="Kopfzeile"/>
+      <w:pStyle w:val="Header"/>
       <w:rPr>
         <w:szCs w:val="18"/>
       </w:rPr>
@@ -4183,7 +4210,7 @@
   </w:p>
   <w:p>
     <w:pPr>
-      <w:pStyle w:val="Kopfzeile"/>
+      <w:pStyle w:val="Header"/>
       <w:ind w:left="-518"/>
       <w:rPr>
         <w:szCs w:val="18"/>
@@ -4280,7 +4307,7 @@
 <w:hdr xmlns:wpc="http://schemas.microsoft.com/office/word/2010/wordprocessingCanvas" xmlns:cx="http://schemas.microsoft.com/office/drawing/2014/chartex" xmlns:cx1="http://schemas.microsoft.com/office/drawing/2015/9/8/chartex" xmlns:cx2="http://schemas.microsoft.com/office/drawing/2015/10/21/chartex" xmlns:cx3="http://schemas.microsoft.com/office/drawing/2016/5/9/chartex" xmlns:cx4="http://schemas.microsoft.com/office/drawing/2016/5/10/chartex" xmlns:cx5="http://schemas.microsoft.com/office/drawing/2016/5/11/chartex" xmlns:cx6="http://schemas.microsoft.com/office/drawing/2016/5/12/chartex" xmlns:cx7="http://schemas.microsoft.com/office/drawing/2016/5/13/chartex" xmlns:cx8="http://schemas.microsoft.com/office/drawing/2016/5/14/chartex" xmlns:mc="http://schemas.openxmlformats.org/markup-compatibility/2006" xmlns:aink="http://schemas.microsoft.com/office/drawing/2016/ink" xmlns:am3d="http://schemas.microsoft.com/office/drawing/2017/model3d" xmlns:o="urn:schemas-microsoft-com:office:office" xmlns:r="http://schemas.openxmlformats.org/officeDocument/2006/relationships" xmlns:m="http://schemas.openxmlformats.org/officeDocument/2006/math" xmlns:v="urn:schemas-microsoft-com:vml" xmlns:wp14="http://schemas.microsoft.com/office/word/2010/wordprocessingDrawing" xmlns:wp="http://schemas.openxmlformats.org/drawingml/2006/wordprocessingDrawing" xmlns:w10="urn:schemas-microsoft-com:office:word" xmlns:w="http://schemas.openxmlformats.org/wordprocessingml/2006/main" xmlns:w14="http://schemas.microsoft.com/office/word/2010/wordml" xmlns:w15="http://schemas.microsoft.com/office/word/2012/wordml" xmlns:w16cid="http://schemas.microsoft.com/office/word/2016/wordml/cid" xmlns:w16se="http://schemas.microsoft.com/office/word/2015/wordml/symex" xmlns:wpg="http://schemas.microsoft.com/office/word/2010/wordprocessingGroup" xmlns:wpi="http://schemas.microsoft.com/office/word/2010/wordprocessingInk" xmlns:wne="http://schemas.microsoft.com/office/word/2006/wordml" xmlns:wps="http://schemas.microsoft.com/office/word/2010/wordprocessingShape" mc:Ignorable="w14 w15 w16se w16cid wp14">
   <w:p>
     <w:pPr>
-      <w:pStyle w:val="Kopfzeile"/>
+      <w:pStyle w:val="Header"/>
     </w:pPr>
     <w:r>
       <w:rPr>
@@ -4358,7 +4385,7 @@
 <w:hdr xmlns:wpc="http://schemas.microsoft.com/office/word/2010/wordprocessingCanvas" xmlns:cx="http://schemas.microsoft.com/office/drawing/2014/chartex" xmlns:cx1="http://schemas.microsoft.com/office/drawing/2015/9/8/chartex" xmlns:cx2="http://schemas.microsoft.com/office/drawing/2015/10/21/chartex" xmlns:cx3="http://schemas.microsoft.com/office/drawing/2016/5/9/chartex" xmlns:cx4="http://schemas.microsoft.com/office/drawing/2016/5/10/chartex" xmlns:cx5="http://schemas.microsoft.com/office/drawing/2016/5/11/chartex" xmlns:cx6="http://schemas.microsoft.com/office/drawing/2016/5/12/chartex" xmlns:cx7="http://schemas.microsoft.com/office/drawing/2016/5/13/chartex" xmlns:cx8="http://schemas.microsoft.com/office/drawing/2016/5/14/chartex" xmlns:mc="http://schemas.openxmlformats.org/markup-compatibility/2006" xmlns:aink="http://schemas.microsoft.com/office/drawing/2016/ink" xmlns:am3d="http://schemas.microsoft.com/office/drawing/2017/model3d" xmlns:o="urn:schemas-microsoft-com:office:office" xmlns:r="http://schemas.openxmlformats.org/officeDocument/2006/relationships" xmlns:m="http://schemas.openxmlformats.org/officeDocument/2006/math" xmlns:v="urn:schemas-microsoft-com:vml" xmlns:wp14="http://schemas.microsoft.com/office/word/2010/wordprocessingDrawing" xmlns:wp="http://schemas.openxmlformats.org/drawingml/2006/wordprocessingDrawing" xmlns:w10="urn:schemas-microsoft-com:office:word" xmlns:w="http://schemas.openxmlformats.org/wordprocessingml/2006/main" xmlns:w14="http://schemas.microsoft.com/office/word/2010/wordml" xmlns:w15="http://schemas.microsoft.com/office/word/2012/wordml" xmlns:w16cid="http://schemas.microsoft.com/office/word/2016/wordml/cid" xmlns:w16se="http://schemas.microsoft.com/office/word/2015/wordml/symex" xmlns:wpg="http://schemas.microsoft.com/office/word/2010/wordprocessingGroup" xmlns:wpi="http://schemas.microsoft.com/office/word/2010/wordprocessingInk" xmlns:wne="http://schemas.microsoft.com/office/word/2006/wordml" xmlns:wps="http://schemas.microsoft.com/office/word/2010/wordprocessingShape" mc:Ignorable="w14 w15 w16se w16cid wp14">
   <w:p>
     <w:pPr>
-      <w:pStyle w:val="Kopfzeile"/>
+      <w:pStyle w:val="Header"/>
     </w:pPr>
     <w:r>
       <w:rPr>
@@ -4568,7 +4595,7 @@
     <w:lvl w:ilvl="0">
       <w:start w:val="1"/>
       <w:numFmt w:val="decimal"/>
-      <w:pStyle w:val="berschrift1"/>
+      <w:pStyle w:val="Heading1"/>
       <w:lvlText w:val="%1"/>
       <w:lvlJc w:val="left"/>
       <w:pPr>
@@ -4584,7 +4611,7 @@
     <w:lvl w:ilvl="1">
       <w:start w:val="1"/>
       <w:numFmt w:val="decimal"/>
-      <w:pStyle w:val="berschrift2"/>
+      <w:pStyle w:val="Heading2"/>
       <w:lvlText w:val="%1.%2"/>
       <w:lvlJc w:val="left"/>
       <w:pPr>
@@ -4600,7 +4627,7 @@
     <w:lvl w:ilvl="2">
       <w:start w:val="1"/>
       <w:numFmt w:val="decimal"/>
-      <w:pStyle w:val="berschrift3"/>
+      <w:pStyle w:val="Heading3"/>
       <w:lvlText w:val="%1.%2.%3"/>
       <w:lvlJc w:val="left"/>
       <w:pPr>
@@ -4616,7 +4643,7 @@
     <w:lvl w:ilvl="3">
       <w:start w:val="1"/>
       <w:numFmt w:val="decimal"/>
-      <w:pStyle w:val="berschrift4"/>
+      <w:pStyle w:val="Heading4"/>
       <w:lvlText w:val="%1.%2.%3.%4"/>
       <w:lvlJc w:val="left"/>
       <w:pPr>
@@ -4632,7 +4659,7 @@
     <w:lvl w:ilvl="4">
       <w:start w:val="1"/>
       <w:numFmt w:val="decimal"/>
-      <w:pStyle w:val="berschrift5"/>
+      <w:pStyle w:val="Heading5"/>
       <w:lvlText w:val="%1.%2.%3.%4.%5"/>
       <w:lvlJc w:val="left"/>
       <w:pPr>
@@ -4648,7 +4675,7 @@
     <w:lvl w:ilvl="5">
       <w:start w:val="1"/>
       <w:numFmt w:val="decimal"/>
-      <w:pStyle w:val="berschrift6"/>
+      <w:pStyle w:val="Heading6"/>
       <w:lvlText w:val="%1.%2.%3.%4.%5.%6"/>
       <w:lvlJc w:val="left"/>
       <w:pPr>
@@ -4664,7 +4691,7 @@
     <w:lvl w:ilvl="6">
       <w:start w:val="1"/>
       <w:numFmt w:val="decimal"/>
-      <w:pStyle w:val="berschrift7"/>
+      <w:pStyle w:val="Heading7"/>
       <w:lvlText w:val="%1.%2.%3.%4.%5.%6.%7"/>
       <w:lvlJc w:val="left"/>
       <w:pPr>
@@ -4680,7 +4707,7 @@
     <w:lvl w:ilvl="7">
       <w:start w:val="1"/>
       <w:numFmt w:val="decimal"/>
-      <w:pStyle w:val="berschrift8"/>
+      <w:pStyle w:val="Heading8"/>
       <w:lvlText w:val="%1.%2.%3.%4.%5.%6.%7.%8"/>
       <w:lvlJc w:val="left"/>
       <w:pPr>
@@ -4696,7 +4723,7 @@
     <w:lvl w:ilvl="8">
       <w:start w:val="1"/>
       <w:numFmt w:val="decimal"/>
-      <w:pStyle w:val="berschrift9"/>
+      <w:pStyle w:val="Heading9"/>
       <w:lvlText w:val="%1.%2.%3.%4.%5.%6.%7.%8.%9"/>
       <w:lvlJc w:val="left"/>
       <w:pPr>
@@ -5120,7 +5147,7 @@
       </w:pPr>
     </w:pPrDefault>
   </w:docDefaults>
-  <w:latentStyles w:defLockedState="0" w:defUIPriority="99" w:defSemiHidden="0" w:defUnhideWhenUsed="0" w:defQFormat="0" w:count="375">
+  <w:latentStyles w:defLockedState="0" w:defUIPriority="99" w:defSemiHidden="0" w:defUnhideWhenUsed="0" w:defQFormat="0" w:count="376">
     <w:lsdException w:name="Normal" w:uiPriority="0" w:qFormat="1"/>
     <w:lsdException w:name="heading 1" w:uiPriority="9" w:qFormat="1"/>
     <w:lsdException w:name="heading 2" w:semiHidden="1" w:uiPriority="0" w:unhideWhenUsed="1" w:qFormat="1"/>
@@ -5226,7 +5253,6 @@
     <w:lsdException w:name="HTML Sample" w:semiHidden="1" w:unhideWhenUsed="1"/>
     <w:lsdException w:name="HTML Typewriter" w:semiHidden="1" w:unhideWhenUsed="1"/>
     <w:lsdException w:name="HTML Variable" w:semiHidden="1" w:unhideWhenUsed="1"/>
-    <w:lsdException w:name="Normal Table" w:semiHidden="1" w:unhideWhenUsed="1"/>
     <w:lsdException w:name="annotation subject" w:semiHidden="1" w:unhideWhenUsed="1"/>
     <w:lsdException w:name="No List" w:semiHidden="1" w:unhideWhenUsed="1"/>
     <w:lsdException w:name="Outline List 1" w:semiHidden="1" w:unhideWhenUsed="1"/>
@@ -5273,10 +5299,8 @@
     <w:lsdException w:name="Table Subtle 2" w:semiHidden="1" w:unhideWhenUsed="1"/>
     <w:lsdException w:name="Table Web 1" w:semiHidden="1" w:unhideWhenUsed="1"/>
     <w:lsdException w:name="Table Web 2" w:semiHidden="1" w:unhideWhenUsed="1"/>
-    <w:lsdException w:name="Table Web 3" w:semiHidden="1" w:unhideWhenUsed="1"/>
     <w:lsdException w:name="Balloon Text" w:semiHidden="1" w:unhideWhenUsed="1"/>
     <w:lsdException w:name="Table Grid" w:uiPriority="0"/>
-    <w:lsdException w:name="Table Theme" w:semiHidden="1" w:unhideWhenUsed="1"/>
     <w:lsdException w:name="Placeholder Text" w:semiHidden="1"/>
     <w:lsdException w:name="No Spacing" w:uiPriority="1" w:qFormat="1"/>
     <w:lsdException w:name="Light Shading" w:uiPriority="60"/>
@@ -5496,8 +5520,9 @@
     <w:lsdException w:name="Smart Hyperlink" w:semiHidden="1" w:unhideWhenUsed="1"/>
     <w:lsdException w:name="Hashtag" w:semiHidden="1" w:unhideWhenUsed="1"/>
     <w:lsdException w:name="Unresolved Mention" w:semiHidden="1" w:unhideWhenUsed="1"/>
+    <w:lsdException w:name="Smart Link" w:semiHidden="1" w:unhideWhenUsed="1"/>
   </w:latentStyles>
-  <w:style w:type="paragraph" w:default="1" w:styleId="Standard">
+  <w:style w:type="paragraph" w:default="1" w:styleId="Normal">
     <w:name w:val="Normal"/>
     <w:rsid w:val="0007082D"/>
     <w:pPr>
@@ -5514,11 +5539,11 @@
       <w:lang w:eastAsia="de-DE"/>
     </w:rPr>
   </w:style>
-  <w:style w:type="paragraph" w:styleId="berschrift1">
+  <w:style w:type="paragraph" w:styleId="Heading1">
     <w:name w:val="heading 1"/>
-    <w:basedOn w:val="Standard"/>
-    <w:next w:val="Textkrper"/>
-    <w:link w:val="berschrift1Zchn"/>
+    <w:basedOn w:val="Normal"/>
+    <w:next w:val="BodyText"/>
+    <w:link w:val="Heading1Char"/>
     <w:uiPriority w:val="9"/>
     <w:qFormat/>
     <w:rsid w:val="0007082D"/>
@@ -5540,11 +5565,11 @@
       <w:sz w:val="26"/>
     </w:rPr>
   </w:style>
-  <w:style w:type="paragraph" w:styleId="berschrift2">
+  <w:style w:type="paragraph" w:styleId="Heading2">
     <w:name w:val="heading 2"/>
-    <w:basedOn w:val="Standard"/>
-    <w:next w:val="Textkrper"/>
-    <w:link w:val="berschrift2Zchn"/>
+    <w:basedOn w:val="Normal"/>
+    <w:next w:val="BodyText"/>
+    <w:link w:val="Heading2Char"/>
     <w:qFormat/>
     <w:rsid w:val="0007082D"/>
     <w:pPr>
@@ -5567,11 +5592,11 @@
       <w:sz w:val="24"/>
     </w:rPr>
   </w:style>
-  <w:style w:type="paragraph" w:styleId="berschrift3">
+  <w:style w:type="paragraph" w:styleId="Heading3">
     <w:name w:val="heading 3"/>
-    <w:basedOn w:val="Standard"/>
-    <w:next w:val="Textkrper"/>
-    <w:link w:val="berschrift3Zchn"/>
+    <w:basedOn w:val="Normal"/>
+    <w:next w:val="BodyText"/>
+    <w:link w:val="Heading3Char"/>
     <w:qFormat/>
     <w:rsid w:val="0007082D"/>
     <w:pPr>
@@ -5593,11 +5618,11 @@
       <w:sz w:val="22"/>
     </w:rPr>
   </w:style>
-  <w:style w:type="paragraph" w:styleId="berschrift4">
+  <w:style w:type="paragraph" w:styleId="Heading4">
     <w:name w:val="heading 4"/>
-    <w:basedOn w:val="Standard"/>
-    <w:next w:val="Textkrper"/>
-    <w:link w:val="berschrift4Zchn"/>
+    <w:basedOn w:val="Normal"/>
+    <w:next w:val="BodyText"/>
+    <w:link w:val="Heading4Char"/>
     <w:qFormat/>
     <w:rsid w:val="0007082D"/>
     <w:pPr>
@@ -5618,11 +5643,11 @@
       <w:b/>
     </w:rPr>
   </w:style>
-  <w:style w:type="paragraph" w:styleId="berschrift5">
+  <w:style w:type="paragraph" w:styleId="Heading5">
     <w:name w:val="heading 5"/>
-    <w:basedOn w:val="Standard"/>
-    <w:next w:val="Textkrper"/>
-    <w:link w:val="berschrift5Zchn"/>
+    <w:basedOn w:val="Normal"/>
+    <w:next w:val="BodyText"/>
+    <w:link w:val="Heading5Char"/>
     <w:rsid w:val="0007082D"/>
     <w:pPr>
       <w:numPr>
@@ -5633,11 +5658,11 @@
       <w:outlineLvl w:val="4"/>
     </w:pPr>
   </w:style>
-  <w:style w:type="paragraph" w:styleId="berschrift6">
+  <w:style w:type="paragraph" w:styleId="Heading6">
     <w:name w:val="heading 6"/>
-    <w:basedOn w:val="Standard"/>
-    <w:next w:val="Textkrper"/>
-    <w:link w:val="berschrift6Zchn"/>
+    <w:basedOn w:val="Normal"/>
+    <w:next w:val="BodyText"/>
+    <w:link w:val="Heading6Char"/>
     <w:rsid w:val="0007082D"/>
     <w:pPr>
       <w:numPr>
@@ -5651,11 +5676,11 @@
       <w:i/>
     </w:rPr>
   </w:style>
-  <w:style w:type="paragraph" w:styleId="berschrift7">
+  <w:style w:type="paragraph" w:styleId="Heading7">
     <w:name w:val="heading 7"/>
-    <w:basedOn w:val="Standard"/>
-    <w:next w:val="Standard"/>
-    <w:link w:val="berschrift7Zchn"/>
+    <w:basedOn w:val="Normal"/>
+    <w:next w:val="Normal"/>
+    <w:link w:val="Heading7Char"/>
     <w:rsid w:val="0007082D"/>
     <w:pPr>
       <w:numPr>
@@ -5666,11 +5691,11 @@
       <w:outlineLvl w:val="6"/>
     </w:pPr>
   </w:style>
-  <w:style w:type="paragraph" w:styleId="berschrift8">
+  <w:style w:type="paragraph" w:styleId="Heading8">
     <w:name w:val="heading 8"/>
-    <w:basedOn w:val="Standard"/>
-    <w:next w:val="Textkrper"/>
-    <w:link w:val="berschrift8Zchn"/>
+    <w:basedOn w:val="Normal"/>
+    <w:next w:val="BodyText"/>
+    <w:link w:val="Heading8Char"/>
     <w:rsid w:val="0007082D"/>
     <w:pPr>
       <w:numPr>
@@ -5684,11 +5709,11 @@
       <w:i/>
     </w:rPr>
   </w:style>
-  <w:style w:type="paragraph" w:styleId="berschrift9">
+  <w:style w:type="paragraph" w:styleId="Heading9">
     <w:name w:val="heading 9"/>
-    <w:basedOn w:val="Standard"/>
-    <w:next w:val="Textkrper"/>
-    <w:link w:val="berschrift9Zchn"/>
+    <w:basedOn w:val="Normal"/>
+    <w:next w:val="BodyText"/>
+    <w:link w:val="Heading9Char"/>
     <w:rsid w:val="0007082D"/>
     <w:pPr>
       <w:numPr>
@@ -5702,13 +5727,13 @@
       <w:i/>
     </w:rPr>
   </w:style>
-  <w:style w:type="character" w:default="1" w:styleId="Absatz-Standardschriftart">
+  <w:style w:type="character" w:default="1" w:styleId="DefaultParagraphFont">
     <w:name w:val="Default Paragraph Font"/>
     <w:uiPriority w:val="1"/>
     <w:semiHidden/>
     <w:unhideWhenUsed/>
   </w:style>
-  <w:style w:type="table" w:default="1" w:styleId="NormaleTabelle">
+  <w:style w:type="table" w:default="1" w:styleId="TableNormal">
     <w:name w:val="Normal Table"/>
     <w:uiPriority w:val="99"/>
     <w:semiHidden/>
@@ -5723,16 +5748,16 @@
       </w:tblCellMar>
     </w:tblPr>
   </w:style>
-  <w:style w:type="numbering" w:default="1" w:styleId="KeineListe">
+  <w:style w:type="numbering" w:default="1" w:styleId="NoList">
     <w:name w:val="No List"/>
     <w:uiPriority w:val="99"/>
     <w:semiHidden/>
     <w:unhideWhenUsed/>
   </w:style>
-  <w:style w:type="character" w:customStyle="1" w:styleId="berschrift1Zchn">
-    <w:name w:val="Überschrift 1 Zchn"/>
-    <w:basedOn w:val="Absatz-Standardschriftart"/>
-    <w:link w:val="berschrift1"/>
+  <w:style w:type="character" w:customStyle="1" w:styleId="Heading1Char">
+    <w:name w:val="Heading 1 Char"/>
+    <w:basedOn w:val="DefaultParagraphFont"/>
+    <w:link w:val="Heading1"/>
     <w:uiPriority w:val="9"/>
     <w:rsid w:val="0007082D"/>
     <w:rPr>
@@ -5743,10 +5768,10 @@
       <w:lang w:eastAsia="de-DE"/>
     </w:rPr>
   </w:style>
-  <w:style w:type="character" w:customStyle="1" w:styleId="berschrift2Zchn">
-    <w:name w:val="Überschrift 2 Zchn"/>
-    <w:basedOn w:val="Absatz-Standardschriftart"/>
-    <w:link w:val="berschrift2"/>
+  <w:style w:type="character" w:customStyle="1" w:styleId="Heading2Char">
+    <w:name w:val="Heading 2 Char"/>
+    <w:basedOn w:val="DefaultParagraphFont"/>
+    <w:link w:val="Heading2"/>
     <w:rsid w:val="0007082D"/>
     <w:rPr>
       <w:rFonts w:ascii="Verdana" w:eastAsia="PMingLiU" w:hAnsi="Verdana" w:cs="Times New Roman"/>
@@ -5757,10 +5782,10 @@
       <w:lang w:eastAsia="de-DE"/>
     </w:rPr>
   </w:style>
-  <w:style w:type="character" w:customStyle="1" w:styleId="berschrift3Zchn">
-    <w:name w:val="Überschrift 3 Zchn"/>
-    <w:basedOn w:val="Absatz-Standardschriftart"/>
-    <w:link w:val="berschrift3"/>
+  <w:style w:type="character" w:customStyle="1" w:styleId="Heading3Char">
+    <w:name w:val="Heading 3 Char"/>
+    <w:basedOn w:val="DefaultParagraphFont"/>
+    <w:link w:val="Heading3"/>
     <w:rsid w:val="0007082D"/>
     <w:rPr>
       <w:rFonts w:ascii="Verdana" w:eastAsia="PMingLiU" w:hAnsi="Verdana" w:cs="Times New Roman"/>
@@ -5769,10 +5794,10 @@
       <w:lang w:eastAsia="de-DE"/>
     </w:rPr>
   </w:style>
-  <w:style w:type="character" w:customStyle="1" w:styleId="berschrift4Zchn">
-    <w:name w:val="Überschrift 4 Zchn"/>
-    <w:basedOn w:val="Absatz-Standardschriftart"/>
-    <w:link w:val="berschrift4"/>
+  <w:style w:type="character" w:customStyle="1" w:styleId="Heading4Char">
+    <w:name w:val="Heading 4 Char"/>
+    <w:basedOn w:val="DefaultParagraphFont"/>
+    <w:link w:val="Heading4"/>
     <w:rsid w:val="0007082D"/>
     <w:rPr>
       <w:rFonts w:ascii="Verdana" w:eastAsia="PMingLiU" w:hAnsi="Verdana" w:cs="Times New Roman"/>
@@ -5782,10 +5807,10 @@
       <w:lang w:eastAsia="de-DE"/>
     </w:rPr>
   </w:style>
-  <w:style w:type="character" w:customStyle="1" w:styleId="berschrift5Zchn">
-    <w:name w:val="Überschrift 5 Zchn"/>
-    <w:basedOn w:val="Absatz-Standardschriftart"/>
-    <w:link w:val="berschrift5"/>
+  <w:style w:type="character" w:customStyle="1" w:styleId="Heading5Char">
+    <w:name w:val="Heading 5 Char"/>
+    <w:basedOn w:val="DefaultParagraphFont"/>
+    <w:link w:val="Heading5"/>
     <w:rsid w:val="0007082D"/>
     <w:rPr>
       <w:rFonts w:ascii="Verdana" w:eastAsia="PMingLiU" w:hAnsi="Verdana" w:cs="Times New Roman"/>
@@ -5794,10 +5819,10 @@
       <w:lang w:eastAsia="de-DE"/>
     </w:rPr>
   </w:style>
-  <w:style w:type="character" w:customStyle="1" w:styleId="berschrift6Zchn">
-    <w:name w:val="Überschrift 6 Zchn"/>
-    <w:basedOn w:val="Absatz-Standardschriftart"/>
-    <w:link w:val="berschrift6"/>
+  <w:style w:type="character" w:customStyle="1" w:styleId="Heading6Char">
+    <w:name w:val="Heading 6 Char"/>
+    <w:basedOn w:val="DefaultParagraphFont"/>
+    <w:link w:val="Heading6"/>
     <w:rsid w:val="0007082D"/>
     <w:rPr>
       <w:rFonts w:ascii="Verdana" w:eastAsia="PMingLiU" w:hAnsi="Verdana" w:cs="Times New Roman"/>
@@ -5807,10 +5832,10 @@
       <w:lang w:eastAsia="de-DE"/>
     </w:rPr>
   </w:style>
-  <w:style w:type="character" w:customStyle="1" w:styleId="berschrift7Zchn">
-    <w:name w:val="Überschrift 7 Zchn"/>
-    <w:basedOn w:val="Absatz-Standardschriftart"/>
-    <w:link w:val="berschrift7"/>
+  <w:style w:type="character" w:customStyle="1" w:styleId="Heading7Char">
+    <w:name w:val="Heading 7 Char"/>
+    <w:basedOn w:val="DefaultParagraphFont"/>
+    <w:link w:val="Heading7"/>
     <w:rsid w:val="0007082D"/>
     <w:rPr>
       <w:rFonts w:ascii="Verdana" w:eastAsia="PMingLiU" w:hAnsi="Verdana" w:cs="Times New Roman"/>
@@ -5819,10 +5844,10 @@
       <w:lang w:eastAsia="de-DE"/>
     </w:rPr>
   </w:style>
-  <w:style w:type="character" w:customStyle="1" w:styleId="berschrift8Zchn">
-    <w:name w:val="Überschrift 8 Zchn"/>
-    <w:basedOn w:val="Absatz-Standardschriftart"/>
-    <w:link w:val="berschrift8"/>
+  <w:style w:type="character" w:customStyle="1" w:styleId="Heading8Char">
+    <w:name w:val="Heading 8 Char"/>
+    <w:basedOn w:val="DefaultParagraphFont"/>
+    <w:link w:val="Heading8"/>
     <w:rsid w:val="0007082D"/>
     <w:rPr>
       <w:rFonts w:ascii="Verdana" w:eastAsia="PMingLiU" w:hAnsi="Verdana" w:cs="Times New Roman"/>
@@ -5832,10 +5857,10 @@
       <w:lang w:eastAsia="de-DE"/>
     </w:rPr>
   </w:style>
-  <w:style w:type="character" w:customStyle="1" w:styleId="berschrift9Zchn">
-    <w:name w:val="Überschrift 9 Zchn"/>
-    <w:basedOn w:val="Absatz-Standardschriftart"/>
-    <w:link w:val="berschrift9"/>
+  <w:style w:type="character" w:customStyle="1" w:styleId="Heading9Char">
+    <w:name w:val="Heading 9 Char"/>
+    <w:basedOn w:val="DefaultParagraphFont"/>
+    <w:link w:val="Heading9"/>
     <w:rsid w:val="0007082D"/>
     <w:rPr>
       <w:rFonts w:ascii="Verdana" w:eastAsia="PMingLiU" w:hAnsi="Verdana" w:cs="Times New Roman"/>
@@ -5845,10 +5870,10 @@
       <w:lang w:eastAsia="de-DE"/>
     </w:rPr>
   </w:style>
-  <w:style w:type="paragraph" w:styleId="Kopfzeile">
+  <w:style w:type="paragraph" w:styleId="Header">
     <w:name w:val="header"/>
-    <w:basedOn w:val="Standard"/>
-    <w:link w:val="KopfzeileZchn"/>
+    <w:basedOn w:val="Normal"/>
+    <w:link w:val="HeaderChar"/>
     <w:uiPriority w:val="99"/>
     <w:unhideWhenUsed/>
     <w:rsid w:val="0007082D"/>
@@ -5859,10 +5884,10 @@
       </w:tabs>
     </w:pPr>
   </w:style>
-  <w:style w:type="character" w:customStyle="1" w:styleId="KopfzeileZchn">
-    <w:name w:val="Kopfzeile Zchn"/>
-    <w:basedOn w:val="Absatz-Standardschriftart"/>
-    <w:link w:val="Kopfzeile"/>
+  <w:style w:type="character" w:customStyle="1" w:styleId="HeaderChar">
+    <w:name w:val="Header Char"/>
+    <w:basedOn w:val="DefaultParagraphFont"/>
+    <w:link w:val="Header"/>
     <w:uiPriority w:val="99"/>
     <w:rsid w:val="0007082D"/>
     <w:rPr>
@@ -5872,10 +5897,10 @@
       <w:lang w:eastAsia="de-DE"/>
     </w:rPr>
   </w:style>
-  <w:style w:type="paragraph" w:styleId="Fuzeile">
+  <w:style w:type="paragraph" w:styleId="Footer">
     <w:name w:val="footer"/>
-    <w:basedOn w:val="Standard"/>
-    <w:link w:val="FuzeileZchn"/>
+    <w:basedOn w:val="Normal"/>
+    <w:link w:val="FooterChar"/>
     <w:unhideWhenUsed/>
     <w:rsid w:val="0007082D"/>
     <w:pPr>
@@ -5885,10 +5910,10 @@
       </w:tabs>
     </w:pPr>
   </w:style>
-  <w:style w:type="character" w:customStyle="1" w:styleId="FuzeileZchn">
-    <w:name w:val="Fußzeile Zchn"/>
-    <w:basedOn w:val="Absatz-Standardschriftart"/>
-    <w:link w:val="Fuzeile"/>
+  <w:style w:type="character" w:customStyle="1" w:styleId="FooterChar">
+    <w:name w:val="Footer Char"/>
+    <w:basedOn w:val="DefaultParagraphFont"/>
+    <w:link w:val="Footer"/>
     <w:rsid w:val="0007082D"/>
     <w:rPr>
       <w:rFonts w:ascii="Verdana" w:eastAsia="PMingLiU" w:hAnsi="Verdana" w:cs="Times New Roman"/>
@@ -5897,17 +5922,17 @@
       <w:lang w:eastAsia="de-DE"/>
     </w:rPr>
   </w:style>
-  <w:style w:type="paragraph" w:styleId="Funotentext">
+  <w:style w:type="paragraph" w:styleId="FootnoteText">
     <w:name w:val="footnote text"/>
-    <w:basedOn w:val="Standard"/>
-    <w:link w:val="FunotentextZchn"/>
+    <w:basedOn w:val="Normal"/>
+    <w:link w:val="FootnoteTextChar"/>
     <w:semiHidden/>
     <w:rsid w:val="0007082D"/>
   </w:style>
-  <w:style w:type="character" w:customStyle="1" w:styleId="FunotentextZchn">
-    <w:name w:val="Fußnotentext Zchn"/>
-    <w:basedOn w:val="Absatz-Standardschriftart"/>
-    <w:link w:val="Funotentext"/>
+  <w:style w:type="character" w:customStyle="1" w:styleId="FootnoteTextChar">
+    <w:name w:val="Footnote Text Char"/>
+    <w:basedOn w:val="DefaultParagraphFont"/>
+    <w:link w:val="FootnoteText"/>
     <w:semiHidden/>
     <w:rsid w:val="0007082D"/>
     <w:rPr>
@@ -5917,9 +5942,9 @@
       <w:lang w:eastAsia="de-DE"/>
     </w:rPr>
   </w:style>
-  <w:style w:type="table" w:styleId="Tabellenraster">
+  <w:style w:type="table" w:styleId="TableGrid">
     <w:name w:val="Table Grid"/>
-    <w:basedOn w:val="NormaleTabelle"/>
+    <w:basedOn w:val="TableNormal"/>
     <w:rsid w:val="0007082D"/>
     <w:pPr>
       <w:spacing w:after="0" w:line="240" w:lineRule="auto"/>
@@ -5941,10 +5966,10 @@
       </w:tblBorders>
     </w:tblPr>
   </w:style>
-  <w:style w:type="paragraph" w:styleId="Textkrper">
+  <w:style w:type="paragraph" w:styleId="BodyText">
     <w:name w:val="Body Text"/>
-    <w:basedOn w:val="Standard"/>
-    <w:link w:val="TextkrperZchn"/>
+    <w:basedOn w:val="Normal"/>
+    <w:link w:val="BodyTextChar"/>
     <w:uiPriority w:val="99"/>
     <w:unhideWhenUsed/>
     <w:rsid w:val="0007082D"/>
@@ -5952,10 +5977,10 @@
       <w:spacing w:after="120"/>
     </w:pPr>
   </w:style>
-  <w:style w:type="character" w:customStyle="1" w:styleId="TextkrperZchn">
-    <w:name w:val="Textkörper Zchn"/>
-    <w:basedOn w:val="Absatz-Standardschriftart"/>
-    <w:link w:val="Textkrper"/>
+  <w:style w:type="character" w:customStyle="1" w:styleId="BodyTextChar">
+    <w:name w:val="Body Text Char"/>
+    <w:basedOn w:val="DefaultParagraphFont"/>
+    <w:link w:val="BodyText"/>
     <w:uiPriority w:val="99"/>
     <w:rsid w:val="0007082D"/>
     <w:rPr>
@@ -5965,10 +5990,10 @@
       <w:lang w:eastAsia="de-DE"/>
     </w:rPr>
   </w:style>
-  <w:style w:type="paragraph" w:styleId="Verzeichnis1">
+  <w:style w:type="paragraph" w:styleId="TOC1">
     <w:name w:val="toc 1"/>
-    <w:basedOn w:val="Standard"/>
-    <w:next w:val="Standard"/>
+    <w:basedOn w:val="Normal"/>
+    <w:next w:val="Normal"/>
     <w:autoRedefine/>
     <w:uiPriority w:val="39"/>
     <w:rsid w:val="0007082D"/>
@@ -5996,10 +6021,10 @@
       <w:u w:val="single"/>
     </w:rPr>
   </w:style>
-  <w:style w:type="paragraph" w:styleId="Verzeichnis2">
+  <w:style w:type="paragraph" w:styleId="TOC2">
     <w:name w:val="toc 2"/>
-    <w:basedOn w:val="Standard"/>
-    <w:next w:val="Standard"/>
+    <w:basedOn w:val="Normal"/>
+    <w:next w:val="Normal"/>
     <w:autoRedefine/>
     <w:uiPriority w:val="39"/>
     <w:rsid w:val="0007082D"/>
@@ -6016,10 +6041,10 @@
       <w:noProof/>
     </w:rPr>
   </w:style>
-  <w:style w:type="paragraph" w:styleId="Verzeichnis3">
+  <w:style w:type="paragraph" w:styleId="TOC3">
     <w:name w:val="toc 3"/>
-    <w:basedOn w:val="Standard"/>
-    <w:next w:val="Standard"/>
+    <w:basedOn w:val="Normal"/>
+    <w:next w:val="Normal"/>
     <w:autoRedefine/>
     <w:uiPriority w:val="39"/>
     <w:rsid w:val="0007082D"/>
@@ -6033,10 +6058,10 @@
       <w:ind w:left="992"/>
     </w:pPr>
   </w:style>
-  <w:style w:type="paragraph" w:styleId="Inhaltsverzeichnisberschrift">
+  <w:style w:type="paragraph" w:styleId="TOCHeading">
     <w:name w:val="TOC Heading"/>
-    <w:basedOn w:val="berschrift1"/>
-    <w:next w:val="Standard"/>
+    <w:basedOn w:val="Heading1"/>
+    <w:next w:val="Normal"/>
     <w:uiPriority w:val="39"/>
     <w:unhideWhenUsed/>
     <w:qFormat/>
@@ -6064,9 +6089,9 @@
       <w:lang w:eastAsia="de-CH"/>
     </w:rPr>
   </w:style>
-  <w:style w:type="character" w:styleId="Platzhaltertext">
+  <w:style w:type="character" w:styleId="PlaceholderText">
     <w:name w:val="Placeholder Text"/>
-    <w:basedOn w:val="Absatz-Standardschriftart"/>
+    <w:basedOn w:val="DefaultParagraphFont"/>
     <w:uiPriority w:val="99"/>
     <w:semiHidden/>
     <w:rsid w:val="0007082D"/>
@@ -6074,7 +6099,7 @@
       <w:color w:val="808080"/>
     </w:rPr>
   </w:style>
-  <w:style w:type="paragraph" w:styleId="KeinLeerraum">
+  <w:style w:type="paragraph" w:styleId="NoSpacing">
     <w:name w:val="No Spacing"/>
     <w:uiPriority w:val="1"/>
     <w:qFormat/>
@@ -6093,9 +6118,9 @@
       <w:lang w:eastAsia="de-DE"/>
     </w:rPr>
   </w:style>
-  <w:style w:type="paragraph" w:styleId="StandardWeb">
+  <w:style w:type="paragraph" w:styleId="NormalWeb">
     <w:name w:val="Normal (Web)"/>
-    <w:basedOn w:val="Standard"/>
+    <w:basedOn w:val="Normal"/>
     <w:uiPriority w:val="99"/>
     <w:semiHidden/>
     <w:unhideWhenUsed/>
@@ -6114,11 +6139,11 @@
       <w:lang w:eastAsia="de-CH"/>
     </w:rPr>
   </w:style>
-  <w:style w:type="paragraph" w:styleId="Untertitel">
+  <w:style w:type="paragraph" w:styleId="Subtitle">
     <w:name w:val="Subtitle"/>
-    <w:basedOn w:val="Standard"/>
-    <w:next w:val="Standard"/>
-    <w:link w:val="UntertitelZchn"/>
+    <w:basedOn w:val="Normal"/>
+    <w:next w:val="Normal"/>
+    <w:link w:val="SubtitleChar"/>
     <w:uiPriority w:val="11"/>
     <w:qFormat/>
     <w:rsid w:val="00621EAC"/>
@@ -6136,10 +6161,10 @@
       <w:szCs w:val="22"/>
     </w:rPr>
   </w:style>
-  <w:style w:type="character" w:customStyle="1" w:styleId="UntertitelZchn">
-    <w:name w:val="Untertitel Zchn"/>
-    <w:basedOn w:val="Absatz-Standardschriftart"/>
-    <w:link w:val="Untertitel"/>
+  <w:style w:type="character" w:customStyle="1" w:styleId="SubtitleChar">
+    <w:name w:val="Subtitle Char"/>
+    <w:basedOn w:val="DefaultParagraphFont"/>
+    <w:link w:val="Subtitle"/>
     <w:uiPriority w:val="11"/>
     <w:rsid w:val="00621EAC"/>
     <w:rPr>
@@ -6149,11 +6174,11 @@
       <w:lang w:eastAsia="de-DE"/>
     </w:rPr>
   </w:style>
-  <w:style w:type="paragraph" w:styleId="Titel">
+  <w:style w:type="paragraph" w:styleId="Title">
     <w:name w:val="Title"/>
-    <w:basedOn w:val="Standard"/>
-    <w:next w:val="Standard"/>
-    <w:link w:val="TitelZchn"/>
+    <w:basedOn w:val="Normal"/>
+    <w:next w:val="Normal"/>
+    <w:link w:val="TitleChar"/>
     <w:uiPriority w:val="10"/>
     <w:qFormat/>
     <w:rsid w:val="00621EAC"/>
@@ -6169,10 +6194,10 @@
       <w:szCs w:val="56"/>
     </w:rPr>
   </w:style>
-  <w:style w:type="character" w:customStyle="1" w:styleId="TitelZchn">
-    <w:name w:val="Titel Zchn"/>
-    <w:basedOn w:val="Absatz-Standardschriftart"/>
-    <w:link w:val="Titel"/>
+  <w:style w:type="character" w:customStyle="1" w:styleId="TitleChar">
+    <w:name w:val="Title Char"/>
+    <w:basedOn w:val="DefaultParagraphFont"/>
+    <w:link w:val="Title"/>
     <w:uiPriority w:val="10"/>
     <w:rsid w:val="00621EAC"/>
     <w:rPr>
@@ -6184,10 +6209,10 @@
       <w:lang w:eastAsia="de-DE"/>
     </w:rPr>
   </w:style>
-  <w:style w:type="paragraph" w:styleId="Sprechblasentext">
+  <w:style w:type="paragraph" w:styleId="BalloonText">
     <w:name w:val="Balloon Text"/>
-    <w:basedOn w:val="Standard"/>
-    <w:link w:val="SprechblasentextZchn"/>
+    <w:basedOn w:val="Normal"/>
+    <w:link w:val="BalloonTextChar"/>
     <w:uiPriority w:val="99"/>
     <w:semiHidden/>
     <w:unhideWhenUsed/>
@@ -6200,10 +6225,10 @@
       <w:szCs w:val="18"/>
     </w:rPr>
   </w:style>
-  <w:style w:type="character" w:customStyle="1" w:styleId="SprechblasentextZchn">
-    <w:name w:val="Sprechblasentext Zchn"/>
-    <w:basedOn w:val="Absatz-Standardschriftart"/>
-    <w:link w:val="Sprechblasentext"/>
+  <w:style w:type="character" w:customStyle="1" w:styleId="BalloonTextChar">
+    <w:name w:val="Balloon Text Char"/>
+    <w:basedOn w:val="DefaultParagraphFont"/>
+    <w:link w:val="BalloonText"/>
     <w:uiPriority w:val="99"/>
     <w:semiHidden/>
     <w:rsid w:val="00274F70"/>
@@ -6242,7 +6267,7 @@
           </w:pPr>
           <w:r>
             <w:rPr>
-              <w:rStyle w:val="Platzhaltertext"/>
+              <w:rStyle w:val="PlaceholderText"/>
             </w:rPr>
             <w:t>[Autor]</w:t>
           </w:r>
@@ -6342,6 +6367,7 @@
     <w:rsid w:val="00091742"/>
     <w:rsid w:val="00107B21"/>
     <w:rsid w:val="002404FF"/>
+    <w:rsid w:val="00305259"/>
     <w:rsid w:val="003E2E0D"/>
     <w:rsid w:val="0052388D"/>
     <w:rsid w:val="00545B34"/>
@@ -6366,8 +6392,8 @@
   </m:mathPr>
   <w:themeFontLang w:val="de-CH"/>
   <w:clrSchemeMapping w:bg1="light1" w:t1="dark1" w:bg2="light2" w:t2="dark2" w:accent1="accent1" w:accent2="accent2" w:accent3="accent3" w:accent4="accent4" w:accent5="accent5" w:accent6="accent6" w:hyperlink="hyperlink" w:followedHyperlink="followedHyperlink"/>
-  <w:decimalSymbol w:val=","/>
-  <w:listSeparator w:val=";"/>
+  <w:decimalSymbol w:val="."/>
+  <w:listSeparator w:val=","/>
   <w15:chartTrackingRefBased/>
 </w:settings>
 </file>
@@ -6389,7 +6415,7 @@
       </w:pPr>
     </w:pPrDefault>
   </w:docDefaults>
-  <w:latentStyles w:defLockedState="0" w:defUIPriority="99" w:defSemiHidden="0" w:defUnhideWhenUsed="0" w:defQFormat="0" w:count="375">
+  <w:latentStyles w:defLockedState="0" w:defUIPriority="99" w:defSemiHidden="0" w:defUnhideWhenUsed="0" w:defQFormat="0" w:count="376">
     <w:lsdException w:name="Normal" w:uiPriority="0" w:qFormat="1"/>
     <w:lsdException w:name="heading 1" w:uiPriority="9" w:qFormat="1"/>
     <w:lsdException w:name="heading 2" w:semiHidden="1" w:uiPriority="9" w:unhideWhenUsed="1" w:qFormat="1"/>
@@ -6495,7 +6521,6 @@
     <w:lsdException w:name="HTML Sample" w:semiHidden="1" w:unhideWhenUsed="1"/>
     <w:lsdException w:name="HTML Typewriter" w:semiHidden="1" w:unhideWhenUsed="1"/>
     <w:lsdException w:name="HTML Variable" w:semiHidden="1" w:unhideWhenUsed="1"/>
-    <w:lsdException w:name="Normal Table" w:semiHidden="1" w:unhideWhenUsed="1"/>
     <w:lsdException w:name="annotation subject" w:semiHidden="1" w:unhideWhenUsed="1"/>
     <w:lsdException w:name="No List" w:semiHidden="1" w:unhideWhenUsed="1"/>
     <w:lsdException w:name="Outline List 1" w:semiHidden="1" w:unhideWhenUsed="1"/>
@@ -6542,10 +6567,8 @@
     <w:lsdException w:name="Table Subtle 2" w:semiHidden="1" w:unhideWhenUsed="1"/>
     <w:lsdException w:name="Table Web 1" w:semiHidden="1" w:unhideWhenUsed="1"/>
     <w:lsdException w:name="Table Web 2" w:semiHidden="1" w:unhideWhenUsed="1"/>
-    <w:lsdException w:name="Table Web 3" w:semiHidden="1" w:unhideWhenUsed="1"/>
     <w:lsdException w:name="Balloon Text" w:semiHidden="1" w:unhideWhenUsed="1"/>
     <w:lsdException w:name="Table Grid" w:uiPriority="39"/>
-    <w:lsdException w:name="Table Theme" w:semiHidden="1" w:unhideWhenUsed="1"/>
     <w:lsdException w:name="Placeholder Text" w:semiHidden="1"/>
     <w:lsdException w:name="No Spacing" w:uiPriority="1" w:qFormat="1"/>
     <w:lsdException w:name="Light Shading" w:uiPriority="60"/>
@@ -6765,18 +6788,19 @@
     <w:lsdException w:name="Smart Hyperlink" w:semiHidden="1" w:unhideWhenUsed="1"/>
     <w:lsdException w:name="Hashtag" w:semiHidden="1" w:unhideWhenUsed="1"/>
     <w:lsdException w:name="Unresolved Mention" w:semiHidden="1" w:unhideWhenUsed="1"/>
+    <w:lsdException w:name="Smart Link" w:semiHidden="1" w:unhideWhenUsed="1"/>
   </w:latentStyles>
-  <w:style w:type="paragraph" w:default="1" w:styleId="Standard">
+  <w:style w:type="paragraph" w:default="1" w:styleId="Normal">
     <w:name w:val="Normal"/>
     <w:qFormat/>
   </w:style>
-  <w:style w:type="character" w:default="1" w:styleId="Absatz-Standardschriftart">
+  <w:style w:type="character" w:default="1" w:styleId="DefaultParagraphFont">
     <w:name w:val="Default Paragraph Font"/>
     <w:uiPriority w:val="1"/>
     <w:semiHidden/>
     <w:unhideWhenUsed/>
   </w:style>
-  <w:style w:type="table" w:default="1" w:styleId="NormaleTabelle">
+  <w:style w:type="table" w:default="1" w:styleId="TableNormal">
     <w:name w:val="Normal Table"/>
     <w:uiPriority w:val="99"/>
     <w:semiHidden/>
@@ -6791,15 +6815,15 @@
       </w:tblCellMar>
     </w:tblPr>
   </w:style>
-  <w:style w:type="numbering" w:default="1" w:styleId="KeineListe">
+  <w:style w:type="numbering" w:default="1" w:styleId="NoList">
     <w:name w:val="No List"/>
     <w:uiPriority w:val="99"/>
     <w:semiHidden/>
     <w:unhideWhenUsed/>
   </w:style>
-  <w:style w:type="character" w:styleId="Platzhaltertext">
+  <w:style w:type="character" w:styleId="PlaceholderText">
     <w:name w:val="Placeholder Text"/>
-    <w:basedOn w:val="Absatz-Standardschriftart"/>
+    <w:basedOn w:val="DefaultParagraphFont"/>
     <w:uiPriority w:val="99"/>
     <w:semiHidden/>
     <w:rsid w:val="0052388D"/>
@@ -7121,7 +7145,7 @@
 </file>
 
 <file path=customXml/itemProps1.xml><?xml version="1.0" encoding="utf-8"?>
-<ds:datastoreItem xmlns:ds="http://schemas.openxmlformats.org/officeDocument/2006/customXml" ds:itemID="{795A4C50-A1BA-457C-B942-705A8AC1AD5D}">
+<ds:datastoreItem xmlns:ds="http://schemas.openxmlformats.org/officeDocument/2006/customXml" ds:itemID="{116F2FEF-A4D2-458B-BC8B-EC8FEBA97857}">
   <ds:schemaRefs>
     <ds:schemaRef ds:uri="http://schemas.openxmlformats.org/officeDocument/2006/bibliography"/>
   </ds:schemaRefs>
